--- a/диплом.docx
+++ b/диплом.docx
@@ -48,7 +48,7 @@
           <w:docPartGallery w:val="Table of Contents"/>
           <w:docPartUnique w:val="true"/>
         </w:docPartObj>
-        <w:id w:val="1192356520"/>
+        <w:id w:val="1082312202"/>
       </w:sdtPr>
       <w:sdtContent>
         <w:p>
@@ -6851,7 +6851,7 @@
           <w:sz w:val="24"/>
         </w:rPr>
         <w:drawing>
-          <wp:anchor behindDoc="0" distT="0" distB="0" distL="0" distR="0" simplePos="0" locked="0" layoutInCell="1" allowOverlap="1" relativeHeight="46">
+          <wp:anchor behindDoc="0" distT="0" distB="0" distL="0" distR="0" simplePos="0" locked="0" layoutInCell="1" allowOverlap="1" relativeHeight="47">
             <wp:simplePos x="0" y="0"/>
             <wp:positionH relativeFrom="column">
               <wp:align>center</wp:align>
@@ -7008,7 +7008,7 @@
           <w:sz w:val="24"/>
         </w:rPr>
         <w:drawing>
-          <wp:anchor behindDoc="0" distT="0" distB="0" distL="0" distR="0" simplePos="0" locked="0" layoutInCell="1" allowOverlap="1" relativeHeight="47">
+          <wp:anchor behindDoc="0" distT="0" distB="0" distL="0" distR="0" simplePos="0" locked="0" layoutInCell="1" allowOverlap="1" relativeHeight="48">
             <wp:simplePos x="0" y="0"/>
             <wp:positionH relativeFrom="column">
               <wp:align>center</wp:align>
@@ -10260,7 +10260,7 @@
       </w:pPr>
       <w:r>
         <w:drawing>
-          <wp:anchor behindDoc="0" distT="0" distB="0" distL="0" distR="0" simplePos="0" locked="0" layoutInCell="1" allowOverlap="1" relativeHeight="44">
+          <wp:anchor behindDoc="0" distT="0" distB="0" distL="0" distR="0" simplePos="0" locked="0" layoutInCell="1" allowOverlap="1" relativeHeight="45">
             <wp:simplePos x="0" y="0"/>
             <wp:positionH relativeFrom="column">
               <wp:align>center</wp:align>
@@ -10938,7 +10938,7 @@
       </w:pPr>
       <w:r>
         <w:drawing>
-          <wp:anchor behindDoc="0" distT="0" distB="0" distL="0" distR="0" simplePos="0" locked="0" layoutInCell="1" allowOverlap="1" relativeHeight="48">
+          <wp:anchor behindDoc="0" distT="0" distB="0" distL="0" distR="0" simplePos="0" locked="0" layoutInCell="1" allowOverlap="1" relativeHeight="49">
             <wp:simplePos x="0" y="0"/>
             <wp:positionH relativeFrom="column">
               <wp:align>center</wp:align>
@@ -11131,7 +11131,7 @@
       </w:pPr>
       <w:r>
         <w:drawing>
-          <wp:anchor behindDoc="0" distT="0" distB="0" distL="0" distR="0" simplePos="0" locked="0" layoutInCell="1" allowOverlap="1" relativeHeight="49">
+          <wp:anchor behindDoc="0" distT="0" distB="0" distL="0" distR="0" simplePos="0" locked="0" layoutInCell="1" allowOverlap="1" relativeHeight="50">
             <wp:simplePos x="0" y="0"/>
             <wp:positionH relativeFrom="column">
               <wp:align>center</wp:align>
@@ -11201,7 +11201,7 @@
       </w:pPr>
       <w:r>
         <w:drawing>
-          <wp:anchor behindDoc="0" distT="0" distB="0" distL="0" distR="0" simplePos="0" locked="0" layoutInCell="1" allowOverlap="1" relativeHeight="50">
+          <wp:anchor behindDoc="0" distT="0" distB="0" distL="0" distR="0" simplePos="0" locked="0" layoutInCell="1" allowOverlap="1" relativeHeight="51">
             <wp:simplePos x="0" y="0"/>
             <wp:positionH relativeFrom="column">
               <wp:align>center</wp:align>
@@ -11366,7 +11366,7 @@
           <w:szCs w:val="24"/>
         </w:rPr>
         <w:drawing>
-          <wp:anchor behindDoc="0" distT="0" distB="0" distL="0" distR="0" simplePos="0" locked="0" layoutInCell="1" allowOverlap="1" relativeHeight="51">
+          <wp:anchor behindDoc="0" distT="0" distB="0" distL="0" distR="0" simplePos="0" locked="0" layoutInCell="1" allowOverlap="1" relativeHeight="52">
             <wp:simplePos x="0" y="0"/>
             <wp:positionH relativeFrom="column">
               <wp:align>center</wp:align>
@@ -11461,7 +11461,7 @@
       </w:pPr>
       <w:r>
         <w:drawing>
-          <wp:anchor behindDoc="0" distT="0" distB="0" distL="0" distR="0" simplePos="0" locked="0" layoutInCell="1" allowOverlap="1" relativeHeight="52">
+          <wp:anchor behindDoc="0" distT="0" distB="0" distL="0" distR="0" simplePos="0" locked="0" layoutInCell="1" allowOverlap="1" relativeHeight="53">
             <wp:simplePos x="0" y="0"/>
             <wp:positionH relativeFrom="column">
               <wp:align>center</wp:align>
@@ -13661,7 +13661,7 @@
       </w:pPr>
       <w:r>
         <w:drawing>
-          <wp:anchor behindDoc="0" distT="0" distB="0" distL="0" distR="0" simplePos="0" locked="0" layoutInCell="1" allowOverlap="1" relativeHeight="45">
+          <wp:anchor behindDoc="0" distT="0" distB="0" distL="0" distR="0" simplePos="0" locked="0" layoutInCell="1" allowOverlap="1" relativeHeight="46">
             <wp:simplePos x="0" y="0"/>
             <wp:positionH relativeFrom="column">
               <wp:align>center</wp:align>
@@ -13907,7 +13907,7 @@
       </w:pPr>
       <w:r>
         <w:drawing>
-          <wp:anchor behindDoc="0" distT="0" distB="0" distL="0" distR="0" simplePos="0" locked="0" layoutInCell="1" allowOverlap="1" relativeHeight="53">
+          <wp:anchor behindDoc="0" distT="0" distB="0" distL="0" distR="0" simplePos="0" locked="0" layoutInCell="1" allowOverlap="1" relativeHeight="54">
             <wp:simplePos x="0" y="0"/>
             <wp:positionH relativeFrom="column">
               <wp:align>center</wp:align>
@@ -14008,7 +14008,7 @@
       </w:pPr>
       <w:r>
         <w:drawing>
-          <wp:anchor behindDoc="0" distT="0" distB="0" distL="0" distR="0" simplePos="0" locked="0" layoutInCell="1" allowOverlap="1" relativeHeight="54">
+          <wp:anchor behindDoc="0" distT="0" distB="0" distL="0" distR="0" simplePos="0" locked="0" layoutInCell="1" allowOverlap="1" relativeHeight="55">
             <wp:simplePos x="0" y="0"/>
             <wp:positionH relativeFrom="column">
               <wp:align>center</wp:align>
@@ -14091,7 +14091,7 @@
       </w:pPr>
       <w:r>
         <w:drawing>
-          <wp:anchor behindDoc="0" distT="0" distB="0" distL="0" distR="0" simplePos="0" locked="0" layoutInCell="1" allowOverlap="1" relativeHeight="68">
+          <wp:anchor behindDoc="0" distT="0" distB="0" distL="0" distR="0" simplePos="0" locked="0" layoutInCell="1" allowOverlap="1" relativeHeight="69">
             <wp:simplePos x="0" y="0"/>
             <wp:positionH relativeFrom="column">
               <wp:align>center</wp:align>
@@ -14812,6 +14812,441 @@
     </w:p>
     <w:p>
       <w:pPr>
+        <w:pStyle w:val="Heading2"/>
+        <w:numPr>
+          <w:ilvl w:val="1"/>
+          <w:numId w:val="1"/>
+        </w:numPr>
+        <w:rPr/>
+      </w:pPr>
+      <w:r>
+        <w:rPr/>
+        <w:t>Тестирование RestAPI</w:t>
+      </w:r>
+    </w:p>
+    <w:p>
+      <w:pPr>
+        <w:pStyle w:val="13"/>
+        <w:jc w:val="both"/>
+        <w:rPr/>
+      </w:pPr>
+      <w:r>
+        <w:rPr/>
+        <w:t xml:space="preserve">API обеспечивают ценность для наших пользователей, позволяя им автоматизировать их взаимодействие с </w:t>
+      </w:r>
+      <w:r>
+        <w:rPr/>
+        <w:t>сервисом</w:t>
+      </w:r>
+      <w:r>
+        <w:rPr/>
+        <w:t xml:space="preserve">. DRF помогает нам автоматизировать тестирование нашего кода, </w:t>
+      </w:r>
+      <w:r>
+        <w:rPr/>
+        <w:t xml:space="preserve">предоставляя замену всем необходимым инструментам dajngo. </w:t>
+      </w:r>
+    </w:p>
+    <w:p>
+      <w:pPr>
+        <w:pStyle w:val="13"/>
+        <w:numPr>
+          <w:ilvl w:val="0"/>
+          <w:numId w:val="19"/>
+        </w:numPr>
+        <w:jc w:val="both"/>
+        <w:rPr/>
+      </w:pPr>
+      <w:r>
+        <w:rPr/>
+        <w:t>APIRequestFactory для django RequestFactory.</w:t>
+      </w:r>
+    </w:p>
+    <w:p>
+      <w:pPr>
+        <w:pStyle w:val="13"/>
+        <w:numPr>
+          <w:ilvl w:val="0"/>
+          <w:numId w:val="19"/>
+        </w:numPr>
+        <w:jc w:val="both"/>
+        <w:rPr/>
+      </w:pPr>
+      <w:r>
+        <w:rPr/>
+        <w:t>APIClient для django Client.</w:t>
+      </w:r>
+    </w:p>
+    <w:p>
+      <w:pPr>
+        <w:pStyle w:val="13"/>
+        <w:numPr>
+          <w:ilvl w:val="0"/>
+          <w:numId w:val="19"/>
+        </w:numPr>
+        <w:jc w:val="both"/>
+        <w:rPr/>
+      </w:pPr>
+      <w:r>
+        <w:rPr/>
+        <w:t>APITestCase для dajngo TestCase.</w:t>
+      </w:r>
+    </w:p>
+    <w:p>
+      <w:pPr>
+        <w:pStyle w:val="13"/>
+        <w:jc w:val="both"/>
+        <w:rPr/>
+      </w:pPr>
+      <w:r>
+        <w:rPr/>
+        <w:t>APIRequestFactory и APIClient облегчают отправку запросов, отформатированных для нашего API. Например, они предоставляют простой способ установки учетных данных для запроса, который не полагается при аутентификации на основе сеанса. В противном случае эти два класса служат той же цели, что и их эквиваленты Django по умолчанию.</w:t>
+      </w:r>
+    </w:p>
+    <w:p>
+      <w:pPr>
+        <w:pStyle w:val="13"/>
+        <w:jc w:val="both"/>
+        <w:rPr/>
+      </w:pPr>
+      <w:r>
+        <w:rPr/>
+        <w:t>class TestAPI(APITestCase):</w:t>
+      </w:r>
+    </w:p>
+    <w:p>
+      <w:pPr>
+        <w:pStyle w:val="13"/>
+        <w:jc w:val="both"/>
+        <w:rPr/>
+      </w:pPr>
+      <w:r>
+        <w:rPr/>
+      </w:r>
+    </w:p>
+    <w:p>
+      <w:pPr>
+        <w:pStyle w:val="13"/>
+        <w:jc w:val="both"/>
+        <w:rPr/>
+      </w:pPr>
+      <w:r>
+        <w:rPr/>
+        <w:t xml:space="preserve">    </w:t>
+      </w:r>
+      <w:r>
+        <w:rPr/>
+        <w:t># Метод для инициализации</w:t>
+      </w:r>
+    </w:p>
+    <w:p>
+      <w:pPr>
+        <w:pStyle w:val="13"/>
+        <w:jc w:val="both"/>
+        <w:rPr/>
+      </w:pPr>
+      <w:r>
+        <w:rPr/>
+        <w:t xml:space="preserve">    </w:t>
+      </w:r>
+      <w:r>
+        <w:rPr/>
+        <w:t>def setUp(self):</w:t>
+      </w:r>
+    </w:p>
+    <w:p>
+      <w:pPr>
+        <w:pStyle w:val="13"/>
+        <w:jc w:val="both"/>
+        <w:rPr/>
+      </w:pPr>
+      <w:r>
+        <w:rPr/>
+        <w:t xml:space="preserve">        </w:t>
+      </w:r>
+      <w:r>
+        <w:rPr/>
+        <w:t># инициализация клиента</w:t>
+      </w:r>
+    </w:p>
+    <w:p>
+      <w:pPr>
+        <w:pStyle w:val="13"/>
+        <w:jc w:val="both"/>
+        <w:rPr/>
+      </w:pPr>
+      <w:r>
+        <w:rPr/>
+        <w:t xml:space="preserve">        </w:t>
+      </w:r>
+      <w:r>
+        <w:rPr/>
+        <w:t># инициализация фабрики</w:t>
+      </w:r>
+    </w:p>
+    <w:p>
+      <w:pPr>
+        <w:pStyle w:val="13"/>
+        <w:jc w:val="both"/>
+        <w:rPr/>
+      </w:pPr>
+      <w:r>
+        <w:rPr/>
+        <w:t xml:space="preserve">        </w:t>
+      </w:r>
+      <w:r>
+        <w:rPr/>
+        <w:t># инициализация представления</w:t>
+      </w:r>
+    </w:p>
+    <w:p>
+      <w:pPr>
+        <w:pStyle w:val="13"/>
+        <w:jc w:val="both"/>
+        <w:rPr/>
+      </w:pPr>
+      <w:r>
+        <w:rPr/>
+        <w:t xml:space="preserve">        </w:t>
+      </w:r>
+      <w:r>
+        <w:rPr/>
+        <w:t># инициализация фабрики</w:t>
+      </w:r>
+    </w:p>
+    <w:p>
+      <w:pPr>
+        <w:pStyle w:val="13"/>
+        <w:jc w:val="both"/>
+        <w:rPr/>
+      </w:pPr>
+      <w:r>
+        <w:rPr/>
+        <w:t xml:space="preserve">        </w:t>
+      </w:r>
+      <w:r>
+        <w:rPr/>
+        <w:t># инициализация uri</w:t>
+      </w:r>
+    </w:p>
+    <w:p>
+      <w:pPr>
+        <w:pStyle w:val="13"/>
+        <w:jc w:val="both"/>
+        <w:rPr/>
+      </w:pPr>
+      <w:r>
+        <w:rPr/>
+        <w:t xml:space="preserve">        </w:t>
+      </w:r>
+      <w:r>
+        <w:rPr/>
+        <w:t># инициализация пользователя</w:t>
+      </w:r>
+    </w:p>
+    <w:p>
+      <w:pPr>
+        <w:pStyle w:val="13"/>
+        <w:jc w:val="both"/>
+        <w:rPr/>
+      </w:pPr>
+      <w:r>
+        <w:rPr/>
+        <w:t xml:space="preserve">        </w:t>
+      </w:r>
+      <w:r>
+        <w:rPr/>
+        <w:t># инициализация токена</w:t>
+      </w:r>
+    </w:p>
+    <w:p>
+      <w:pPr>
+        <w:pStyle w:val="13"/>
+        <w:jc w:val="both"/>
+        <w:rPr/>
+      </w:pPr>
+      <w:r>
+        <w:rPr/>
+        <w:t xml:space="preserve">        </w:t>
+      </w:r>
+    </w:p>
+    <w:p>
+      <w:pPr>
+        <w:pStyle w:val="13"/>
+        <w:jc w:val="both"/>
+        <w:rPr/>
+      </w:pPr>
+      <w:r>
+        <w:rPr/>
+        <w:t xml:space="preserve">    </w:t>
+      </w:r>
+      <w:r>
+        <w:rPr/>
+        <w:t># тестирование списка треков</w:t>
+      </w:r>
+    </w:p>
+    <w:p>
+      <w:pPr>
+        <w:pStyle w:val="13"/>
+        <w:jc w:val="both"/>
+        <w:rPr/>
+      </w:pPr>
+      <w:r>
+        <w:rPr/>
+        <w:t xml:space="preserve">    </w:t>
+      </w:r>
+      <w:r>
+        <w:rPr/>
+        <w:t>def test_list(self):</w:t>
+      </w:r>
+    </w:p>
+    <w:p>
+      <w:pPr>
+        <w:pStyle w:val="13"/>
+        <w:jc w:val="both"/>
+        <w:rPr/>
+      </w:pPr>
+      <w:r>
+        <w:rPr/>
+        <w:t xml:space="preserve">        </w:t>
+      </w:r>
+      <w:r>
+        <w:rPr/>
+        <w:t># запрос с токеном авторизации</w:t>
+      </w:r>
+    </w:p>
+    <w:p>
+      <w:pPr>
+        <w:pStyle w:val="13"/>
+        <w:jc w:val="both"/>
+        <w:rPr/>
+      </w:pPr>
+      <w:r>
+        <w:rPr/>
+        <w:t xml:space="preserve">        </w:t>
+      </w:r>
+      <w:r>
+        <w:rPr/>
+        <w:t># проверка статуса ответа</w:t>
+      </w:r>
+    </w:p>
+    <w:p>
+      <w:pPr>
+        <w:pStyle w:val="13"/>
+        <w:jc w:val="both"/>
+        <w:rPr/>
+      </w:pPr>
+      <w:r>
+        <w:rPr/>
+      </w:r>
+    </w:p>
+    <w:p>
+      <w:pPr>
+        <w:pStyle w:val="13"/>
+        <w:jc w:val="both"/>
+        <w:rPr/>
+      </w:pPr>
+      <w:r>
+        <w:rPr/>
+        <w:t xml:space="preserve">    </w:t>
+      </w:r>
+      <w:r>
+        <w:rPr/>
+        <w:t># тестирование созданных стаска треков</w:t>
+      </w:r>
+    </w:p>
+    <w:p>
+      <w:pPr>
+        <w:pStyle w:val="13"/>
+        <w:jc w:val="both"/>
+        <w:rPr/>
+      </w:pPr>
+      <w:r>
+        <w:rPr/>
+        <w:t xml:space="preserve">    </w:t>
+      </w:r>
+      <w:r>
+        <w:rPr/>
+        <w:t>def test_listing_all_my_voice_lists(self):</w:t>
+      </w:r>
+    </w:p>
+    <w:p>
+      <w:pPr>
+        <w:pStyle w:val="13"/>
+        <w:jc w:val="both"/>
+        <w:rPr/>
+      </w:pPr>
+      <w:r>
+        <w:rPr/>
+        <w:t xml:space="preserve">        </w:t>
+      </w:r>
+      <w:r>
+        <w:rPr/>
+        <w:t># создание треков с помощью фабрики</w:t>
+      </w:r>
+    </w:p>
+    <w:p>
+      <w:pPr>
+        <w:pStyle w:val="13"/>
+        <w:jc w:val="both"/>
+        <w:rPr/>
+      </w:pPr>
+      <w:r>
+        <w:rPr/>
+        <w:t xml:space="preserve">        </w:t>
+      </w:r>
+      <w:r>
+        <w:rPr/>
+        <w:t># запрос с токеном авторизации</w:t>
+      </w:r>
+    </w:p>
+    <w:p>
+      <w:pPr>
+        <w:pStyle w:val="13"/>
+        <w:jc w:val="both"/>
+        <w:rPr/>
+      </w:pPr>
+      <w:r>
+        <w:rPr/>
+        <w:t xml:space="preserve">        </w:t>
+      </w:r>
+      <w:r>
+        <w:rPr/>
+        <w:t># проверка статуса ответа</w:t>
+      </w:r>
+    </w:p>
+    <w:p>
+      <w:pPr>
+        <w:pStyle w:val="13"/>
+        <w:jc w:val="both"/>
+        <w:rPr/>
+      </w:pPr>
+      <w:r>
+        <w:rPr/>
+        <w:t xml:space="preserve">        </w:t>
+      </w:r>
+      <w:r>
+        <w:rPr/>
+        <w:t># парсинг и проверка количества треков</w:t>
+      </w:r>
+    </w:p>
+    <w:p>
+      <w:pPr>
+        <w:pStyle w:val="13"/>
+        <w:jc w:val="both"/>
+        <w:rPr/>
+      </w:pPr>
+      <w:r>
+        <w:rPr/>
+        <w:t xml:space="preserve">        </w:t>
+      </w:r>
+      <w:r>
+        <w:rPr/>
+        <w:t># проверка совпадения текста и id</w:t>
+      </w:r>
+    </w:p>
+    <w:p>
+      <w:pPr>
         <w:pStyle w:val="Heading1"/>
         <w:ind w:left="720" w:firstLine="709"/>
         <w:rPr/>
@@ -15298,7 +15733,7 @@
       <mc:AlternateContent>
         <mc:Choice Requires="wps">
           <w:drawing>
-            <wp:anchor behindDoc="1" distT="0" distB="0" distL="0" distR="0" simplePos="0" locked="0" layoutInCell="1" allowOverlap="1" relativeHeight="43" wp14:anchorId="5CE1E891">
+            <wp:anchor behindDoc="1" distT="0" distB="0" distL="0" distR="0" simplePos="0" locked="0" layoutInCell="1" allowOverlap="1" relativeHeight="44" wp14:anchorId="5CE1E891">
               <wp:simplePos x="0" y="0"/>
               <wp:positionH relativeFrom="margin">
                 <wp:align>center</wp:align>
@@ -15363,7 +15798,7 @@
                             <w:rPr>
                               <w:rStyle w:val="Pagenumber"/>
                             </w:rPr>
-                            <w:t>44</w:t>
+                            <w:t>45</w:t>
                           </w:r>
                           <w:r>
                             <w:rPr>
@@ -15419,7 +15854,7 @@
                       <w:rPr>
                         <w:rStyle w:val="Pagenumber"/>
                       </w:rPr>
-                      <w:t>44</w:t>
+                      <w:t>45</w:t>
                     </w:r>
                     <w:r>
                       <w:rPr>
@@ -17764,6 +18199,152 @@
       </w:rPr>
     </w:lvl>
   </w:abstractNum>
+  <w:abstractNum w:abstractNumId="19">
+    <w:lvl w:ilvl="0">
+      <w:start w:val="1"/>
+      <w:numFmt w:val="bullet"/>
+      <w:lvlText w:val=""/>
+      <w:lvlJc w:val="left"/>
+      <w:pPr>
+        <w:tabs>
+          <w:tab w:val="num" w:pos="720"/>
+        </w:tabs>
+        <w:ind w:left="720" w:hanging="360"/>
+      </w:pPr>
+      <w:rPr>
+        <w:rFonts w:ascii="Symbol" w:hAnsi="Symbol" w:cs="Symbol" w:hint="default"/>
+        <w:rFonts w:cs="OpenSymbol"/>
+      </w:rPr>
+    </w:lvl>
+    <w:lvl w:ilvl="1">
+      <w:start w:val="1"/>
+      <w:numFmt w:val="bullet"/>
+      <w:lvlText w:val="◦"/>
+      <w:lvlJc w:val="left"/>
+      <w:pPr>
+        <w:tabs>
+          <w:tab w:val="num" w:pos="1080"/>
+        </w:tabs>
+        <w:ind w:left="1080" w:hanging="360"/>
+      </w:pPr>
+      <w:rPr>
+        <w:rFonts w:ascii="OpenSymbol" w:hAnsi="OpenSymbol" w:cs="OpenSymbol" w:hint="default"/>
+        <w:rFonts w:cs="OpenSymbol"/>
+      </w:rPr>
+    </w:lvl>
+    <w:lvl w:ilvl="2">
+      <w:start w:val="1"/>
+      <w:numFmt w:val="bullet"/>
+      <w:lvlText w:val="▪"/>
+      <w:lvlJc w:val="left"/>
+      <w:pPr>
+        <w:tabs>
+          <w:tab w:val="num" w:pos="1440"/>
+        </w:tabs>
+        <w:ind w:left="1440" w:hanging="360"/>
+      </w:pPr>
+      <w:rPr>
+        <w:rFonts w:ascii="OpenSymbol" w:hAnsi="OpenSymbol" w:cs="OpenSymbol" w:hint="default"/>
+        <w:rFonts w:cs="OpenSymbol"/>
+      </w:rPr>
+    </w:lvl>
+    <w:lvl w:ilvl="3">
+      <w:start w:val="1"/>
+      <w:numFmt w:val="bullet"/>
+      <w:lvlText w:val=""/>
+      <w:lvlJc w:val="left"/>
+      <w:pPr>
+        <w:tabs>
+          <w:tab w:val="num" w:pos="1800"/>
+        </w:tabs>
+        <w:ind w:left="1800" w:hanging="360"/>
+      </w:pPr>
+      <w:rPr>
+        <w:rFonts w:ascii="Symbol" w:hAnsi="Symbol" w:cs="Symbol" w:hint="default"/>
+        <w:rFonts w:cs="OpenSymbol"/>
+      </w:rPr>
+    </w:lvl>
+    <w:lvl w:ilvl="4">
+      <w:start w:val="1"/>
+      <w:numFmt w:val="bullet"/>
+      <w:lvlText w:val="◦"/>
+      <w:lvlJc w:val="left"/>
+      <w:pPr>
+        <w:tabs>
+          <w:tab w:val="num" w:pos="2160"/>
+        </w:tabs>
+        <w:ind w:left="2160" w:hanging="360"/>
+      </w:pPr>
+      <w:rPr>
+        <w:rFonts w:ascii="OpenSymbol" w:hAnsi="OpenSymbol" w:cs="OpenSymbol" w:hint="default"/>
+        <w:rFonts w:cs="OpenSymbol"/>
+      </w:rPr>
+    </w:lvl>
+    <w:lvl w:ilvl="5">
+      <w:start w:val="1"/>
+      <w:numFmt w:val="bullet"/>
+      <w:lvlText w:val="▪"/>
+      <w:lvlJc w:val="left"/>
+      <w:pPr>
+        <w:tabs>
+          <w:tab w:val="num" w:pos="2520"/>
+        </w:tabs>
+        <w:ind w:left="2520" w:hanging="360"/>
+      </w:pPr>
+      <w:rPr>
+        <w:rFonts w:ascii="OpenSymbol" w:hAnsi="OpenSymbol" w:cs="OpenSymbol" w:hint="default"/>
+        <w:rFonts w:cs="OpenSymbol"/>
+      </w:rPr>
+    </w:lvl>
+    <w:lvl w:ilvl="6">
+      <w:start w:val="1"/>
+      <w:numFmt w:val="bullet"/>
+      <w:lvlText w:val=""/>
+      <w:lvlJc w:val="left"/>
+      <w:pPr>
+        <w:tabs>
+          <w:tab w:val="num" w:pos="2880"/>
+        </w:tabs>
+        <w:ind w:left="2880" w:hanging="360"/>
+      </w:pPr>
+      <w:rPr>
+        <w:rFonts w:ascii="Symbol" w:hAnsi="Symbol" w:cs="Symbol" w:hint="default"/>
+        <w:rFonts w:cs="OpenSymbol"/>
+      </w:rPr>
+    </w:lvl>
+    <w:lvl w:ilvl="7">
+      <w:start w:val="1"/>
+      <w:numFmt w:val="bullet"/>
+      <w:lvlText w:val="◦"/>
+      <w:lvlJc w:val="left"/>
+      <w:pPr>
+        <w:tabs>
+          <w:tab w:val="num" w:pos="3240"/>
+        </w:tabs>
+        <w:ind w:left="3240" w:hanging="360"/>
+      </w:pPr>
+      <w:rPr>
+        <w:rFonts w:ascii="OpenSymbol" w:hAnsi="OpenSymbol" w:cs="OpenSymbol" w:hint="default"/>
+        <w:rFonts w:cs="OpenSymbol"/>
+      </w:rPr>
+    </w:lvl>
+    <w:lvl w:ilvl="8">
+      <w:start w:val="1"/>
+      <w:numFmt w:val="bullet"/>
+      <w:lvlText w:val="▪"/>
+      <w:lvlJc w:val="left"/>
+      <w:pPr>
+        <w:tabs>
+          <w:tab w:val="num" w:pos="3600"/>
+        </w:tabs>
+        <w:ind w:left="3600" w:hanging="360"/>
+      </w:pPr>
+      <w:rPr>
+        <w:rFonts w:ascii="OpenSymbol" w:hAnsi="OpenSymbol" w:cs="OpenSymbol" w:hint="default"/>
+        <w:rFonts w:cs="OpenSymbol"/>
+      </w:rPr>
+    </w:lvl>
+  </w:abstractNum>
   <w:num w:numId="1">
     <w:abstractNumId w:val="1"/>
   </w:num>
@@ -17817,6 +18398,9 @@
   </w:num>
   <w:num w:numId="18">
     <w:abstractNumId w:val="18"/>
+  </w:num>
+  <w:num w:numId="19">
+    <w:abstractNumId w:val="19"/>
   </w:num>
 </w:numbering>
 </file>

--- a/диплом.docx
+++ b/диплом.docx
@@ -16,13 +16,13 @@
       <w:bookmarkStart w:id="0" w:name="_Toc533301499"/>
       <w:bookmarkStart w:id="1" w:name="_Toc59273201"/>
       <w:bookmarkStart w:id="2" w:name="_Toc91910151"/>
-      <w:bookmarkStart w:id="3" w:name="_Toc454872688"/>
-      <w:bookmarkStart w:id="4" w:name="_Toc454299269"/>
-      <w:bookmarkStart w:id="5" w:name="_Toc454399759"/>
-      <w:bookmarkStart w:id="6" w:name="_Toc454300231"/>
-      <w:bookmarkStart w:id="7" w:name="_Toc454861214"/>
-      <w:bookmarkStart w:id="8" w:name="_Toc454377294"/>
-      <w:bookmarkStart w:id="9" w:name="_Toc454377267"/>
+      <w:bookmarkStart w:id="3" w:name="_Toc454377294"/>
+      <w:bookmarkStart w:id="4" w:name="_Toc454377267"/>
+      <w:bookmarkStart w:id="5" w:name="_Toc454872688"/>
+      <w:bookmarkStart w:id="6" w:name="_Toc454399759"/>
+      <w:bookmarkStart w:id="7" w:name="_Toc454299269"/>
+      <w:bookmarkStart w:id="8" w:name="_Toc454861214"/>
+      <w:bookmarkStart w:id="9" w:name="_Toc454300231"/>
       <w:bookmarkEnd w:id="0"/>
       <w:bookmarkEnd w:id="1"/>
       <w:bookmarkEnd w:id="2"/>
@@ -48,7 +48,7 @@
           <w:docPartGallery w:val="Table of Contents"/>
           <w:docPartUnique w:val="true"/>
         </w:docPartObj>
-        <w:id w:val="1082312202"/>
+        <w:id w:val="1670544219"/>
       </w:sdtPr>
       <w:sdtContent>
         <w:p>
@@ -1144,10 +1144,10 @@
         <w:ind w:left="720" w:firstLine="709"/>
         <w:rPr/>
       </w:pPr>
-      <w:bookmarkStart w:id="10" w:name="_Toc7210521"/>
-      <w:bookmarkStart w:id="11" w:name="_Toc7210167"/>
-      <w:bookmarkStart w:id="12" w:name="_Toc6781685"/>
-      <w:bookmarkStart w:id="13" w:name="_Toc7183606"/>
+      <w:bookmarkStart w:id="10" w:name="_Toc7183606"/>
+      <w:bookmarkStart w:id="11" w:name="_Toc6781685"/>
+      <w:bookmarkStart w:id="12" w:name="_Toc7210167"/>
+      <w:bookmarkStart w:id="13" w:name="_Toc7210521"/>
       <w:bookmarkStart w:id="14" w:name="_Toc454861232"/>
       <w:bookmarkEnd w:id="14"/>
       <w:r>
@@ -1263,6 +1263,98 @@
           <w:szCs w:val="28"/>
         </w:rPr>
         <w:t>Пояснительная записка курсового проекта включает в себя следующие разделы:</w:t>
+      </w:r>
+    </w:p>
+    <w:p>
+      <w:pPr>
+        <w:pStyle w:val="ListParagraph"/>
+        <w:widowControl w:val="false"/>
+        <w:numPr>
+          <w:ilvl w:val="0"/>
+          <w:numId w:val="13"/>
+        </w:numPr>
+        <w:tabs>
+          <w:tab w:val="left" w:pos="1134" w:leader="none"/>
+          <w:tab w:val="left" w:pos="1560" w:leader="none"/>
+        </w:tabs>
+        <w:spacing w:before="0" w:after="0"/>
+        <w:ind w:left="0" w:firstLine="709"/>
+        <w:contextualSpacing/>
+        <w:rPr>
+          <w:szCs w:val="28"/>
+        </w:rPr>
+      </w:pPr>
+      <w:r>
+        <w:rPr>
+          <w:szCs w:val="28"/>
+        </w:rPr>
+        <w:t>введение;</w:t>
+      </w:r>
+    </w:p>
+    <w:p>
+      <w:pPr>
+        <w:pStyle w:val="ListParagraph"/>
+        <w:widowControl w:val="false"/>
+        <w:numPr>
+          <w:ilvl w:val="0"/>
+          <w:numId w:val="13"/>
+        </w:numPr>
+        <w:tabs>
+          <w:tab w:val="left" w:pos="1134" w:leader="none"/>
+          <w:tab w:val="left" w:pos="1560" w:leader="none"/>
+        </w:tabs>
+        <w:spacing w:before="0" w:after="0"/>
+        <w:ind w:left="0" w:firstLine="709"/>
+        <w:contextualSpacing/>
+        <w:rPr>
+          <w:szCs w:val="28"/>
+        </w:rPr>
+      </w:pPr>
+      <w:r>
+        <w:rPr>
+          <w:szCs w:val="28"/>
+        </w:rPr>
+        <w:t>позиционирование проекта</w:t>
+      </w:r>
+      <w:r>
+        <w:rPr>
+          <w:szCs w:val="28"/>
+          <w:lang w:val="en-US"/>
+        </w:rPr>
+        <w:t>;</w:t>
+      </w:r>
+    </w:p>
+    <w:p>
+      <w:pPr>
+        <w:pStyle w:val="ListParagraph"/>
+        <w:widowControl w:val="false"/>
+        <w:numPr>
+          <w:ilvl w:val="0"/>
+          <w:numId w:val="13"/>
+        </w:numPr>
+        <w:tabs>
+          <w:tab w:val="left" w:pos="1134" w:leader="none"/>
+          <w:tab w:val="left" w:pos="1560" w:leader="none"/>
+        </w:tabs>
+        <w:spacing w:before="0" w:after="0"/>
+        <w:ind w:left="0" w:firstLine="709"/>
+        <w:contextualSpacing/>
+        <w:rPr>
+          <w:szCs w:val="28"/>
+        </w:rPr>
+      </w:pPr>
+      <w:r>
+        <w:rPr>
+          <w:szCs w:val="28"/>
+        </w:rPr>
+        <w:t>разработка проекта</w:t>
+      </w:r>
+      <w:r>
+        <w:rPr>
+          <w:szCs w:val="28"/>
+          <w:lang w:val="en-US"/>
+        </w:rPr>
+        <w:t>;</w:t>
       </w:r>
     </w:p>
     <w:p>
@@ -1275,7 +1367,6 @@
         </w:numPr>
         <w:tabs>
           <w:tab w:val="left" w:pos="1134" w:leader="none"/>
-          <w:tab w:val="left" w:pos="1560" w:leader="none"/>
         </w:tabs>
         <w:spacing w:before="0" w:after="0"/>
         <w:ind w:left="0" w:firstLine="709"/>
@@ -1288,7 +1379,14 @@
         <w:rPr>
           <w:szCs w:val="28"/>
         </w:rPr>
-        <w:t>введение;</w:t>
+        <w:t>реализация приложения</w:t>
+      </w:r>
+      <w:r>
+        <w:rPr>
+          <w:szCs w:val="28"/>
+          <w:lang w:val="en-US"/>
+        </w:rPr>
+        <w:t>;</w:t>
       </w:r>
     </w:p>
     <w:p>
@@ -1301,7 +1399,6 @@
         </w:numPr>
         <w:tabs>
           <w:tab w:val="left" w:pos="1134" w:leader="none"/>
-          <w:tab w:val="left" w:pos="1560" w:leader="none"/>
         </w:tabs>
         <w:spacing w:before="0" w:after="0"/>
         <w:ind w:left="0" w:firstLine="709"/>
@@ -1314,7 +1411,7 @@
         <w:rPr>
           <w:szCs w:val="28"/>
         </w:rPr>
-        <w:t>позиционирование проекта</w:t>
+        <w:t>тестирование приложения</w:t>
       </w:r>
       <w:r>
         <w:rPr>
@@ -1334,7 +1431,6 @@
         </w:numPr>
         <w:tabs>
           <w:tab w:val="left" w:pos="1134" w:leader="none"/>
-          <w:tab w:val="left" w:pos="1560" w:leader="none"/>
         </w:tabs>
         <w:spacing w:before="0" w:after="0"/>
         <w:ind w:left="0" w:firstLine="709"/>
@@ -1347,14 +1443,7 @@
         <w:rPr>
           <w:szCs w:val="28"/>
         </w:rPr>
-        <w:t>разработка проекта</w:t>
-      </w:r>
-      <w:r>
-        <w:rPr>
-          <w:szCs w:val="28"/>
-          <w:lang w:val="en-US"/>
-        </w:rPr>
-        <w:t>;</w:t>
+        <w:t>заключение;</w:t>
       </w:r>
     </w:p>
     <w:p>
@@ -1363,7 +1452,7 @@
         <w:widowControl w:val="false"/>
         <w:numPr>
           <w:ilvl w:val="0"/>
-          <w:numId w:val="11"/>
+          <w:numId w:val="12"/>
         </w:numPr>
         <w:tabs>
           <w:tab w:val="left" w:pos="1134" w:leader="none"/>
@@ -1379,95 +1468,6 @@
         <w:rPr>
           <w:szCs w:val="28"/>
         </w:rPr>
-        <w:t>реализация приложения</w:t>
-      </w:r>
-      <w:r>
-        <w:rPr>
-          <w:szCs w:val="28"/>
-          <w:lang w:val="en-US"/>
-        </w:rPr>
-        <w:t>;</w:t>
-      </w:r>
-    </w:p>
-    <w:p>
-      <w:pPr>
-        <w:pStyle w:val="ListParagraph"/>
-        <w:widowControl w:val="false"/>
-        <w:numPr>
-          <w:ilvl w:val="0"/>
-          <w:numId w:val="11"/>
-        </w:numPr>
-        <w:tabs>
-          <w:tab w:val="left" w:pos="1134" w:leader="none"/>
-        </w:tabs>
-        <w:spacing w:before="0" w:after="0"/>
-        <w:ind w:left="0" w:firstLine="709"/>
-        <w:contextualSpacing/>
-        <w:rPr>
-          <w:szCs w:val="28"/>
-        </w:rPr>
-      </w:pPr>
-      <w:r>
-        <w:rPr>
-          <w:szCs w:val="28"/>
-        </w:rPr>
-        <w:t>тестирование приложения</w:t>
-      </w:r>
-      <w:r>
-        <w:rPr>
-          <w:szCs w:val="28"/>
-          <w:lang w:val="en-US"/>
-        </w:rPr>
-        <w:t>;</w:t>
-      </w:r>
-    </w:p>
-    <w:p>
-      <w:pPr>
-        <w:pStyle w:val="ListParagraph"/>
-        <w:widowControl w:val="false"/>
-        <w:numPr>
-          <w:ilvl w:val="0"/>
-          <w:numId w:val="11"/>
-        </w:numPr>
-        <w:tabs>
-          <w:tab w:val="left" w:pos="1134" w:leader="none"/>
-        </w:tabs>
-        <w:spacing w:before="0" w:after="0"/>
-        <w:ind w:left="0" w:firstLine="709"/>
-        <w:contextualSpacing/>
-        <w:rPr>
-          <w:szCs w:val="28"/>
-        </w:rPr>
-      </w:pPr>
-      <w:r>
-        <w:rPr>
-          <w:szCs w:val="28"/>
-        </w:rPr>
-        <w:t>заключение;</w:t>
-      </w:r>
-    </w:p>
-    <w:p>
-      <w:pPr>
-        <w:pStyle w:val="ListParagraph"/>
-        <w:widowControl w:val="false"/>
-        <w:numPr>
-          <w:ilvl w:val="0"/>
-          <w:numId w:val="11"/>
-        </w:numPr>
-        <w:tabs>
-          <w:tab w:val="left" w:pos="1134" w:leader="none"/>
-        </w:tabs>
-        <w:spacing w:before="0" w:after="0"/>
-        <w:ind w:left="0" w:firstLine="709"/>
-        <w:contextualSpacing/>
-        <w:rPr>
-          <w:szCs w:val="28"/>
-        </w:rPr>
-      </w:pPr>
-      <w:r>
-        <w:rPr>
-          <w:szCs w:val="28"/>
-        </w:rPr>
         <w:t>список использованных источников.</w:t>
       </w:r>
     </w:p>
@@ -1585,14 +1585,14 @@
         <w:pStyle w:val="Heading1"/>
         <w:numPr>
           <w:ilvl w:val="0"/>
-          <w:numId w:val="8"/>
+          <w:numId w:val="9"/>
         </w:numPr>
         <w:rPr/>
       </w:pPr>
-      <w:bookmarkStart w:id="15" w:name="_Toc7210168"/>
-      <w:bookmarkStart w:id="16" w:name="_Toc7183607"/>
-      <w:bookmarkStart w:id="17" w:name="_Toc6781686"/>
-      <w:bookmarkStart w:id="18" w:name="_Toc7210522"/>
+      <w:bookmarkStart w:id="15" w:name="_Toc7210522"/>
+      <w:bookmarkStart w:id="16" w:name="_Toc6781686"/>
+      <w:bookmarkStart w:id="17" w:name="_Toc7183607"/>
+      <w:bookmarkStart w:id="18" w:name="_Toc7210168"/>
       <w:r>
         <w:rPr/>
         <w:t>Позиционирование проекта</w:t>
@@ -1607,15 +1607,15 @@
         <w:pStyle w:val="Heading2"/>
         <w:numPr>
           <w:ilvl w:val="1"/>
-          <w:numId w:val="8"/>
+          <w:numId w:val="9"/>
         </w:numPr>
         <w:rPr/>
       </w:pPr>
-      <w:bookmarkStart w:id="19" w:name="_Toc7210169"/>
+      <w:bookmarkStart w:id="19" w:name="_Toc6781688"/>
       <w:bookmarkStart w:id="20" w:name="_Toc477508908"/>
-      <w:bookmarkStart w:id="21" w:name="_Toc7183608"/>
-      <w:bookmarkStart w:id="22" w:name="_Toc7210523"/>
-      <w:bookmarkStart w:id="23" w:name="_Toc6781688"/>
+      <w:bookmarkStart w:id="21" w:name="_Toc7210169"/>
+      <w:bookmarkStart w:id="22" w:name="_Toc7183608"/>
+      <w:bookmarkStart w:id="23" w:name="_Toc7210523"/>
       <w:bookmarkEnd w:id="20"/>
       <w:r>
         <w:rPr/>
@@ -1701,14 +1701,14 @@
         <w:pStyle w:val="Heading2"/>
         <w:numPr>
           <w:ilvl w:val="1"/>
-          <w:numId w:val="8"/>
+          <w:numId w:val="9"/>
         </w:numPr>
         <w:rPr/>
       </w:pPr>
-      <w:bookmarkStart w:id="24" w:name="_Toc7210524"/>
-      <w:bookmarkStart w:id="25" w:name="_Toc6781689"/>
-      <w:bookmarkStart w:id="26" w:name="_Toc7210170"/>
-      <w:bookmarkStart w:id="27" w:name="_Toc7183609"/>
+      <w:bookmarkStart w:id="24" w:name="_Toc7183609"/>
+      <w:bookmarkStart w:id="25" w:name="_Toc7210170"/>
+      <w:bookmarkStart w:id="26" w:name="_Toc6781689"/>
+      <w:bookmarkStart w:id="27" w:name="_Toc7210524"/>
       <w:r>
         <w:rPr/>
         <w:t>Обзор альтернативных решений</w:t>
@@ -1985,8 +1985,8 @@
         <w:gridCol w:w="1048"/>
         <w:gridCol w:w="1320"/>
         <w:gridCol w:w="1342"/>
-        <w:gridCol w:w="1440"/>
-        <w:gridCol w:w="1788"/>
+        <w:gridCol w:w="1441"/>
+        <w:gridCol w:w="1787"/>
       </w:tblGrid>
       <w:tr>
         <w:trPr/>
@@ -2129,7 +2129,7 @@
         </w:tc>
         <w:tc>
           <w:tcPr>
-            <w:tcW w:w="1440" w:type="dxa"/>
+            <w:tcW w:w="1441" w:type="dxa"/>
             <w:tcBorders>
               <w:top w:val="single" w:sz="4" w:space="0" w:color="000000"/>
               <w:left w:val="single" w:sz="4" w:space="0" w:color="000000"/>
@@ -2155,7 +2155,7 @@
         </w:tc>
         <w:tc>
           <w:tcPr>
-            <w:tcW w:w="1788" w:type="dxa"/>
+            <w:tcW w:w="1787" w:type="dxa"/>
             <w:tcBorders>
               <w:top w:val="single" w:sz="4" w:space="0" w:color="000000"/>
               <w:left w:val="single" w:sz="4" w:space="0" w:color="000000"/>
@@ -2332,7 +2332,7 @@
         </w:tc>
         <w:tc>
           <w:tcPr>
-            <w:tcW w:w="1440" w:type="dxa"/>
+            <w:tcW w:w="1441" w:type="dxa"/>
             <w:tcBorders>
               <w:top w:val="single" w:sz="4" w:space="0" w:color="000000"/>
               <w:left w:val="single" w:sz="4" w:space="0" w:color="000000"/>
@@ -2362,7 +2362,7 @@
         </w:tc>
         <w:tc>
           <w:tcPr>
-            <w:tcW w:w="1788" w:type="dxa"/>
+            <w:tcW w:w="1787" w:type="dxa"/>
             <w:tcBorders>
               <w:top w:val="single" w:sz="4" w:space="0" w:color="000000"/>
               <w:left w:val="single" w:sz="4" w:space="0" w:color="000000"/>
@@ -2558,7 +2558,7 @@
         </w:tc>
         <w:tc>
           <w:tcPr>
-            <w:tcW w:w="1440" w:type="dxa"/>
+            <w:tcW w:w="1441" w:type="dxa"/>
             <w:tcBorders>
               <w:top w:val="single" w:sz="4" w:space="0" w:color="000000"/>
               <w:left w:val="single" w:sz="4" w:space="0" w:color="000000"/>
@@ -2588,7 +2588,7 @@
         </w:tc>
         <w:tc>
           <w:tcPr>
-            <w:tcW w:w="1788" w:type="dxa"/>
+            <w:tcW w:w="1787" w:type="dxa"/>
             <w:tcBorders>
               <w:top w:val="single" w:sz="4" w:space="0" w:color="000000"/>
               <w:left w:val="single" w:sz="4" w:space="0" w:color="000000"/>
@@ -2766,7 +2766,7 @@
         </w:tc>
         <w:tc>
           <w:tcPr>
-            <w:tcW w:w="1440" w:type="dxa"/>
+            <w:tcW w:w="1441" w:type="dxa"/>
             <w:tcBorders>
               <w:top w:val="single" w:sz="4" w:space="0" w:color="000000"/>
               <w:left w:val="single" w:sz="4" w:space="0" w:color="000000"/>
@@ -2794,7 +2794,7 @@
         </w:tc>
         <w:tc>
           <w:tcPr>
-            <w:tcW w:w="1788" w:type="dxa"/>
+            <w:tcW w:w="1787" w:type="dxa"/>
             <w:tcBorders>
               <w:top w:val="single" w:sz="4" w:space="0" w:color="000000"/>
               <w:left w:val="single" w:sz="4" w:space="0" w:color="000000"/>
@@ -2992,7 +2992,7 @@
         </w:tc>
         <w:tc>
           <w:tcPr>
-            <w:tcW w:w="1440" w:type="dxa"/>
+            <w:tcW w:w="1441" w:type="dxa"/>
             <w:tcBorders>
               <w:top w:val="single" w:sz="4" w:space="0" w:color="000000"/>
               <w:left w:val="single" w:sz="4" w:space="0" w:color="000000"/>
@@ -3020,7 +3020,7 @@
         </w:tc>
         <w:tc>
           <w:tcPr>
-            <w:tcW w:w="1788" w:type="dxa"/>
+            <w:tcW w:w="1787" w:type="dxa"/>
             <w:tcBorders>
               <w:top w:val="single" w:sz="4" w:space="0" w:color="000000"/>
               <w:left w:val="single" w:sz="4" w:space="0" w:color="000000"/>
@@ -3078,14 +3078,14 @@
         <w:pStyle w:val="Heading2"/>
         <w:numPr>
           <w:ilvl w:val="1"/>
-          <w:numId w:val="8"/>
+          <w:numId w:val="9"/>
         </w:numPr>
         <w:rPr/>
       </w:pPr>
-      <w:bookmarkStart w:id="28" w:name="_Toc7210525"/>
-      <w:bookmarkStart w:id="29" w:name="_Toc7210171"/>
-      <w:bookmarkStart w:id="30" w:name="_Toc7183610"/>
-      <w:bookmarkStart w:id="31" w:name="_Toc6781690"/>
+      <w:bookmarkStart w:id="28" w:name="_Toc6781690"/>
+      <w:bookmarkStart w:id="29" w:name="_Toc7183610"/>
+      <w:bookmarkStart w:id="30" w:name="_Toc7210171"/>
+      <w:bookmarkStart w:id="31" w:name="_Toc7210525"/>
       <w:r>
         <w:rPr/>
         <w:t>Постановка задачи</w:t>
@@ -3112,7 +3112,7 @@
         <w:pStyle w:val="ListParagraph"/>
         <w:numPr>
           <w:ilvl w:val="0"/>
-          <w:numId w:val="10"/>
+          <w:numId w:val="11"/>
         </w:numPr>
         <w:tabs>
           <w:tab w:val="left" w:pos="851" w:leader="none"/>
@@ -3133,7 +3133,7 @@
         <w:pStyle w:val="ListParagraph"/>
         <w:numPr>
           <w:ilvl w:val="0"/>
-          <w:numId w:val="10"/>
+          <w:numId w:val="11"/>
         </w:numPr>
         <w:tabs>
           <w:tab w:val="left" w:pos="851" w:leader="none"/>
@@ -3154,7 +3154,7 @@
         <w:pStyle w:val="ListParagraph"/>
         <w:numPr>
           <w:ilvl w:val="0"/>
-          <w:numId w:val="10"/>
+          <w:numId w:val="11"/>
         </w:numPr>
         <w:spacing w:lineRule="auto" w:line="259"/>
         <w:ind w:left="0" w:firstLine="709"/>
@@ -3172,7 +3172,7 @@
         <w:pStyle w:val="ListParagraph"/>
         <w:numPr>
           <w:ilvl w:val="0"/>
-          <w:numId w:val="10"/>
+          <w:numId w:val="11"/>
         </w:numPr>
         <w:spacing w:lineRule="auto" w:line="259"/>
         <w:ind w:left="0" w:firstLine="709"/>
@@ -3190,7 +3190,7 @@
         <w:pStyle w:val="ListParagraph"/>
         <w:numPr>
           <w:ilvl w:val="0"/>
-          <w:numId w:val="10"/>
+          <w:numId w:val="11"/>
         </w:numPr>
         <w:spacing w:lineRule="auto" w:line="259"/>
         <w:ind w:left="0" w:firstLine="709"/>
@@ -3208,7 +3208,7 @@
         <w:pStyle w:val="ListParagraph"/>
         <w:numPr>
           <w:ilvl w:val="0"/>
-          <w:numId w:val="10"/>
+          <w:numId w:val="11"/>
         </w:numPr>
         <w:spacing w:lineRule="auto" w:line="259"/>
         <w:ind w:left="0" w:firstLine="709"/>
@@ -3226,7 +3226,7 @@
         <w:pStyle w:val="ListParagraph"/>
         <w:numPr>
           <w:ilvl w:val="0"/>
-          <w:numId w:val="10"/>
+          <w:numId w:val="11"/>
         </w:numPr>
         <w:spacing w:lineRule="auto" w:line="259"/>
         <w:ind w:left="0" w:firstLine="709"/>
@@ -3244,7 +3244,7 @@
         <w:pStyle w:val="ListParagraph"/>
         <w:numPr>
           <w:ilvl w:val="0"/>
-          <w:numId w:val="10"/>
+          <w:numId w:val="11"/>
         </w:numPr>
         <w:tabs>
           <w:tab w:val="left" w:pos="851" w:leader="none"/>
@@ -3265,7 +3265,7 @@
         <w:pStyle w:val="ListParagraph"/>
         <w:numPr>
           <w:ilvl w:val="0"/>
-          <w:numId w:val="10"/>
+          <w:numId w:val="11"/>
         </w:numPr>
         <w:ind w:left="0" w:firstLine="709"/>
         <w:rPr/>
@@ -3289,14 +3289,14 @@
         <w:pStyle w:val="Heading1"/>
         <w:numPr>
           <w:ilvl w:val="0"/>
-          <w:numId w:val="8"/>
+          <w:numId w:val="9"/>
         </w:numPr>
         <w:rPr/>
       </w:pPr>
-      <w:bookmarkStart w:id="32" w:name="_Toc6781691"/>
-      <w:bookmarkStart w:id="33" w:name="_Toc7183611"/>
-      <w:bookmarkStart w:id="34" w:name="_Toc7210526"/>
-      <w:bookmarkStart w:id="35" w:name="_Toc7210172"/>
+      <w:bookmarkStart w:id="32" w:name="_Toc7210172"/>
+      <w:bookmarkStart w:id="33" w:name="_Toc7210526"/>
+      <w:bookmarkStart w:id="34" w:name="_Toc7183611"/>
+      <w:bookmarkStart w:id="35" w:name="_Toc6781691"/>
       <w:r>
         <w:rPr/>
         <w:t>Разработка проекта</w:t>
@@ -3311,14 +3311,14 @@
         <w:pStyle w:val="Heading2"/>
         <w:numPr>
           <w:ilvl w:val="1"/>
-          <w:numId w:val="8"/>
+          <w:numId w:val="9"/>
         </w:numPr>
         <w:rPr/>
       </w:pPr>
       <w:bookmarkStart w:id="36" w:name="_Toc7210173"/>
       <w:bookmarkStart w:id="37" w:name="_Toc7210527"/>
-      <w:bookmarkStart w:id="38" w:name="_Toc6781692"/>
-      <w:bookmarkStart w:id="39" w:name="_Toc7183612"/>
+      <w:bookmarkStart w:id="38" w:name="_Toc7183612"/>
+      <w:bookmarkStart w:id="39" w:name="_Toc6781692"/>
       <w:r>
         <w:rPr/>
         <w:t>Функциональные возможности</w:t>
@@ -3413,7 +3413,7 @@
         <w:pStyle w:val="ListBullet"/>
         <w:numPr>
           <w:ilvl w:val="0"/>
-          <w:numId w:val="6"/>
+          <w:numId w:val="7"/>
         </w:numPr>
         <w:ind w:firstLine="709"/>
         <w:rPr/>
@@ -3428,7 +3428,7 @@
         <w:pStyle w:val="ListBullet"/>
         <w:numPr>
           <w:ilvl w:val="0"/>
-          <w:numId w:val="6"/>
+          <w:numId w:val="7"/>
         </w:numPr>
         <w:ind w:firstLine="709"/>
         <w:rPr/>
@@ -3443,7 +3443,7 @@
         <w:pStyle w:val="ListBullet"/>
         <w:numPr>
           <w:ilvl w:val="0"/>
-          <w:numId w:val="6"/>
+          <w:numId w:val="7"/>
         </w:numPr>
         <w:ind w:firstLine="709"/>
         <w:rPr/>
@@ -3468,7 +3468,7 @@
         <w:pStyle w:val="ListBullet"/>
         <w:numPr>
           <w:ilvl w:val="0"/>
-          <w:numId w:val="6"/>
+          <w:numId w:val="7"/>
         </w:numPr>
         <w:ind w:left="0" w:firstLine="709"/>
         <w:jc w:val="left"/>
@@ -3484,7 +3484,7 @@
         <w:pStyle w:val="ListBullet"/>
         <w:numPr>
           <w:ilvl w:val="0"/>
-          <w:numId w:val="6"/>
+          <w:numId w:val="7"/>
         </w:numPr>
         <w:ind w:left="0" w:firstLine="709"/>
         <w:jc w:val="left"/>
@@ -3500,7 +3500,7 @@
         <w:pStyle w:val="ListBullet"/>
         <w:numPr>
           <w:ilvl w:val="0"/>
-          <w:numId w:val="6"/>
+          <w:numId w:val="7"/>
         </w:numPr>
         <w:ind w:left="0" w:firstLine="709"/>
         <w:jc w:val="left"/>
@@ -3516,7 +3516,7 @@
         <w:pStyle w:val="ListBullet"/>
         <w:numPr>
           <w:ilvl w:val="0"/>
-          <w:numId w:val="6"/>
+          <w:numId w:val="7"/>
         </w:numPr>
         <w:ind w:left="0" w:firstLine="709"/>
         <w:jc w:val="left"/>
@@ -3532,7 +3532,7 @@
         <w:pStyle w:val="ListBullet"/>
         <w:numPr>
           <w:ilvl w:val="0"/>
-          <w:numId w:val="6"/>
+          <w:numId w:val="7"/>
         </w:numPr>
         <w:ind w:left="0" w:firstLine="709"/>
         <w:jc w:val="left"/>
@@ -3548,7 +3548,7 @@
         <w:pStyle w:val="ListBullet"/>
         <w:numPr>
           <w:ilvl w:val="0"/>
-          <w:numId w:val="6"/>
+          <w:numId w:val="7"/>
         </w:numPr>
         <w:ind w:left="0" w:firstLine="709"/>
         <w:jc w:val="left"/>
@@ -3632,13 +3632,13 @@
         <w:pStyle w:val="Heading2"/>
         <w:numPr>
           <w:ilvl w:val="1"/>
-          <w:numId w:val="8"/>
+          <w:numId w:val="9"/>
         </w:numPr>
         <w:rPr/>
       </w:pPr>
-      <w:bookmarkStart w:id="40" w:name="_Toc6781693"/>
+      <w:bookmarkStart w:id="40" w:name="_Toc7210528"/>
       <w:bookmarkStart w:id="41" w:name="_Toc7210174"/>
-      <w:bookmarkStart w:id="42" w:name="_Toc7210528"/>
+      <w:bookmarkStart w:id="42" w:name="_Toc6781693"/>
       <w:bookmarkStart w:id="43" w:name="_Toc7183613"/>
       <w:r>
         <w:rPr/>
@@ -3684,6 +3684,16 @@
     <w:p>
       <w:pPr>
         <w:pStyle w:val="Normal"/>
+        <w:rPr/>
+      </w:pPr>
+      <w:r>
+        <w:rPr/>
+        <w:t>Для того что бы начать работу с приложением нужно зарегистрироваться с помощью клиентского приложения (рисунок 5).</w:t>
+      </w:r>
+    </w:p>
+    <w:p>
+      <w:pPr>
+        <w:pStyle w:val="Normal"/>
         <w:ind w:firstLine="720"/>
         <w:rPr/>
       </w:pPr>
@@ -3694,317 +3704,22 @@
     <w:p>
       <w:pPr>
         <w:pStyle w:val="Normal"/>
-        <w:ind w:firstLine="720"/>
-        <w:rPr/>
-      </w:pPr>
-      <w:r>
-        <w:rPr/>
-      </w:r>
-    </w:p>
-    <w:p>
-      <w:pPr>
-        <w:pStyle w:val="Normal"/>
-        <w:ind w:firstLine="720"/>
-        <w:rPr/>
-      </w:pPr>
-      <w:r>
-        <w:rPr/>
-      </w:r>
-    </w:p>
-    <w:p>
-      <w:pPr>
-        <w:pStyle w:val="Normal"/>
-        <w:ind w:firstLine="720"/>
-        <w:rPr/>
-      </w:pPr>
-      <w:r>
-        <w:rPr/>
-      </w:r>
-    </w:p>
-    <w:p>
-      <w:pPr>
-        <w:pStyle w:val="Normal"/>
-        <w:ind w:firstLine="720"/>
-        <w:rPr/>
-      </w:pPr>
-      <w:r>
-        <w:rPr/>
-      </w:r>
-    </w:p>
-    <w:p>
-      <w:pPr>
-        <w:pStyle w:val="Normal"/>
-        <w:ind w:firstLine="720"/>
-        <w:rPr/>
-      </w:pPr>
-      <w:r>
-        <w:rPr/>
-      </w:r>
-    </w:p>
-    <w:p>
-      <w:pPr>
-        <w:pStyle w:val="Normal"/>
-        <w:ind w:firstLine="720"/>
-        <w:rPr/>
-      </w:pPr>
-      <w:r>
-        <w:rPr/>
-      </w:r>
-    </w:p>
-    <w:p>
-      <w:pPr>
-        <w:pStyle w:val="Normal"/>
-        <w:ind w:firstLine="720"/>
-        <w:rPr/>
-      </w:pPr>
-      <w:r>
-        <w:rPr/>
-      </w:r>
-    </w:p>
-    <w:p>
-      <w:pPr>
-        <w:pStyle w:val="Normal"/>
-        <w:ind w:firstLine="720"/>
-        <w:rPr/>
-      </w:pPr>
-      <w:r>
-        <w:rPr/>
-      </w:r>
-    </w:p>
-    <w:p>
-      <w:pPr>
-        <w:pStyle w:val="Normal"/>
-        <w:ind w:firstLine="720"/>
-        <w:rPr/>
-      </w:pPr>
-      <w:r>
-        <w:rPr/>
-      </w:r>
-    </w:p>
-    <w:p>
-      <w:pPr>
-        <w:pStyle w:val="Normal"/>
-        <w:ind w:firstLine="720"/>
-        <w:rPr/>
-      </w:pPr>
-      <w:r>
-        <w:rPr/>
-      </w:r>
-    </w:p>
-    <w:p>
-      <w:pPr>
-        <w:pStyle w:val="Normal"/>
-        <w:ind w:firstLine="720"/>
-        <w:rPr/>
-      </w:pPr>
-      <w:r>
-        <w:rPr/>
-      </w:r>
-    </w:p>
-    <w:p>
-      <w:pPr>
-        <w:pStyle w:val="Normal"/>
-        <w:ind w:firstLine="720"/>
-        <w:rPr/>
-      </w:pPr>
-      <w:r>
-        <w:rPr/>
-      </w:r>
-    </w:p>
-    <w:p>
-      <w:pPr>
-        <w:pStyle w:val="Normal"/>
-        <w:ind w:firstLine="720"/>
-        <w:rPr/>
-      </w:pPr>
-      <w:r>
-        <w:rPr/>
-      </w:r>
-    </w:p>
-    <w:p>
-      <w:pPr>
-        <w:pStyle w:val="Normal"/>
-        <w:ind w:firstLine="720"/>
-        <w:rPr/>
-      </w:pPr>
-      <w:r>
-        <w:rPr/>
-      </w:r>
-    </w:p>
-    <w:p>
-      <w:pPr>
-        <w:pStyle w:val="Normal"/>
-        <w:ind w:firstLine="720"/>
-        <w:rPr/>
-      </w:pPr>
-      <w:r>
-        <w:rPr/>
-      </w:r>
-    </w:p>
-    <w:p>
-      <w:pPr>
-        <w:pStyle w:val="Normal"/>
-        <w:ind w:firstLine="720"/>
-        <w:rPr/>
-      </w:pPr>
-      <w:r>
-        <w:rPr/>
-      </w:r>
-    </w:p>
-    <w:p>
-      <w:pPr>
-        <w:pStyle w:val="Normal"/>
-        <w:ind w:firstLine="720"/>
-        <w:rPr/>
-      </w:pPr>
-      <w:r>
-        <w:rPr/>
-      </w:r>
-    </w:p>
-    <w:p>
-      <w:pPr>
-        <w:pStyle w:val="Normal"/>
-        <w:ind w:firstLine="720"/>
-        <w:rPr/>
-      </w:pPr>
-      <w:r>
-        <w:rPr/>
-      </w:r>
-    </w:p>
-    <w:p>
-      <w:pPr>
-        <w:pStyle w:val="Normal"/>
-        <w:ind w:firstLine="720"/>
-        <w:rPr/>
-      </w:pPr>
-      <w:r>
-        <w:rPr/>
-      </w:r>
-    </w:p>
-    <w:p>
-      <w:pPr>
-        <w:pStyle w:val="Normal"/>
-        <w:ind w:firstLine="720"/>
-        <w:rPr/>
-      </w:pPr>
-      <w:r>
-        <w:rPr/>
-      </w:r>
-    </w:p>
-    <w:p>
-      <w:pPr>
-        <w:pStyle w:val="Normal"/>
-        <w:ind w:firstLine="720"/>
-        <w:rPr/>
-      </w:pPr>
-      <w:r>
-        <w:rPr/>
-      </w:r>
-    </w:p>
-    <w:p>
-      <w:pPr>
-        <w:pStyle w:val="Normal"/>
-        <w:ind w:firstLine="720"/>
-        <w:rPr/>
-      </w:pPr>
-      <w:r>
-        <w:rPr/>
-      </w:r>
-    </w:p>
-    <w:p>
-      <w:pPr>
-        <w:pStyle w:val="Normal"/>
-        <w:ind w:firstLine="720"/>
-        <w:rPr/>
-      </w:pPr>
-      <w:r>
-        <w:rPr/>
-      </w:r>
-    </w:p>
-    <w:p>
-      <w:pPr>
-        <w:pStyle w:val="Normal"/>
-        <w:ind w:firstLine="720"/>
-        <w:rPr/>
-      </w:pPr>
-      <w:r>
-        <w:rPr/>
-      </w:r>
-    </w:p>
-    <w:p>
-      <w:pPr>
-        <w:pStyle w:val="Normal"/>
-        <w:ind w:firstLine="720"/>
-        <w:rPr/>
-      </w:pPr>
-      <w:r>
-        <w:rPr/>
-      </w:r>
-    </w:p>
-    <w:p>
-      <w:pPr>
-        <w:pStyle w:val="Normal"/>
-        <w:ind w:firstLine="720"/>
-        <w:rPr/>
-      </w:pPr>
-      <w:r>
-        <w:rPr/>
-      </w:r>
-    </w:p>
-    <w:p>
-      <w:pPr>
-        <w:pStyle w:val="Normal"/>
-        <w:ind w:firstLine="720"/>
-        <w:rPr/>
-      </w:pPr>
-      <w:r>
-        <w:rPr/>
-      </w:r>
-    </w:p>
-    <w:p>
-      <w:pPr>
-        <w:pStyle w:val="Normal"/>
-        <w:ind w:firstLine="720"/>
-        <w:rPr/>
-      </w:pPr>
-      <w:r>
-        <w:rPr/>
-      </w:r>
-    </w:p>
-    <w:p>
-      <w:pPr>
-        <w:pStyle w:val="Normal"/>
-        <w:ind w:firstLine="720"/>
-        <w:rPr/>
-      </w:pPr>
-      <w:r>
-        <w:rPr/>
-      </w:r>
-    </w:p>
-    <w:p>
-      <w:pPr>
-        <w:pStyle w:val="Normal"/>
-        <w:rPr>
-          <w:szCs w:val="32"/>
-        </w:rPr>
-      </w:pPr>
-      <w:r>
-        <w:rPr/>
-        <w:t>Для того что бы начать работу с приложением нужно зарегистрироваться с помощью клиентского приложения (рисунок 5).</w:t>
-      </w:r>
-    </w:p>
-    <w:p>
-      <w:pPr>
-        <w:pStyle w:val="Normal"/>
-        <w:jc w:val="center"/>
         <w:rPr/>
       </w:pPr>
       <w:r>
         <w:rPr/>
         <w:drawing>
-          <wp:inline distT="0" distB="0" distL="0" distR="0">
-            <wp:extent cx="2893060" cy="2705100"/>
+          <wp:anchor behindDoc="0" distT="0" distB="0" distL="0" distR="0" simplePos="0" locked="0" layoutInCell="1" allowOverlap="1" relativeHeight="123">
+            <wp:simplePos x="0" y="0"/>
+            <wp:positionH relativeFrom="column">
+              <wp:align>center</wp:align>
+            </wp:positionH>
+            <wp:positionV relativeFrom="paragraph">
+              <wp:posOffset>635</wp:posOffset>
+            </wp:positionV>
+            <wp:extent cx="6048375" cy="2942590"/>
             <wp:effectExtent l="0" t="0" r="0" b="0"/>
+            <wp:wrapTopAndBottom/>
             <wp:docPr id="5" name="Image5" descr=""/>
             <wp:cNvGraphicFramePr>
               <a:graphicFrameLocks xmlns:a="http://schemas.openxmlformats.org/drawingml/2006/main" noChangeAspect="1"/>
@@ -4027,7 +3742,7 @@
                   <pic:spPr bwMode="auto">
                     <a:xfrm>
                       <a:off x="0" y="0"/>
-                      <a:ext cx="2893060" cy="2705100"/>
+                      <a:ext cx="6048375" cy="2942590"/>
                     </a:xfrm>
                     <a:prstGeom prst="rect">
                       <a:avLst/>
@@ -4036,17 +3751,14 @@
                 </pic:pic>
               </a:graphicData>
             </a:graphic>
-          </wp:inline>
+          </wp:anchor>
         </w:drawing>
       </w:r>
     </w:p>
     <w:p>
       <w:pPr>
         <w:pStyle w:val="Style16"/>
-        <w:rPr>
-          <w:sz w:val="28"/>
-          <w:szCs w:val="28"/>
-        </w:rPr>
+        <w:rPr/>
       </w:pPr>
       <w:r>
         <w:rPr/>
@@ -4126,21 +3838,37 @@
       </w:pPr>
       <w:r>
         <w:rPr/>
-        <w:t>После регистрации нужно войти в учетную запись. Сценарий работы продемонстрирован диаграммой использования на рисунке 7.</w:t>
-      </w:r>
-    </w:p>
-    <w:p>
-      <w:pPr>
-        <w:pStyle w:val="Style15"/>
+        <w:t xml:space="preserve">После регистрации нужно войти в учетную запись </w:t>
+      </w:r>
+      <w:r>
+        <w:rPr/>
+        <w:t>(рисунок )</w:t>
+      </w:r>
+      <w:r>
+        <w:rPr/>
+        <w:t xml:space="preserve">. </w:t>
+      </w:r>
+    </w:p>
+    <w:p>
+      <w:pPr>
+        <w:pStyle w:val="Normal"/>
         <w:rPr/>
       </w:pPr>
       <w:r>
         <w:rPr/>
         <w:drawing>
-          <wp:inline distT="0" distB="0" distL="0" distR="0">
-            <wp:extent cx="3890645" cy="3436620"/>
+          <wp:anchor behindDoc="0" distT="0" distB="0" distL="0" distR="0" simplePos="0" locked="0" layoutInCell="1" allowOverlap="1" relativeHeight="124">
+            <wp:simplePos x="0" y="0"/>
+            <wp:positionH relativeFrom="column">
+              <wp:align>center</wp:align>
+            </wp:positionH>
+            <wp:positionV relativeFrom="paragraph">
+              <wp:posOffset>635</wp:posOffset>
+            </wp:positionV>
+            <wp:extent cx="6048375" cy="2942590"/>
             <wp:effectExtent l="0" t="0" r="0" b="0"/>
-            <wp:docPr id="7" name="Image7" descr=""/>
+            <wp:wrapTopAndBottom/>
+            <wp:docPr id="7" name="Image29" descr=""/>
             <wp:cNvGraphicFramePr>
               <a:graphicFrameLocks xmlns:a="http://schemas.openxmlformats.org/drawingml/2006/main" noChangeAspect="1"/>
             </wp:cNvGraphicFramePr>
@@ -4148,13 +3876,81 @@
               <a:graphicData uri="http://schemas.openxmlformats.org/drawingml/2006/picture">
                 <pic:pic xmlns:pic="http://schemas.openxmlformats.org/drawingml/2006/picture">
                   <pic:nvPicPr>
-                    <pic:cNvPr id="7" name="Image7" descr=""/>
+                    <pic:cNvPr id="7" name="Image29" descr=""/>
                     <pic:cNvPicPr>
                       <a:picLocks noChangeAspect="1" noChangeArrowheads="1"/>
                     </pic:cNvPicPr>
                   </pic:nvPicPr>
                   <pic:blipFill>
                     <a:blip r:embed="rId8"/>
+                    <a:stretch>
+                      <a:fillRect/>
+                    </a:stretch>
+                  </pic:blipFill>
+                  <pic:spPr bwMode="auto">
+                    <a:xfrm>
+                      <a:off x="0" y="0"/>
+                      <a:ext cx="6048375" cy="2942590"/>
+                    </a:xfrm>
+                    <a:prstGeom prst="rect">
+                      <a:avLst/>
+                    </a:prstGeom>
+                  </pic:spPr>
+                </pic:pic>
+              </a:graphicData>
+            </a:graphic>
+          </wp:anchor>
+        </w:drawing>
+      </w:r>
+    </w:p>
+    <w:p>
+      <w:pPr>
+        <w:pStyle w:val="Style16"/>
+        <w:rPr/>
+      </w:pPr>
+      <w:r>
+        <w:rPr/>
+        <w:t xml:space="preserve">Рисунок </w:t>
+        <w:softHyphen/>
+        <w:t xml:space="preserve"> Вход в приложение</w:t>
+      </w:r>
+    </w:p>
+    <w:p>
+      <w:pPr>
+        <w:pStyle w:val="Normal"/>
+        <w:rPr/>
+      </w:pPr>
+      <w:r>
+        <w:rPr/>
+        <w:t>Сценарий работы продемонстрирован диаграммой использования на рисунке 7.</w:t>
+      </w:r>
+    </w:p>
+    <w:p>
+      <w:pPr>
+        <w:pStyle w:val="Style15"/>
+        <w:rPr/>
+      </w:pPr>
+      <w:r>
+        <w:rPr/>
+        <w:drawing>
+          <wp:inline distT="0" distB="0" distL="0" distR="0">
+            <wp:extent cx="3890645" cy="3436620"/>
+            <wp:effectExtent l="0" t="0" r="0" b="0"/>
+            <wp:docPr id="8" name="Image7" descr=""/>
+            <wp:cNvGraphicFramePr>
+              <a:graphicFrameLocks xmlns:a="http://schemas.openxmlformats.org/drawingml/2006/main" noChangeAspect="1"/>
+            </wp:cNvGraphicFramePr>
+            <a:graphic xmlns:a="http://schemas.openxmlformats.org/drawingml/2006/main">
+              <a:graphicData uri="http://schemas.openxmlformats.org/drawingml/2006/picture">
+                <pic:pic xmlns:pic="http://schemas.openxmlformats.org/drawingml/2006/picture">
+                  <pic:nvPicPr>
+                    <pic:cNvPr id="8" name="Image7" descr=""/>
+                    <pic:cNvPicPr>
+                      <a:picLocks noChangeAspect="1" noChangeArrowheads="1"/>
+                    </pic:cNvPicPr>
+                  </pic:nvPicPr>
+                  <pic:blipFill>
+                    <a:blip r:embed="rId9"/>
                     <a:stretch>
                       <a:fillRect/>
                     </a:stretch>
@@ -4194,21 +3990,34 @@
       </w:pPr>
       <w:r>
         <w:rPr/>
-        <w:t>После входа в учетную запись пользователь может отправить форму для конвертации текста. Для этого он может воспользоваться формой, размещенной на главную страницу. Сценарий работы данной команды продемонстрирован диаграммой использования на рисунке 8.</w:t>
-      </w:r>
-    </w:p>
-    <w:p>
-      <w:pPr>
-        <w:pStyle w:val="Style15"/>
-        <w:rPr/>
-      </w:pPr>
-      <w:r>
-        <w:rPr/>
+        <w:t xml:space="preserve">После входа в учетную запись пользователь может отправить форму для конвертации текста. Для этого он может воспользоваться формой, размещенной на главную страницу. </w:t>
+      </w:r>
+    </w:p>
+    <w:p>
+      <w:pPr>
+        <w:pStyle w:val="Style16"/>
+        <w:spacing w:lineRule="auto" w:line="259"/>
+        <w:ind w:firstLine="709"/>
+        <w:rPr>
+          <w:b/>
+          <w:b/>
+          <w:bCs/>
+        </w:rPr>
+      </w:pPr>
+      <w:r>
         <w:drawing>
-          <wp:inline distT="0" distB="0" distL="0" distR="0">
-            <wp:extent cx="5267325" cy="5414010"/>
+          <wp:anchor behindDoc="0" distT="0" distB="0" distL="0" distR="0" simplePos="0" locked="0" layoutInCell="1" allowOverlap="1" relativeHeight="125">
+            <wp:simplePos x="0" y="0"/>
+            <wp:positionH relativeFrom="column">
+              <wp:align>center</wp:align>
+            </wp:positionH>
+            <wp:positionV relativeFrom="paragraph">
+              <wp:posOffset>635</wp:posOffset>
+            </wp:positionV>
+            <wp:extent cx="6048375" cy="2192020"/>
             <wp:effectExtent l="0" t="0" r="0" b="0"/>
-            <wp:docPr id="8" name="Image8" descr=""/>
+            <wp:wrapTopAndBottom/>
+            <wp:docPr id="9" name="Image30" descr=""/>
             <wp:cNvGraphicFramePr>
               <a:graphicFrameLocks xmlns:a="http://schemas.openxmlformats.org/drawingml/2006/main" noChangeAspect="1"/>
             </wp:cNvGraphicFramePr>
@@ -4216,13 +4025,83 @@
               <a:graphicData uri="http://schemas.openxmlformats.org/drawingml/2006/picture">
                 <pic:pic xmlns:pic="http://schemas.openxmlformats.org/drawingml/2006/picture">
                   <pic:nvPicPr>
-                    <pic:cNvPr id="8" name="Image8" descr=""/>
+                    <pic:cNvPr id="9" name="Image30" descr=""/>
                     <pic:cNvPicPr>
                       <a:picLocks noChangeAspect="1" noChangeArrowheads="1"/>
                     </pic:cNvPicPr>
                   </pic:nvPicPr>
                   <pic:blipFill>
-                    <a:blip r:embed="rId9"/>
+                    <a:blip r:embed="rId10"/>
+                    <a:stretch>
+                      <a:fillRect/>
+                    </a:stretch>
+                  </pic:blipFill>
+                  <pic:spPr bwMode="auto">
+                    <a:xfrm>
+                      <a:off x="0" y="0"/>
+                      <a:ext cx="6048375" cy="2192020"/>
+                    </a:xfrm>
+                    <a:prstGeom prst="rect">
+                      <a:avLst/>
+                    </a:prstGeom>
+                  </pic:spPr>
+                </pic:pic>
+              </a:graphicData>
+            </a:graphic>
+          </wp:anchor>
+        </w:drawing>
+      </w:r>
+      <w:r>
+        <w:rPr>
+          <w:b/>
+          <w:bCs/>
+        </w:rPr>
+        <w:t xml:space="preserve">Рисунок 7 – </w:t>
+      </w:r>
+      <w:r>
+        <w:rPr>
+          <w:b/>
+          <w:bCs/>
+        </w:rPr>
+        <w:t>Форма для конвертации</w:t>
+      </w:r>
+    </w:p>
+    <w:p>
+      <w:pPr>
+        <w:pStyle w:val="Normal"/>
+        <w:rPr/>
+      </w:pPr>
+      <w:r>
+        <w:rPr/>
+        <w:t>Сценарий работы данной команды продемонстрирован диаграммой использования на рисунке 8.</w:t>
+      </w:r>
+    </w:p>
+    <w:p>
+      <w:pPr>
+        <w:pStyle w:val="Style15"/>
+        <w:rPr/>
+      </w:pPr>
+      <w:r>
+        <w:rPr/>
+        <w:drawing>
+          <wp:inline distT="0" distB="0" distL="0" distR="0">
+            <wp:extent cx="5267325" cy="5414010"/>
+            <wp:effectExtent l="0" t="0" r="0" b="0"/>
+            <wp:docPr id="10" name="Image8" descr=""/>
+            <wp:cNvGraphicFramePr>
+              <a:graphicFrameLocks xmlns:a="http://schemas.openxmlformats.org/drawingml/2006/main" noChangeAspect="1"/>
+            </wp:cNvGraphicFramePr>
+            <a:graphic xmlns:a="http://schemas.openxmlformats.org/drawingml/2006/main">
+              <a:graphicData uri="http://schemas.openxmlformats.org/drawingml/2006/picture">
+                <pic:pic xmlns:pic="http://schemas.openxmlformats.org/drawingml/2006/picture">
+                  <pic:nvPicPr>
+                    <pic:cNvPr id="10" name="Image8" descr=""/>
+                    <pic:cNvPicPr>
+                      <a:picLocks noChangeAspect="1" noChangeArrowheads="1"/>
+                    </pic:cNvPicPr>
+                  </pic:nvPicPr>
+                  <pic:blipFill>
+                    <a:blip r:embed="rId11"/>
                     <a:stretch>
                       <a:fillRect/>
                     </a:stretch>
@@ -4262,22 +4141,38 @@
       </w:pPr>
       <w:r>
         <w:rPr/>
-        <w:t>Отправка Rest запроса с данными для конвертации продемонстрирована на диаграмме 9.</w:t>
-      </w:r>
-    </w:p>
-    <w:p>
-      <w:pPr>
-        <w:pStyle w:val="Normal"/>
-        <w:jc w:val="center"/>
-        <w:rPr/>
-      </w:pPr>
-      <w:r>
-        <w:rPr/>
+        <w:t>RestAPI позволяет залогиниться и получить токен аунтефикации, проверить баланс, конвертировать текст, получить трек по id, а также список треков.</w:t>
+      </w:r>
+    </w:p>
+    <w:p>
+      <w:pPr>
+        <w:pStyle w:val="Normal"/>
+        <w:rPr/>
+      </w:pPr>
+      <w:r>
+        <w:rPr/>
+        <w:t>Для получения токена аунтификации нужно отправить post запрос с электронной почтой и поролем.</w:t>
+      </w:r>
+    </w:p>
+    <w:p>
+      <w:pPr>
+        <w:pStyle w:val="Normal"/>
+        <w:rPr/>
+      </w:pPr>
+      <w:r>
         <w:drawing>
-          <wp:inline distT="0" distB="0" distL="0" distR="0">
-            <wp:extent cx="3340735" cy="4310380"/>
+          <wp:anchor behindDoc="0" distT="0" distB="0" distL="0" distR="0" simplePos="0" locked="0" layoutInCell="1" allowOverlap="1" relativeHeight="126">
+            <wp:simplePos x="0" y="0"/>
+            <wp:positionH relativeFrom="column">
+              <wp:align>center</wp:align>
+            </wp:positionH>
+            <wp:positionV relativeFrom="paragraph">
+              <wp:posOffset>635</wp:posOffset>
+            </wp:positionV>
+            <wp:extent cx="5514340" cy="3199130"/>
             <wp:effectExtent l="0" t="0" r="0" b="0"/>
-            <wp:docPr id="9" name="Image9" descr=""/>
+            <wp:wrapTopAndBottom/>
+            <wp:docPr id="11" name="Image31" descr=""/>
             <wp:cNvGraphicFramePr>
               <a:graphicFrameLocks xmlns:a="http://schemas.openxmlformats.org/drawingml/2006/main" noChangeAspect="1"/>
             </wp:cNvGraphicFramePr>
@@ -4285,13 +4180,163 @@
               <a:graphicData uri="http://schemas.openxmlformats.org/drawingml/2006/picture">
                 <pic:pic xmlns:pic="http://schemas.openxmlformats.org/drawingml/2006/picture">
                   <pic:nvPicPr>
-                    <pic:cNvPr id="9" name="Image9" descr=""/>
+                    <pic:cNvPr id="11" name="Image31" descr=""/>
                     <pic:cNvPicPr>
                       <a:picLocks noChangeAspect="1" noChangeArrowheads="1"/>
                     </pic:cNvPicPr>
                   </pic:nvPicPr>
                   <pic:blipFill>
-                    <a:blip r:embed="rId10"/>
+                    <a:blip r:embed="rId12"/>
+                    <a:stretch>
+                      <a:fillRect/>
+                    </a:stretch>
+                  </pic:blipFill>
+                  <pic:spPr bwMode="auto">
+                    <a:xfrm>
+                      <a:off x="0" y="0"/>
+                      <a:ext cx="5514340" cy="3199130"/>
+                    </a:xfrm>
+                    <a:prstGeom prst="rect">
+                      <a:avLst/>
+                    </a:prstGeom>
+                  </pic:spPr>
+                </pic:pic>
+              </a:graphicData>
+            </a:graphic>
+          </wp:anchor>
+        </w:drawing>
+      </w:r>
+      <w:r>
+        <w:rPr/>
+        <w:t xml:space="preserve">Рисунок  </w:t>
+        <w:softHyphen/>
+        <w:t xml:space="preserve"> Получение токена авторизации.</w:t>
+      </w:r>
+    </w:p>
+    <w:p>
+      <w:pPr>
+        <w:pStyle w:val="Normal"/>
+        <w:rPr/>
+      </w:pPr>
+      <w:r>
+        <w:rPr/>
+      </w:r>
+    </w:p>
+    <w:p>
+      <w:pPr>
+        <w:pStyle w:val="Normal"/>
+        <w:rPr/>
+      </w:pPr>
+      <w:r>
+        <w:rPr/>
+        <w:t>Для получения текущего балансу нужно отправить get запрос с токеном авторизации.</w:t>
+      </w:r>
+    </w:p>
+    <w:p>
+      <w:pPr>
+        <w:pStyle w:val="Normal"/>
+        <w:rPr/>
+      </w:pPr>
+      <w:r>
+        <w:drawing>
+          <wp:anchor behindDoc="0" distT="0" distB="0" distL="0" distR="0" simplePos="0" locked="0" layoutInCell="1" allowOverlap="1" relativeHeight="127">
+            <wp:simplePos x="0" y="0"/>
+            <wp:positionH relativeFrom="column">
+              <wp:align>center</wp:align>
+            </wp:positionH>
+            <wp:positionV relativeFrom="paragraph">
+              <wp:posOffset>635</wp:posOffset>
+            </wp:positionV>
+            <wp:extent cx="6048375" cy="2628900"/>
+            <wp:effectExtent l="0" t="0" r="0" b="0"/>
+            <wp:wrapTopAndBottom/>
+            <wp:docPr id="12" name="Image32" descr=""/>
+            <wp:cNvGraphicFramePr>
+              <a:graphicFrameLocks xmlns:a="http://schemas.openxmlformats.org/drawingml/2006/main" noChangeAspect="1"/>
+            </wp:cNvGraphicFramePr>
+            <a:graphic xmlns:a="http://schemas.openxmlformats.org/drawingml/2006/main">
+              <a:graphicData uri="http://schemas.openxmlformats.org/drawingml/2006/picture">
+                <pic:pic xmlns:pic="http://schemas.openxmlformats.org/drawingml/2006/picture">
+                  <pic:nvPicPr>
+                    <pic:cNvPr id="12" name="Image32" descr=""/>
+                    <pic:cNvPicPr>
+                      <a:picLocks noChangeAspect="1" noChangeArrowheads="1"/>
+                    </pic:cNvPicPr>
+                  </pic:nvPicPr>
+                  <pic:blipFill>
+                    <a:blip r:embed="rId13"/>
+                    <a:stretch>
+                      <a:fillRect/>
+                    </a:stretch>
+                  </pic:blipFill>
+                  <pic:spPr bwMode="auto">
+                    <a:xfrm>
+                      <a:off x="0" y="0"/>
+                      <a:ext cx="6048375" cy="2628900"/>
+                    </a:xfrm>
+                    <a:prstGeom prst="rect">
+                      <a:avLst/>
+                    </a:prstGeom>
+                  </pic:spPr>
+                </pic:pic>
+              </a:graphicData>
+            </a:graphic>
+          </wp:anchor>
+        </w:drawing>
+      </w:r>
+      <w:r>
+        <w:rPr/>
+        <w:t xml:space="preserve">Рисунок  </w:t>
+        <w:softHyphen/>
+        <w:t xml:space="preserve"> Получение баланса</w:t>
+      </w:r>
+    </w:p>
+    <w:p>
+      <w:pPr>
+        <w:pStyle w:val="Normal"/>
+        <w:rPr/>
+      </w:pPr>
+      <w:r>
+        <w:rPr/>
+      </w:r>
+    </w:p>
+    <w:p>
+      <w:pPr>
+        <w:pStyle w:val="Normal"/>
+        <w:rPr/>
+      </w:pPr>
+      <w:r>
+        <w:rPr/>
+        <w:t>Отправка Rest запроса с данными для конвертации продемонстрирована на диаграмме 9.</w:t>
+      </w:r>
+    </w:p>
+    <w:p>
+      <w:pPr>
+        <w:pStyle w:val="Normal"/>
+        <w:jc w:val="center"/>
+        <w:rPr/>
+      </w:pPr>
+      <w:r>
+        <w:rPr/>
+        <w:drawing>
+          <wp:inline distT="0" distB="0" distL="0" distR="0">
+            <wp:extent cx="3340735" cy="4310380"/>
+            <wp:effectExtent l="0" t="0" r="0" b="0"/>
+            <wp:docPr id="13" name="Image9" descr=""/>
+            <wp:cNvGraphicFramePr>
+              <a:graphicFrameLocks xmlns:a="http://schemas.openxmlformats.org/drawingml/2006/main" noChangeAspect="1"/>
+            </wp:cNvGraphicFramePr>
+            <a:graphic xmlns:a="http://schemas.openxmlformats.org/drawingml/2006/main">
+              <a:graphicData uri="http://schemas.openxmlformats.org/drawingml/2006/picture">
+                <pic:pic xmlns:pic="http://schemas.openxmlformats.org/drawingml/2006/picture">
+                  <pic:nvPicPr>
+                    <pic:cNvPr id="13" name="Image9" descr=""/>
+                    <pic:cNvPicPr>
+                      <a:picLocks noChangeAspect="1" noChangeArrowheads="1"/>
+                    </pic:cNvPicPr>
+                  </pic:nvPicPr>
+                  <pic:blipFill>
+                    <a:blip r:embed="rId14"/>
                     <a:stretch>
                       <a:fillRect/>
                     </a:stretch>
@@ -4348,7 +4393,7 @@
           <wp:inline distT="0" distB="0" distL="0" distR="0">
             <wp:extent cx="4572000" cy="3400425"/>
             <wp:effectExtent l="0" t="0" r="0" b="0"/>
-            <wp:docPr id="10" name="Image10" descr=""/>
+            <wp:docPr id="14" name="Image10" descr=""/>
             <wp:cNvGraphicFramePr>
               <a:graphicFrameLocks xmlns:a="http://schemas.openxmlformats.org/drawingml/2006/main" noChangeAspect="1"/>
             </wp:cNvGraphicFramePr>
@@ -4356,13 +4401,13 @@
               <a:graphicData uri="http://schemas.openxmlformats.org/drawingml/2006/picture">
                 <pic:pic xmlns:pic="http://schemas.openxmlformats.org/drawingml/2006/picture">
                   <pic:nvPicPr>
-                    <pic:cNvPr id="10" name="Image10" descr=""/>
+                    <pic:cNvPr id="14" name="Image10" descr=""/>
                     <pic:cNvPicPr>
                       <a:picLocks noChangeAspect="1" noChangeArrowheads="1"/>
                     </pic:cNvPicPr>
                   </pic:nvPicPr>
                   <pic:blipFill>
-                    <a:blip r:embed="rId11"/>
+                    <a:blip r:embed="rId15"/>
                     <a:stretch>
                       <a:fillRect/>
                     </a:stretch>
@@ -4430,7 +4475,7 @@
           <wp:inline distT="0" distB="0" distL="0" distR="0">
             <wp:extent cx="4572000" cy="3981450"/>
             <wp:effectExtent l="0" t="0" r="0" b="0"/>
-            <wp:docPr id="11" name="Image11" descr=""/>
+            <wp:docPr id="15" name="Image11" descr=""/>
             <wp:cNvGraphicFramePr>
               <a:graphicFrameLocks xmlns:a="http://schemas.openxmlformats.org/drawingml/2006/main" noChangeAspect="1"/>
             </wp:cNvGraphicFramePr>
@@ -4438,13 +4483,13 @@
               <a:graphicData uri="http://schemas.openxmlformats.org/drawingml/2006/picture">
                 <pic:pic xmlns:pic="http://schemas.openxmlformats.org/drawingml/2006/picture">
                   <pic:nvPicPr>
-                    <pic:cNvPr id="11" name="Image11" descr=""/>
+                    <pic:cNvPr id="15" name="Image11" descr=""/>
                     <pic:cNvPicPr>
                       <a:picLocks noChangeAspect="1" noChangeArrowheads="1"/>
                     </pic:cNvPicPr>
                   </pic:nvPicPr>
                   <pic:blipFill>
-                    <a:blip r:embed="rId12"/>
+                    <a:blip r:embed="rId16"/>
                     <a:stretch>
                       <a:fillRect/>
                     </a:stretch>
@@ -4492,16 +4537,16 @@
         <w:pStyle w:val="Heading2"/>
         <w:numPr>
           <w:ilvl w:val="1"/>
-          <w:numId w:val="8"/>
+          <w:numId w:val="9"/>
         </w:numPr>
         <w:rPr>
           <w:highlight w:val="white"/>
         </w:rPr>
       </w:pPr>
-      <w:bookmarkStart w:id="44" w:name="_Toc7183614"/>
-      <w:bookmarkStart w:id="45" w:name="_Toc7210175"/>
-      <w:bookmarkStart w:id="46" w:name="_Toc7210529"/>
-      <w:bookmarkStart w:id="47" w:name="_Toc6781694"/>
+      <w:bookmarkStart w:id="44" w:name="_Toc6781694"/>
+      <w:bookmarkStart w:id="45" w:name="_Toc7210529"/>
+      <w:bookmarkStart w:id="46" w:name="_Toc7210175"/>
+      <w:bookmarkStart w:id="47" w:name="_Toc7183614"/>
       <w:r>
         <w:rPr>
           <w:color w:val="000000"/>
@@ -4568,7 +4613,7 @@
         <w:pStyle w:val="ListBullet"/>
         <w:numPr>
           <w:ilvl w:val="0"/>
-          <w:numId w:val="6"/>
+          <w:numId w:val="7"/>
         </w:numPr>
         <w:ind w:left="0" w:firstLine="709"/>
         <w:rPr>
@@ -4587,7 +4632,7 @@
         <w:pStyle w:val="ListBullet"/>
         <w:numPr>
           <w:ilvl w:val="0"/>
-          <w:numId w:val="6"/>
+          <w:numId w:val="7"/>
         </w:numPr>
         <w:ind w:left="0" w:firstLine="709"/>
         <w:rPr/>
@@ -4608,7 +4653,7 @@
         <w:pStyle w:val="ListBullet"/>
         <w:numPr>
           <w:ilvl w:val="0"/>
-          <w:numId w:val="6"/>
+          <w:numId w:val="7"/>
         </w:numPr>
         <w:ind w:left="0" w:firstLine="709"/>
         <w:rPr/>
@@ -4629,7 +4674,7 @@
         <w:pStyle w:val="ListBullet"/>
         <w:numPr>
           <w:ilvl w:val="0"/>
-          <w:numId w:val="6"/>
+          <w:numId w:val="7"/>
         </w:numPr>
         <w:ind w:left="0" w:firstLine="709"/>
         <w:rPr>
@@ -4648,7 +4693,7 @@
         <w:pStyle w:val="ListBullet"/>
         <w:numPr>
           <w:ilvl w:val="0"/>
-          <w:numId w:val="6"/>
+          <w:numId w:val="7"/>
         </w:numPr>
         <w:ind w:left="0" w:firstLine="709"/>
         <w:rPr/>
@@ -4680,7 +4725,7 @@
         <w:pStyle w:val="ListBullet"/>
         <w:numPr>
           <w:ilvl w:val="0"/>
-          <w:numId w:val="6"/>
+          <w:numId w:val="7"/>
         </w:numPr>
         <w:ind w:left="0" w:firstLine="709"/>
         <w:rPr>
@@ -4699,7 +4744,7 @@
         <w:pStyle w:val="ListBullet"/>
         <w:numPr>
           <w:ilvl w:val="0"/>
-          <w:numId w:val="6"/>
+          <w:numId w:val="7"/>
         </w:numPr>
         <w:ind w:left="0" w:firstLine="709"/>
         <w:rPr/>
@@ -4720,7 +4765,7 @@
         <w:pStyle w:val="ListBullet"/>
         <w:numPr>
           <w:ilvl w:val="0"/>
-          <w:numId w:val="6"/>
+          <w:numId w:val="7"/>
         </w:numPr>
         <w:ind w:left="0" w:firstLine="709"/>
         <w:rPr/>
@@ -4741,16 +4786,16 @@
         <w:pStyle w:val="Heading2"/>
         <w:numPr>
           <w:ilvl w:val="1"/>
-          <w:numId w:val="8"/>
+          <w:numId w:val="9"/>
         </w:numPr>
         <w:rPr>
           <w:highlight w:val="white"/>
         </w:rPr>
       </w:pPr>
-      <w:bookmarkStart w:id="48" w:name="_Toc7210530"/>
-      <w:bookmarkStart w:id="49" w:name="_Toc7210176"/>
-      <w:bookmarkStart w:id="50" w:name="_Toc7183615"/>
-      <w:bookmarkStart w:id="51" w:name="_Toc6781695"/>
+      <w:bookmarkStart w:id="48" w:name="_Toc6781695"/>
+      <w:bookmarkStart w:id="49" w:name="_Toc7183615"/>
+      <w:bookmarkStart w:id="50" w:name="_Toc7210176"/>
+      <w:bookmarkStart w:id="51" w:name="_Toc7210530"/>
       <w:r>
         <w:rPr>
           <w:shd w:fill="FFFFFF" w:val="clear"/>
@@ -4791,7 +4836,7 @@
         <w:rPr/>
         <w:t xml:space="preserve">Разработка языка Python была начата в конце </w:t>
       </w:r>
-      <w:hyperlink r:id="rId13" w:tgtFrame="1980-е">
+      <w:hyperlink r:id="rId17" w:tgtFrame="1980-е">
         <w:r>
           <w:rPr>
             <w:rStyle w:val="ListLabel40"/>
@@ -4803,7 +4848,7 @@
         <w:rPr/>
         <w:t xml:space="preserve"> сотрудником голландского института CWI </w:t>
       </w:r>
-      <w:hyperlink r:id="rId14" w:tgtFrame="Гвидо ван Россум">
+      <w:hyperlink r:id="rId18" w:tgtFrame="Гвидо ван Россум">
         <w:r>
           <w:rPr>
             <w:rStyle w:val="ListLabel40"/>
@@ -4815,7 +4860,7 @@
         <w:rPr/>
         <w:t xml:space="preserve">. Для распределённой ОС </w:t>
       </w:r>
-      <w:hyperlink r:id="rId15" w:tgtFrame="Amoeba (операционная система)">
+      <w:hyperlink r:id="rId19" w:tgtFrame="Amoeba (операционная система)">
         <w:r>
           <w:rPr>
             <w:rStyle w:val="ListLabel40"/>
@@ -4833,7 +4878,7 @@
         <w:rPr/>
         <w:t xml:space="preserve">требовался расширяемый </w:t>
       </w:r>
-      <w:hyperlink r:id="rId16" w:tgtFrame="Сценарный язык">
+      <w:hyperlink r:id="rId20" w:tgtFrame="Сценарный язык">
         <w:r>
           <w:rPr>
             <w:rStyle w:val="ListLabel40"/>
@@ -4845,7 +4890,7 @@
         <w:rPr/>
         <w:t xml:space="preserve">, и Гвидо начал писать Python на досуге, позаимствовав некоторые наработки для языка </w:t>
       </w:r>
-      <w:hyperlink r:id="rId17" w:tgtFrame="ABC (язык программирования)">
+      <w:hyperlink r:id="rId21" w:tgtFrame="ABC (язык программирования)">
         <w:r>
           <w:rPr>
             <w:rStyle w:val="ListLabel40"/>
@@ -4857,7 +4902,7 @@
         <w:rPr/>
         <w:t xml:space="preserve"> (Гвидо участвовал в разработке этого языка, ориентированного на обучение программированию). В феврале </w:t>
       </w:r>
-      <w:hyperlink r:id="rId18" w:tgtFrame="1991 год">
+      <w:hyperlink r:id="rId22" w:tgtFrame="1991 год">
         <w:r>
           <w:rPr>
             <w:rStyle w:val="ListLabel40"/>
@@ -4869,7 +4914,7 @@
         <w:rPr/>
         <w:t xml:space="preserve"> Гвидо опубликовал исходный текст в </w:t>
       </w:r>
-      <w:hyperlink r:id="rId19" w:tgtFrame="Группа новостей">
+      <w:hyperlink r:id="rId23" w:tgtFrame="Группа новостей">
         <w:r>
           <w:rPr>
             <w:rStyle w:val="ListLabel40"/>
@@ -4881,7 +4926,7 @@
         <w:rPr/>
         <w:t xml:space="preserve"> alt.sources. С самого начала Python проектировался как </w:t>
       </w:r>
-      <w:hyperlink r:id="rId20" w:tgtFrame="Объектно-ориентированный язык программирования">
+      <w:hyperlink r:id="rId24" w:tgtFrame="Объектно-ориентированный язык программирования">
         <w:r>
           <w:rPr>
             <w:rStyle w:val="ListLabel40"/>
@@ -4903,7 +4948,7 @@
         <w:rPr/>
         <w:t xml:space="preserve">Python поддерживает </w:t>
       </w:r>
-      <w:hyperlink r:id="rId21" w:tgtFrame="Динамическая типизация">
+      <w:hyperlink r:id="rId25" w:tgtFrame="Динамическая типизация">
         <w:r>
           <w:rPr>
             <w:rStyle w:val="ListLabel40"/>
@@ -4915,7 +4960,7 @@
         <w:rPr/>
         <w:t xml:space="preserve">, то есть тип переменной определяется только во время исполнения. Поэтому вместо «присваивания значения переменной» лучше говорить о «связывании значения с некоторым именем». В Python имеются встроенные типы: </w:t>
       </w:r>
-      <w:hyperlink r:id="rId22" w:tgtFrame="Булевский тип">
+      <w:hyperlink r:id="rId26" w:tgtFrame="Булевский тип">
         <w:r>
           <w:rPr>
             <w:rStyle w:val="ListLabel40"/>
@@ -4927,7 +4972,7 @@
         <w:rPr/>
         <w:t xml:space="preserve">, </w:t>
       </w:r>
-      <w:hyperlink r:id="rId23" w:tgtFrame="Строковый тип">
+      <w:hyperlink r:id="rId27" w:tgtFrame="Строковый тип">
         <w:r>
           <w:rPr>
             <w:rStyle w:val="ListLabel40"/>
@@ -4939,7 +4984,7 @@
         <w:rPr/>
         <w:t xml:space="preserve">, </w:t>
       </w:r>
-      <w:hyperlink r:id="rId24" w:tgtFrame="Unicode">
+      <w:hyperlink r:id="rId28" w:tgtFrame="Unicode">
         <w:r>
           <w:rPr>
             <w:rStyle w:val="ListLabel40"/>
@@ -4951,7 +4996,7 @@
         <w:rPr/>
         <w:t xml:space="preserve">-строка, целое число произвольной точности, число </w:t>
       </w:r>
-      <w:hyperlink r:id="rId25" w:tgtFrame="Плавающая запятая">
+      <w:hyperlink r:id="rId29" w:tgtFrame="Плавающая запятая">
         <w:r>
           <w:rPr>
             <w:rStyle w:val="ListLabel40"/>
@@ -4963,7 +5008,7 @@
         <w:rPr/>
         <w:t xml:space="preserve">, </w:t>
       </w:r>
-      <w:hyperlink r:id="rId26" w:tgtFrame="Комплексное число">
+      <w:hyperlink r:id="rId30" w:tgtFrame="Комплексное число">
         <w:r>
           <w:rPr>
             <w:rStyle w:val="ListLabel40"/>
@@ -4975,7 +5020,7 @@
         <w:rPr/>
         <w:t xml:space="preserve"> и некоторые другие. Из </w:t>
       </w:r>
-      <w:hyperlink r:id="rId27" w:tgtFrame="Коллекция (программирование)">
+      <w:hyperlink r:id="rId31" w:tgtFrame="Коллекция (программирование)">
         <w:r>
           <w:rPr>
             <w:rStyle w:val="ListLabel40"/>
@@ -4987,7 +5032,7 @@
         <w:rPr/>
         <w:t xml:space="preserve"> в Python встроены: </w:t>
       </w:r>
-      <w:hyperlink r:id="rId28" w:tgtFrame="Список (информатика)">
+      <w:hyperlink r:id="rId32" w:tgtFrame="Список (информатика)">
         <w:r>
           <w:rPr>
             <w:rStyle w:val="ListLabel40"/>
@@ -4999,7 +5044,7 @@
         <w:rPr/>
         <w:t xml:space="preserve">, </w:t>
       </w:r>
-      <w:hyperlink r:id="rId29" w:tgtFrame="Кортеж (информатика)">
+      <w:hyperlink r:id="rId33" w:tgtFrame="Кортеж (информатика)">
         <w:r>
           <w:rPr>
             <w:rStyle w:val="ListLabel40"/>
@@ -5011,7 +5056,7 @@
         <w:rPr/>
         <w:t xml:space="preserve"> (неизменяемый список), </w:t>
       </w:r>
-      <w:hyperlink r:id="rId30" w:tgtFrame="Ассоциативный массив">
+      <w:hyperlink r:id="rId34" w:tgtFrame="Ассоциативный массив">
         <w:r>
           <w:rPr>
             <w:rStyle w:val="ListLabel40"/>
@@ -5023,7 +5068,7 @@
         <w:rPr/>
         <w:t xml:space="preserve">, </w:t>
       </w:r>
-      <w:hyperlink r:id="rId31" w:tgtFrame="Множество">
+      <w:hyperlink r:id="rId35" w:tgtFrame="Множество">
         <w:r>
           <w:rPr>
             <w:rStyle w:val="ListLabel40"/>
@@ -5045,7 +5090,7 @@
         <w:rPr/>
         <w:t xml:space="preserve">Добавить новый тип можно либо написав </w:t>
       </w:r>
-      <w:hyperlink r:id="rId32" w:tgtFrame="Класс (программирование)">
+      <w:hyperlink r:id="rId36" w:tgtFrame="Класс (программирование)">
         <w:r>
           <w:rPr>
             <w:rStyle w:val="ListLabel40"/>
@@ -5057,7 +5102,7 @@
         <w:rPr/>
         <w:t xml:space="preserve"> (class), либо определив новый тип в модуле расширения (например, написанном на языке C). Система классов поддерживает </w:t>
       </w:r>
-      <w:hyperlink r:id="rId33" w:tgtFrame="Наследование (программирование)">
+      <w:hyperlink r:id="rId37" w:tgtFrame="Наследование (программирование)">
         <w:r>
           <w:rPr>
             <w:rStyle w:val="ListLabel40"/>
@@ -5069,7 +5114,7 @@
         <w:rPr/>
         <w:t xml:space="preserve"> (одиночное и </w:t>
       </w:r>
-      <w:hyperlink r:id="rId34" w:tgtFrame="Множественное наследование">
+      <w:hyperlink r:id="rId38" w:tgtFrame="Множественное наследование">
         <w:r>
           <w:rPr>
             <w:rStyle w:val="ListLabel40"/>
@@ -5081,7 +5126,7 @@
         <w:rPr/>
         <w:t xml:space="preserve">) и </w:t>
       </w:r>
-      <w:hyperlink r:id="rId35" w:tgtFrame="Метапрограммирование">
+      <w:hyperlink r:id="rId39" w:tgtFrame="Метапрограммирование">
         <w:r>
           <w:rPr>
             <w:rStyle w:val="ListLabel40"/>
@@ -5125,7 +5170,7 @@
         </w:rPr>
         <w:t xml:space="preserve">Дизайн языка Python построен вокруг объектно-ориентированной модели программирования. Реализация </w:t>
       </w:r>
-      <w:hyperlink r:id="rId36" w:tgtFrame="Объектно-ориентированное программирование">
+      <w:hyperlink r:id="rId40" w:tgtFrame="Объектно-ориентированное программирование">
         <w:r>
           <w:rPr>
             <w:rStyle w:val="InternetLink"/>
@@ -5167,7 +5212,7 @@
           <wp:inline distT="0" distB="0" distL="0" distR="0">
             <wp:extent cx="4085590" cy="5783580"/>
             <wp:effectExtent l="0" t="0" r="0" b="0"/>
-            <wp:docPr id="12" name="Рисунок 8" descr=""/>
+            <wp:docPr id="16" name="Рисунок 8" descr=""/>
             <wp:cNvGraphicFramePr>
               <a:graphicFrameLocks xmlns:a="http://schemas.openxmlformats.org/drawingml/2006/main" noChangeAspect="1"/>
             </wp:cNvGraphicFramePr>
@@ -5175,13 +5220,13 @@
               <a:graphicData uri="http://schemas.openxmlformats.org/drawingml/2006/picture">
                 <pic:pic xmlns:pic="http://schemas.openxmlformats.org/drawingml/2006/picture">
                   <pic:nvPicPr>
-                    <pic:cNvPr id="12" name="Рисунок 8" descr=""/>
+                    <pic:cNvPr id="16" name="Рисунок 8" descr=""/>
                     <pic:cNvPicPr>
                       <a:picLocks noChangeAspect="1" noChangeArrowheads="1"/>
                     </pic:cNvPicPr>
                   </pic:nvPicPr>
                   <pic:blipFill>
-                    <a:blip r:embed="rId37"/>
+                    <a:blip r:embed="rId41"/>
                     <a:stretch>
                       <a:fillRect/>
                     </a:stretch>
@@ -5247,7 +5292,7 @@
         <w:pStyle w:val="ListNumber"/>
         <w:numPr>
           <w:ilvl w:val="0"/>
-          <w:numId w:val="9"/>
+          <w:numId w:val="10"/>
         </w:numPr>
         <w:rPr>
           <w:color w:val="000000"/>
@@ -5265,7 +5310,7 @@
         <w:pStyle w:val="ListNumber"/>
         <w:numPr>
           <w:ilvl w:val="0"/>
-          <w:numId w:val="7"/>
+          <w:numId w:val="8"/>
         </w:numPr>
         <w:rPr>
           <w:color w:val="000000"/>
@@ -5283,13 +5328,13 @@
         <w:pStyle w:val="ListNumber"/>
         <w:numPr>
           <w:ilvl w:val="0"/>
-          <w:numId w:val="7"/>
+          <w:numId w:val="8"/>
         </w:numPr>
         <w:rPr>
           <w:color w:val="000000"/>
         </w:rPr>
       </w:pPr>
-      <w:hyperlink r:id="rId38">
+      <w:hyperlink r:id="rId42">
         <w:r>
           <w:rPr>
             <w:rStyle w:val="InternetLink"/>
@@ -5311,13 +5356,13 @@
         <w:pStyle w:val="ListNumber"/>
         <w:numPr>
           <w:ilvl w:val="0"/>
-          <w:numId w:val="7"/>
+          <w:numId w:val="8"/>
         </w:numPr>
         <w:rPr>
           <w:color w:val="000000"/>
         </w:rPr>
       </w:pPr>
-      <w:hyperlink r:id="rId39">
+      <w:hyperlink r:id="rId43">
         <w:r>
           <w:rPr>
             <w:rStyle w:val="InternetLink"/>
@@ -5339,7 +5384,7 @@
         <w:pStyle w:val="ListNumber"/>
         <w:numPr>
           <w:ilvl w:val="0"/>
-          <w:numId w:val="7"/>
+          <w:numId w:val="8"/>
         </w:numPr>
         <w:rPr>
           <w:color w:val="000000"/>
@@ -5357,7 +5402,7 @@
         <w:pStyle w:val="ListNumber"/>
         <w:numPr>
           <w:ilvl w:val="0"/>
-          <w:numId w:val="7"/>
+          <w:numId w:val="8"/>
         </w:numPr>
         <w:rPr>
           <w:color w:val="000000"/>
@@ -5390,7 +5435,7 @@
         <w:pStyle w:val="ListNumber"/>
         <w:numPr>
           <w:ilvl w:val="0"/>
-          <w:numId w:val="7"/>
+          <w:numId w:val="8"/>
         </w:numPr>
         <w:rPr>
           <w:color w:val="000000"/>
@@ -5408,7 +5453,7 @@
         <w:pStyle w:val="ListNumber"/>
         <w:numPr>
           <w:ilvl w:val="0"/>
-          <w:numId w:val="7"/>
+          <w:numId w:val="8"/>
         </w:numPr>
         <w:rPr>
           <w:color w:val="000000"/>
@@ -5426,7 +5471,7 @@
         <w:pStyle w:val="ListNumber"/>
         <w:numPr>
           <w:ilvl w:val="0"/>
-          <w:numId w:val="7"/>
+          <w:numId w:val="8"/>
         </w:numPr>
         <w:rPr>
           <w:color w:val="000000"/>
@@ -5453,7 +5498,7 @@
         </w:rPr>
         <w:t xml:space="preserve">, глубокое копирование, </w:t>
       </w:r>
-      <w:hyperlink r:id="rId40" w:tgtFrame="Сериализация">
+      <w:hyperlink r:id="rId44" w:tgtFrame="Сериализация">
         <w:r>
           <w:rPr>
             <w:rStyle w:val="InternetLink"/>
@@ -5475,7 +5520,7 @@
         <w:pStyle w:val="ListNumber"/>
         <w:numPr>
           <w:ilvl w:val="0"/>
-          <w:numId w:val="7"/>
+          <w:numId w:val="8"/>
         </w:numPr>
         <w:rPr/>
       </w:pPr>
@@ -5491,7 +5536,7 @@
         <w:pStyle w:val="ListNumber"/>
         <w:numPr>
           <w:ilvl w:val="0"/>
-          <w:numId w:val="7"/>
+          <w:numId w:val="8"/>
         </w:numPr>
         <w:rPr>
           <w:color w:val="000000"/>
@@ -5503,7 +5548,7 @@
         </w:rPr>
         <w:t xml:space="preserve">Полная </w:t>
       </w:r>
-      <w:hyperlink r:id="rId41">
+      <w:hyperlink r:id="rId45">
         <w:r>
           <w:rPr>
             <w:rStyle w:val="InternetLink"/>
@@ -5525,7 +5570,7 @@
         <w:pStyle w:val="ListNumber"/>
         <w:numPr>
           <w:ilvl w:val="0"/>
-          <w:numId w:val="7"/>
+          <w:numId w:val="8"/>
         </w:numPr>
         <w:rPr>
           <w:color w:val="000000"/>
@@ -5641,16 +5686,16 @@
         <w:pStyle w:val="Heading2"/>
         <w:numPr>
           <w:ilvl w:val="1"/>
-          <w:numId w:val="8"/>
+          <w:numId w:val="9"/>
         </w:numPr>
         <w:rPr>
           <w:highlight w:val="white"/>
         </w:rPr>
       </w:pPr>
-      <w:bookmarkStart w:id="52" w:name="_Toc7210177"/>
-      <w:bookmarkStart w:id="53" w:name="_Toc6781696"/>
-      <w:bookmarkStart w:id="54" w:name="_Toc7183616"/>
-      <w:bookmarkStart w:id="55" w:name="_Toc7210531"/>
+      <w:bookmarkStart w:id="52" w:name="_Toc7210531"/>
+      <w:bookmarkStart w:id="53" w:name="_Toc7210177"/>
+      <w:bookmarkStart w:id="54" w:name="_Toc6781696"/>
+      <w:bookmarkStart w:id="55" w:name="_Toc7183616"/>
       <w:r>
         <w:rPr>
           <w:shd w:fill="FFFFFF" w:val="clear"/>
@@ -5732,7 +5777,7 @@
           <wp:inline distT="0" distB="0" distL="0" distR="0">
             <wp:extent cx="4548505" cy="5937250"/>
             <wp:effectExtent l="0" t="0" r="0" b="0"/>
-            <wp:docPr id="13" name="Рисунок 20" descr=""/>
+            <wp:docPr id="17" name="Рисунок 20" descr=""/>
             <wp:cNvGraphicFramePr>
               <a:graphicFrameLocks xmlns:a="http://schemas.openxmlformats.org/drawingml/2006/main" noChangeAspect="1"/>
             </wp:cNvGraphicFramePr>
@@ -5740,13 +5785,13 @@
               <a:graphicData uri="http://schemas.openxmlformats.org/drawingml/2006/picture">
                 <pic:pic xmlns:pic="http://schemas.openxmlformats.org/drawingml/2006/picture">
                   <pic:nvPicPr>
-                    <pic:cNvPr id="13" name="Рисунок 20" descr=""/>
+                    <pic:cNvPr id="17" name="Рисунок 20" descr=""/>
                     <pic:cNvPicPr>
                       <a:picLocks noChangeAspect="1" noChangeArrowheads="1"/>
                     </pic:cNvPicPr>
                   </pic:nvPicPr>
                   <pic:blipFill>
-                    <a:blip r:embed="rId42"/>
+                    <a:blip r:embed="rId46"/>
                     <a:stretch>
                       <a:fillRect/>
                     </a:stretch>
@@ -5802,14 +5847,14 @@
         <w:pStyle w:val="Heading1"/>
         <w:numPr>
           <w:ilvl w:val="0"/>
-          <w:numId w:val="8"/>
+          <w:numId w:val="9"/>
         </w:numPr>
         <w:rPr/>
       </w:pPr>
-      <w:bookmarkStart w:id="56" w:name="_Toc7183617"/>
-      <w:bookmarkStart w:id="57" w:name="_Toc7210532"/>
-      <w:bookmarkStart w:id="58" w:name="_Toc6781697"/>
-      <w:bookmarkStart w:id="59" w:name="_Toc7210178"/>
+      <w:bookmarkStart w:id="56" w:name="_Toc7210178"/>
+      <w:bookmarkStart w:id="57" w:name="_Toc6781697"/>
+      <w:bookmarkStart w:id="58" w:name="_Toc7210532"/>
+      <w:bookmarkStart w:id="59" w:name="_Toc7183617"/>
       <w:r>
         <w:rPr/>
         <w:t>Реализация приложения</w:t>
@@ -5833,7 +5878,7 @@
         <w:pStyle w:val="Heading2"/>
         <w:numPr>
           <w:ilvl w:val="1"/>
-          <w:numId w:val="4"/>
+          <w:numId w:val="5"/>
         </w:numPr>
         <w:rPr/>
       </w:pPr>
@@ -6348,14 +6393,14 @@
         <w:pStyle w:val="Heading2"/>
         <w:numPr>
           <w:ilvl w:val="1"/>
-          <w:numId w:val="4"/>
+          <w:numId w:val="5"/>
         </w:numPr>
         <w:rPr/>
       </w:pPr>
-      <w:bookmarkStart w:id="60" w:name="_Toc7210533"/>
-      <w:bookmarkStart w:id="61" w:name="_Toc7210179"/>
-      <w:bookmarkStart w:id="62" w:name="_Toc7183618"/>
-      <w:bookmarkStart w:id="63" w:name="_Toc6781698"/>
+      <w:bookmarkStart w:id="60" w:name="_Toc6781698"/>
+      <w:bookmarkStart w:id="61" w:name="_Toc7183618"/>
+      <w:bookmarkStart w:id="62" w:name="_Toc7210179"/>
+      <w:bookmarkStart w:id="63" w:name="_Toc7210533"/>
       <w:r>
         <w:rPr/>
         <w:t xml:space="preserve">Реализация </w:t>
@@ -6851,7 +6896,7 @@
           <w:sz w:val="24"/>
         </w:rPr>
         <w:drawing>
-          <wp:anchor behindDoc="0" distT="0" distB="0" distL="0" distR="0" simplePos="0" locked="0" layoutInCell="1" allowOverlap="1" relativeHeight="47">
+          <wp:anchor behindDoc="0" distT="0" distB="0" distL="0" distR="0" simplePos="0" locked="0" layoutInCell="1" allowOverlap="1" relativeHeight="50">
             <wp:simplePos x="0" y="0"/>
             <wp:positionH relativeFrom="column">
               <wp:align>center</wp:align>
@@ -6862,7 +6907,7 @@
             <wp:extent cx="4063365" cy="2576195"/>
             <wp:effectExtent l="0" t="0" r="0" b="0"/>
             <wp:wrapTopAndBottom/>
-            <wp:docPr id="14" name="Image17" descr=""/>
+            <wp:docPr id="18" name="Image17" descr=""/>
             <wp:cNvGraphicFramePr>
               <a:graphicFrameLocks xmlns:a="http://schemas.openxmlformats.org/drawingml/2006/main" noChangeAspect="1"/>
             </wp:cNvGraphicFramePr>
@@ -6870,13 +6915,13 @@
               <a:graphicData uri="http://schemas.openxmlformats.org/drawingml/2006/picture">
                 <pic:pic xmlns:pic="http://schemas.openxmlformats.org/drawingml/2006/picture">
                   <pic:nvPicPr>
-                    <pic:cNvPr id="14" name="Image17" descr=""/>
+                    <pic:cNvPr id="18" name="Image17" descr=""/>
                     <pic:cNvPicPr>
                       <a:picLocks noChangeAspect="1" noChangeArrowheads="1"/>
                     </pic:cNvPicPr>
                   </pic:nvPicPr>
                   <pic:blipFill>
-                    <a:blip r:embed="rId43"/>
+                    <a:blip r:embed="rId47"/>
                     <a:stretch>
                       <a:fillRect/>
                     </a:stretch>
@@ -7008,7 +7053,7 @@
           <w:sz w:val="24"/>
         </w:rPr>
         <w:drawing>
-          <wp:anchor behindDoc="0" distT="0" distB="0" distL="0" distR="0" simplePos="0" locked="0" layoutInCell="1" allowOverlap="1" relativeHeight="48">
+          <wp:anchor behindDoc="0" distT="0" distB="0" distL="0" distR="0" simplePos="0" locked="0" layoutInCell="1" allowOverlap="1" relativeHeight="51">
             <wp:simplePos x="0" y="0"/>
             <wp:positionH relativeFrom="column">
               <wp:align>center</wp:align>
@@ -7019,7 +7064,7 @@
             <wp:extent cx="6048375" cy="2076450"/>
             <wp:effectExtent l="0" t="0" r="0" b="0"/>
             <wp:wrapTopAndBottom/>
-            <wp:docPr id="15" name="Image18" descr=""/>
+            <wp:docPr id="19" name="Image18" descr=""/>
             <wp:cNvGraphicFramePr>
               <a:graphicFrameLocks xmlns:a="http://schemas.openxmlformats.org/drawingml/2006/main" noChangeAspect="1"/>
             </wp:cNvGraphicFramePr>
@@ -7027,13 +7072,13 @@
               <a:graphicData uri="http://schemas.openxmlformats.org/drawingml/2006/picture">
                 <pic:pic xmlns:pic="http://schemas.openxmlformats.org/drawingml/2006/picture">
                   <pic:nvPicPr>
-                    <pic:cNvPr id="15" name="Image18" descr=""/>
+                    <pic:cNvPr id="19" name="Image18" descr=""/>
                     <pic:cNvPicPr>
                       <a:picLocks noChangeAspect="1" noChangeArrowheads="1"/>
                     </pic:cNvPicPr>
                   </pic:nvPicPr>
                   <pic:blipFill>
-                    <a:blip r:embed="rId44"/>
+                    <a:blip r:embed="rId48"/>
                     <a:stretch>
                       <a:fillRect/>
                     </a:stretch>
@@ -8785,7 +8830,7 @@
         <w:jc w:val="left"/>
         <w:rPr/>
       </w:pPr>
-      <w:bookmarkStart w:id="68" w:name="%252525252525D0%252525252525A4%252525252"/>
+      <w:bookmarkStart w:id="68" w:name="%25252525252525D0%25252525252525A4%25252"/>
       <w:bookmarkEnd w:id="68"/>
       <w:r>
         <w:rPr/>
@@ -9067,7 +9112,7 @@
         <w:pStyle w:val="Heading4"/>
         <w:numPr>
           <w:ilvl w:val="0"/>
-          <w:numId w:val="5"/>
+          <w:numId w:val="6"/>
         </w:numPr>
         <w:bidi w:val="0"/>
         <w:jc w:val="left"/>
@@ -9083,15 +9128,15 @@
         <w:pStyle w:val="Heading2"/>
         <w:numPr>
           <w:ilvl w:val="1"/>
-          <w:numId w:val="8"/>
+          <w:numId w:val="9"/>
         </w:numPr>
         <w:ind w:left="1296" w:hanging="0"/>
         <w:rPr/>
       </w:pPr>
-      <w:bookmarkStart w:id="69" w:name="_Toc72101791"/>
-      <w:bookmarkStart w:id="70" w:name="_Toc72105331"/>
-      <w:bookmarkStart w:id="71" w:name="_Toc67816981"/>
-      <w:bookmarkStart w:id="72" w:name="_Toc71836181"/>
+      <w:bookmarkStart w:id="69" w:name="_Toc71836181"/>
+      <w:bookmarkStart w:id="70" w:name="_Toc67816981"/>
+      <w:bookmarkStart w:id="71" w:name="_Toc72105331"/>
+      <w:bookmarkStart w:id="72" w:name="_Toc72101791"/>
       <w:r>
         <w:rPr/>
         <w:t xml:space="preserve">Реализация </w:t>
@@ -10260,7 +10305,7 @@
       </w:pPr>
       <w:r>
         <w:drawing>
-          <wp:anchor behindDoc="0" distT="0" distB="0" distL="0" distR="0" simplePos="0" locked="0" layoutInCell="1" allowOverlap="1" relativeHeight="45">
+          <wp:anchor behindDoc="0" distT="0" distB="0" distL="0" distR="0" simplePos="0" locked="0" layoutInCell="1" allowOverlap="1" relativeHeight="48">
             <wp:simplePos x="0" y="0"/>
             <wp:positionH relativeFrom="column">
               <wp:align>center</wp:align>
@@ -10271,7 +10316,7 @@
             <wp:extent cx="6048375" cy="2907030"/>
             <wp:effectExtent l="0" t="0" r="0" b="0"/>
             <wp:wrapSquare wrapText="largest"/>
-            <wp:docPr id="16" name="Image12" descr=""/>
+            <wp:docPr id="20" name="Image12" descr=""/>
             <wp:cNvGraphicFramePr>
               <a:graphicFrameLocks xmlns:a="http://schemas.openxmlformats.org/drawingml/2006/main" noChangeAspect="1"/>
             </wp:cNvGraphicFramePr>
@@ -10279,13 +10324,13 @@
               <a:graphicData uri="http://schemas.openxmlformats.org/drawingml/2006/picture">
                 <pic:pic xmlns:pic="http://schemas.openxmlformats.org/drawingml/2006/picture">
                   <pic:nvPicPr>
-                    <pic:cNvPr id="16" name="Image12" descr=""/>
+                    <pic:cNvPr id="20" name="Image12" descr=""/>
                     <pic:cNvPicPr>
                       <a:picLocks noChangeAspect="1" noChangeArrowheads="1"/>
                     </pic:cNvPicPr>
                   </pic:nvPicPr>
                   <pic:blipFill>
-                    <a:blip r:embed="rId45"/>
+                    <a:blip r:embed="rId49"/>
                     <a:stretch>
                       <a:fillRect/>
                     </a:stretch>
@@ -10345,9 +10390,9 @@
         </w:rPr>
         <w:tab/>
       </w:r>
-      <w:bookmarkStart w:id="73" w:name="_Toc72105341"/>
+      <w:bookmarkStart w:id="73" w:name="_Toc71836191"/>
       <w:bookmarkStart w:id="74" w:name="_Toc72101801"/>
-      <w:bookmarkStart w:id="75" w:name="_Toc71836191"/>
+      <w:bookmarkStart w:id="75" w:name="_Toc72105341"/>
       <w:r>
         <w:rPr>
           <w:b w:val="false"/>
@@ -10938,7 +10983,7 @@
       </w:pPr>
       <w:r>
         <w:drawing>
-          <wp:anchor behindDoc="0" distT="0" distB="0" distL="0" distR="0" simplePos="0" locked="0" layoutInCell="1" allowOverlap="1" relativeHeight="49">
+          <wp:anchor behindDoc="0" distT="0" distB="0" distL="0" distR="0" simplePos="0" locked="0" layoutInCell="1" allowOverlap="1" relativeHeight="52">
             <wp:simplePos x="0" y="0"/>
             <wp:positionH relativeFrom="column">
               <wp:align>center</wp:align>
@@ -10949,7 +10994,7 @@
             <wp:extent cx="4519930" cy="2541270"/>
             <wp:effectExtent l="0" t="0" r="0" b="0"/>
             <wp:wrapTopAndBottom/>
-            <wp:docPr id="17" name="Image14" descr=""/>
+            <wp:docPr id="21" name="Image14" descr=""/>
             <wp:cNvGraphicFramePr>
               <a:graphicFrameLocks xmlns:a="http://schemas.openxmlformats.org/drawingml/2006/main" noChangeAspect="1"/>
             </wp:cNvGraphicFramePr>
@@ -10957,13 +11002,13 @@
               <a:graphicData uri="http://schemas.openxmlformats.org/drawingml/2006/picture">
                 <pic:pic xmlns:pic="http://schemas.openxmlformats.org/drawingml/2006/picture">
                   <pic:nvPicPr>
-                    <pic:cNvPr id="17" name="Image14" descr=""/>
+                    <pic:cNvPr id="21" name="Image14" descr=""/>
                     <pic:cNvPicPr>
                       <a:picLocks noChangeAspect="1" noChangeArrowheads="1"/>
                     </pic:cNvPicPr>
                   </pic:nvPicPr>
                   <pic:blipFill>
-                    <a:blip r:embed="rId46"/>
+                    <a:blip r:embed="rId50"/>
                     <a:stretch>
                       <a:fillRect/>
                     </a:stretch>
@@ -11131,7 +11176,7 @@
       </w:pPr>
       <w:r>
         <w:drawing>
-          <wp:anchor behindDoc="0" distT="0" distB="0" distL="0" distR="0" simplePos="0" locked="0" layoutInCell="1" allowOverlap="1" relativeHeight="50">
+          <wp:anchor behindDoc="0" distT="0" distB="0" distL="0" distR="0" simplePos="0" locked="0" layoutInCell="1" allowOverlap="1" relativeHeight="53">
             <wp:simplePos x="0" y="0"/>
             <wp:positionH relativeFrom="column">
               <wp:align>center</wp:align>
@@ -11142,7 +11187,7 @@
             <wp:extent cx="5486400" cy="1905000"/>
             <wp:effectExtent l="0" t="0" r="0" b="0"/>
             <wp:wrapTopAndBottom/>
-            <wp:docPr id="18" name="Image15" descr=""/>
+            <wp:docPr id="22" name="Image15" descr=""/>
             <wp:cNvGraphicFramePr>
               <a:graphicFrameLocks xmlns:a="http://schemas.openxmlformats.org/drawingml/2006/main" noChangeAspect="1"/>
             </wp:cNvGraphicFramePr>
@@ -11150,13 +11195,13 @@
               <a:graphicData uri="http://schemas.openxmlformats.org/drawingml/2006/picture">
                 <pic:pic xmlns:pic="http://schemas.openxmlformats.org/drawingml/2006/picture">
                   <pic:nvPicPr>
-                    <pic:cNvPr id="18" name="Image15" descr=""/>
+                    <pic:cNvPr id="22" name="Image15" descr=""/>
                     <pic:cNvPicPr>
                       <a:picLocks noChangeAspect="1" noChangeArrowheads="1"/>
                     </pic:cNvPicPr>
                   </pic:nvPicPr>
                   <pic:blipFill>
-                    <a:blip r:embed="rId47"/>
+                    <a:blip r:embed="rId51"/>
                     <a:stretch>
                       <a:fillRect/>
                     </a:stretch>
@@ -11201,7 +11246,7 @@
       </w:pPr>
       <w:r>
         <w:drawing>
-          <wp:anchor behindDoc="0" distT="0" distB="0" distL="0" distR="0" simplePos="0" locked="0" layoutInCell="1" allowOverlap="1" relativeHeight="51">
+          <wp:anchor behindDoc="0" distT="0" distB="0" distL="0" distR="0" simplePos="0" locked="0" layoutInCell="1" allowOverlap="1" relativeHeight="54">
             <wp:simplePos x="0" y="0"/>
             <wp:positionH relativeFrom="column">
               <wp:align>center</wp:align>
@@ -11212,7 +11257,7 @@
             <wp:extent cx="3746500" cy="2844800"/>
             <wp:effectExtent l="0" t="0" r="0" b="0"/>
             <wp:wrapTopAndBottom/>
-            <wp:docPr id="19" name="Image16" descr=""/>
+            <wp:docPr id="23" name="Image16" descr=""/>
             <wp:cNvGraphicFramePr>
               <a:graphicFrameLocks xmlns:a="http://schemas.openxmlformats.org/drawingml/2006/main" noChangeAspect="1"/>
             </wp:cNvGraphicFramePr>
@@ -11220,13 +11265,13 @@
               <a:graphicData uri="http://schemas.openxmlformats.org/drawingml/2006/picture">
                 <pic:pic xmlns:pic="http://schemas.openxmlformats.org/drawingml/2006/picture">
                   <pic:nvPicPr>
-                    <pic:cNvPr id="19" name="Image16" descr=""/>
+                    <pic:cNvPr id="23" name="Image16" descr=""/>
                     <pic:cNvPicPr>
                       <a:picLocks noChangeAspect="1" noChangeArrowheads="1"/>
                     </pic:cNvPicPr>
                   </pic:nvPicPr>
                   <pic:blipFill>
-                    <a:blip r:embed="rId48"/>
+                    <a:blip r:embed="rId52"/>
                     <a:stretch>
                       <a:fillRect/>
                     </a:stretch>
@@ -11366,7 +11411,7 @@
           <w:szCs w:val="24"/>
         </w:rPr>
         <w:drawing>
-          <wp:anchor behindDoc="0" distT="0" distB="0" distL="0" distR="0" simplePos="0" locked="0" layoutInCell="1" allowOverlap="1" relativeHeight="52">
+          <wp:anchor behindDoc="0" distT="0" distB="0" distL="0" distR="0" simplePos="0" locked="0" layoutInCell="1" allowOverlap="1" relativeHeight="55">
             <wp:simplePos x="0" y="0"/>
             <wp:positionH relativeFrom="column">
               <wp:align>center</wp:align>
@@ -11377,7 +11422,7 @@
             <wp:extent cx="4344670" cy="3296920"/>
             <wp:effectExtent l="0" t="0" r="0" b="0"/>
             <wp:wrapTopAndBottom/>
-            <wp:docPr id="20" name="Image19" descr=""/>
+            <wp:docPr id="24" name="Image19" descr=""/>
             <wp:cNvGraphicFramePr>
               <a:graphicFrameLocks xmlns:a="http://schemas.openxmlformats.org/drawingml/2006/main" noChangeAspect="1"/>
             </wp:cNvGraphicFramePr>
@@ -11385,13 +11430,13 @@
               <a:graphicData uri="http://schemas.openxmlformats.org/drawingml/2006/picture">
                 <pic:pic xmlns:pic="http://schemas.openxmlformats.org/drawingml/2006/picture">
                   <pic:nvPicPr>
-                    <pic:cNvPr id="20" name="Image19" descr=""/>
+                    <pic:cNvPr id="24" name="Image19" descr=""/>
                     <pic:cNvPicPr>
                       <a:picLocks noChangeAspect="1" noChangeArrowheads="1"/>
                     </pic:cNvPicPr>
                   </pic:nvPicPr>
                   <pic:blipFill>
-                    <a:blip r:embed="rId49"/>
+                    <a:blip r:embed="rId53"/>
                     <a:stretch>
                       <a:fillRect/>
                     </a:stretch>
@@ -11461,7 +11506,7 @@
       </w:pPr>
       <w:r>
         <w:drawing>
-          <wp:anchor behindDoc="0" distT="0" distB="0" distL="0" distR="0" simplePos="0" locked="0" layoutInCell="1" allowOverlap="1" relativeHeight="53">
+          <wp:anchor behindDoc="0" distT="0" distB="0" distL="0" distR="0" simplePos="0" locked="0" layoutInCell="1" allowOverlap="1" relativeHeight="56">
             <wp:simplePos x="0" y="0"/>
             <wp:positionH relativeFrom="column">
               <wp:align>center</wp:align>
@@ -11472,7 +11517,7 @@
             <wp:extent cx="4381500" cy="2891155"/>
             <wp:effectExtent l="0" t="0" r="0" b="0"/>
             <wp:wrapTopAndBottom/>
-            <wp:docPr id="21" name="Image20" descr=""/>
+            <wp:docPr id="25" name="Image20" descr=""/>
             <wp:cNvGraphicFramePr>
               <a:graphicFrameLocks xmlns:a="http://schemas.openxmlformats.org/drawingml/2006/main" noChangeAspect="1"/>
             </wp:cNvGraphicFramePr>
@@ -11480,13 +11525,13 @@
               <a:graphicData uri="http://schemas.openxmlformats.org/drawingml/2006/picture">
                 <pic:pic xmlns:pic="http://schemas.openxmlformats.org/drawingml/2006/picture">
                   <pic:nvPicPr>
-                    <pic:cNvPr id="21" name="Image20" descr=""/>
+                    <pic:cNvPr id="25" name="Image20" descr=""/>
                     <pic:cNvPicPr>
                       <a:picLocks noChangeAspect="1" noChangeArrowheads="1"/>
                     </pic:cNvPicPr>
                   </pic:nvPicPr>
                   <pic:blipFill>
-                    <a:blip r:embed="rId50"/>
+                    <a:blip r:embed="rId54"/>
                     <a:stretch>
                       <a:fillRect/>
                     </a:stretch>
@@ -12110,7 +12155,7 @@
         <w:pStyle w:val="Heading2"/>
         <w:numPr>
           <w:ilvl w:val="1"/>
-          <w:numId w:val="4"/>
+          <w:numId w:val="5"/>
         </w:numPr>
         <w:rPr/>
       </w:pPr>
@@ -12219,6 +12264,21 @@
       <w:r>
         <w:rPr/>
         <w:t xml:space="preserve">DRF предоставляет богатую коллекцию view которые расширяют APIView(который в свою очередь расширяет Django View класс). Цикл жизни DRF предстовляет собой следующие действия. Оборачивает запрос django в DRF запрос: DRF имеет специализированный класс Request,  который обертывает класс django Request.  Находит анализатор запросов и средство визуализации ответов. Проверка подлинности: проверяет учетные данные, связанные с запросом. Проверка разрешений: проверяет, может ли пользователь, связанный с запросом иметь доступ к этому представлению. Проверка тротлингов: проверяет, не было ли слишком много запросов в последнее время этим пользователем. Выполняет обработчик представления: выполняет действие, связанное с представлением (для например, создание ресурса, запрос к базе данных и т. д.). Обработка ответа: отображает ответ. Большинство предыдущих шагов выполняются с использованием настраиваемых классов. DRF настраивается создав словарь в settings.py нашего проекта под названием REST_FRAMEWORK. </w:t>
+      </w:r>
+    </w:p>
+    <w:p>
+      <w:pPr>
+        <w:pStyle w:val="13"/>
+        <w:numPr>
+          <w:ilvl w:val="0"/>
+          <w:numId w:val="16"/>
+        </w:numPr>
+        <w:jc w:val="both"/>
+        <w:rPr/>
+      </w:pPr>
+      <w:r>
+        <w:rPr/>
+        <w:t>DEFAULT_PARSER_CLASSES: Поддерживает JSON, формы и составные формы по умолчанию. Другие синтаксические анализаторы (например, YAML и MessageBuffer) доступны как пакеты сторонних сообществ.</w:t>
       </w:r>
     </w:p>
     <w:p>
@@ -12233,7 +12293,7 @@
       </w:pPr>
       <w:r>
         <w:rPr/>
-        <w:t>DEFAULT_PARSER_CLASSES: Поддерживает JSON, формы и составные формы по умолчанию. Другие синтаксические анализаторы (например, YAML и MessageBuffer) доступны как пакеты сторонних сообществ.</w:t>
+        <w:t>DEFAULT_AUTHENTICATION_CLASSES: Поддерживает сеанс на основе проверки подлинности и обычная проверка подлинности по протоколу HTTP по умолчанию. Проверка подлинности сеанса может упростить использование API в интерфейсе приложения. DRF поставляется с токеном класс аутентификации. Поддержка OAuth (1 и 2) доступна через пакеты сообщества.</w:t>
       </w:r>
     </w:p>
     <w:p>
@@ -12241,14 +12301,14 @@
         <w:pStyle w:val="13"/>
         <w:numPr>
           <w:ilvl w:val="0"/>
-          <w:numId w:val="14"/>
+          <w:numId w:val="15"/>
         </w:numPr>
         <w:jc w:val="both"/>
         <w:rPr/>
       </w:pPr>
       <w:r>
         <w:rPr/>
-        <w:t>DEFAULT_AUTHENTICATION_CLASSES: Поддерживает сеанс на основе проверки подлинности и обычная проверка подлинности по протоколу HTTP по умолчанию. Проверка подлинности сеанса может упростить использование API в интерфейсе приложения. DRF поставляется с токеном класс аутентификации. Поддержка OAuth (1 и 2) доступна через пакеты сообщества.</w:t>
+        <w:t>DEFAULT_PERMISSION_CLASSES: По умолчанию позволяет любому пользователю любые действий (включая операции обновления и удаления). DRF постовляется с коллекцией более строгих разрешений.</w:t>
       </w:r>
     </w:p>
     <w:p>
@@ -12256,14 +12316,14 @@
         <w:pStyle w:val="13"/>
         <w:numPr>
           <w:ilvl w:val="0"/>
-          <w:numId w:val="14"/>
+          <w:numId w:val="15"/>
         </w:numPr>
         <w:jc w:val="both"/>
         <w:rPr/>
       </w:pPr>
       <w:r>
         <w:rPr/>
-        <w:t>DEFAULT_PERMISSION_CLASSES: По умолчанию позволяет любому пользователю любые действий (включая операции обновления и удаления). DRF постовляется с коллекцией более строгих разрешений.</w:t>
+        <w:t>DEFAULT_TROTTLE_CLASSES: Пусто по умолчанию. DRF предлагает простую схему для троттлинга, позволяя нам установить различные тарифы для анонимных запросов и запросов пользователей из коробки.</w:t>
       </w:r>
     </w:p>
     <w:p>
@@ -12271,22 +12331,7 @@
         <w:pStyle w:val="13"/>
         <w:numPr>
           <w:ilvl w:val="0"/>
-          <w:numId w:val="14"/>
-        </w:numPr>
-        <w:jc w:val="both"/>
-        <w:rPr/>
-      </w:pPr>
-      <w:r>
-        <w:rPr/>
-        <w:t>DEFAULT_TROTTLE_CLASSES: Пусто по умолчанию. DRF предлагает простую схему для троттлинга, позволяя нам установить различные тарифы для анонимных запросов и запросов пользователей из коробки.</w:t>
-      </w:r>
-    </w:p>
-    <w:p>
-      <w:pPr>
-        <w:pStyle w:val="13"/>
-        <w:numPr>
-          <w:ilvl w:val="0"/>
-          <w:numId w:val="14"/>
+          <w:numId w:val="15"/>
         </w:numPr>
         <w:jc w:val="both"/>
         <w:rPr/>
@@ -13445,7 +13490,7 @@
         <w:pStyle w:val="13"/>
         <w:numPr>
           <w:ilvl w:val="0"/>
-          <w:numId w:val="16"/>
+          <w:numId w:val="17"/>
         </w:numPr>
         <w:bidi w:val="0"/>
         <w:jc w:val="left"/>
@@ -13477,7 +13522,7 @@
         <w:pStyle w:val="13"/>
         <w:numPr>
           <w:ilvl w:val="0"/>
-          <w:numId w:val="16"/>
+          <w:numId w:val="17"/>
         </w:numPr>
         <w:bidi w:val="0"/>
         <w:jc w:val="left"/>
@@ -13623,8 +13668,8 @@
         <w:ind w:left="1296" w:hanging="0"/>
         <w:rPr/>
       </w:pPr>
-      <w:bookmarkStart w:id="76" w:name="_Toc7210534"/>
-      <w:bookmarkStart w:id="77" w:name="_Toc7210180"/>
+      <w:bookmarkStart w:id="76" w:name="_Toc7210180"/>
+      <w:bookmarkStart w:id="77" w:name="_Toc7210534"/>
       <w:bookmarkStart w:id="78" w:name="_Toc7183619"/>
       <w:bookmarkStart w:id="79" w:name="_Toc6781699"/>
       <w:r>
@@ -13661,7 +13706,7 @@
       </w:pPr>
       <w:r>
         <w:drawing>
-          <wp:anchor behindDoc="0" distT="0" distB="0" distL="0" distR="0" simplePos="0" locked="0" layoutInCell="1" allowOverlap="1" relativeHeight="46">
+          <wp:anchor behindDoc="0" distT="0" distB="0" distL="0" distR="0" simplePos="0" locked="0" layoutInCell="1" allowOverlap="1" relativeHeight="49">
             <wp:simplePos x="0" y="0"/>
             <wp:positionH relativeFrom="column">
               <wp:align>center</wp:align>
@@ -13672,7 +13717,7 @@
             <wp:extent cx="4510405" cy="2878455"/>
             <wp:effectExtent l="0" t="0" r="0" b="0"/>
             <wp:wrapTopAndBottom/>
-            <wp:docPr id="22" name="Image13" descr=""/>
+            <wp:docPr id="26" name="Image13" descr=""/>
             <wp:cNvGraphicFramePr>
               <a:graphicFrameLocks xmlns:a="http://schemas.openxmlformats.org/drawingml/2006/main" noChangeAspect="1"/>
             </wp:cNvGraphicFramePr>
@@ -13680,13 +13725,13 @@
               <a:graphicData uri="http://schemas.openxmlformats.org/drawingml/2006/picture">
                 <pic:pic xmlns:pic="http://schemas.openxmlformats.org/drawingml/2006/picture">
                   <pic:nvPicPr>
-                    <pic:cNvPr id="22" name="Image13" descr=""/>
+                    <pic:cNvPr id="26" name="Image13" descr=""/>
                     <pic:cNvPicPr>
                       <a:picLocks noChangeAspect="1" noChangeArrowheads="1"/>
                     </pic:cNvPicPr>
                   </pic:nvPicPr>
                   <pic:blipFill>
-                    <a:blip r:embed="rId51"/>
+                    <a:blip r:embed="rId55"/>
                     <a:stretch>
                       <a:fillRect/>
                     </a:stretch>
@@ -13809,7 +13854,7 @@
         <w:pStyle w:val="Heading2"/>
         <w:numPr>
           <w:ilvl w:val="1"/>
-          <w:numId w:val="3"/>
+          <w:numId w:val="4"/>
         </w:numPr>
         <w:rPr/>
       </w:pPr>
@@ -13854,7 +13899,7 @@
         <w:pStyle w:val="13"/>
         <w:numPr>
           <w:ilvl w:val="0"/>
-          <w:numId w:val="17"/>
+          <w:numId w:val="18"/>
         </w:numPr>
         <w:jc w:val="both"/>
         <w:rPr/>
@@ -13869,7 +13914,7 @@
         <w:pStyle w:val="13"/>
         <w:numPr>
           <w:ilvl w:val="0"/>
-          <w:numId w:val="17"/>
+          <w:numId w:val="18"/>
         </w:numPr>
         <w:jc w:val="both"/>
         <w:rPr/>
@@ -13907,7 +13952,7 @@
       </w:pPr>
       <w:r>
         <w:drawing>
-          <wp:anchor behindDoc="0" distT="0" distB="0" distL="0" distR="0" simplePos="0" locked="0" layoutInCell="1" allowOverlap="1" relativeHeight="54">
+          <wp:anchor behindDoc="0" distT="0" distB="0" distL="0" distR="0" simplePos="0" locked="0" layoutInCell="1" allowOverlap="1" relativeHeight="57">
             <wp:simplePos x="0" y="0"/>
             <wp:positionH relativeFrom="column">
               <wp:align>center</wp:align>
@@ -13918,7 +13963,7 @@
             <wp:extent cx="5434330" cy="819150"/>
             <wp:effectExtent l="0" t="0" r="0" b="0"/>
             <wp:wrapTopAndBottom/>
-            <wp:docPr id="23" name="Image21" descr=""/>
+            <wp:docPr id="27" name="Image21" descr=""/>
             <wp:cNvGraphicFramePr>
               <a:graphicFrameLocks xmlns:a="http://schemas.openxmlformats.org/drawingml/2006/main" noChangeAspect="1"/>
             </wp:cNvGraphicFramePr>
@@ -13926,13 +13971,13 @@
               <a:graphicData uri="http://schemas.openxmlformats.org/drawingml/2006/picture">
                 <pic:pic xmlns:pic="http://schemas.openxmlformats.org/drawingml/2006/picture">
                   <pic:nvPicPr>
-                    <pic:cNvPr id="23" name="Image21" descr=""/>
+                    <pic:cNvPr id="27" name="Image21" descr=""/>
                     <pic:cNvPicPr>
                       <a:picLocks noChangeAspect="1" noChangeArrowheads="1"/>
                     </pic:cNvPicPr>
                   </pic:nvPicPr>
                   <pic:blipFill>
-                    <a:blip r:embed="rId52"/>
+                    <a:blip r:embed="rId56"/>
                     <a:stretch>
                       <a:fillRect/>
                     </a:stretch>
@@ -13978,7 +14023,7 @@
         <w:pStyle w:val="Normal"/>
         <w:numPr>
           <w:ilvl w:val="0"/>
-          <w:numId w:val="18"/>
+          <w:numId w:val="19"/>
         </w:numPr>
         <w:rPr/>
       </w:pPr>
@@ -13992,7 +14037,7 @@
         <w:pStyle w:val="Normal"/>
         <w:numPr>
           <w:ilvl w:val="0"/>
-          <w:numId w:val="18"/>
+          <w:numId w:val="19"/>
         </w:numPr>
         <w:rPr/>
       </w:pPr>
@@ -14008,7 +14053,7 @@
       </w:pPr>
       <w:r>
         <w:drawing>
-          <wp:anchor behindDoc="0" distT="0" distB="0" distL="0" distR="0" simplePos="0" locked="0" layoutInCell="1" allowOverlap="1" relativeHeight="55">
+          <wp:anchor behindDoc="0" distT="0" distB="0" distL="0" distR="0" simplePos="0" locked="0" layoutInCell="1" allowOverlap="1" relativeHeight="58">
             <wp:simplePos x="0" y="0"/>
             <wp:positionH relativeFrom="column">
               <wp:align>center</wp:align>
@@ -14019,7 +14064,7 @@
             <wp:extent cx="3919220" cy="3912235"/>
             <wp:effectExtent l="0" t="0" r="0" b="0"/>
             <wp:wrapTopAndBottom/>
-            <wp:docPr id="24" name="Image22" descr=""/>
+            <wp:docPr id="28" name="Image22" descr=""/>
             <wp:cNvGraphicFramePr>
               <a:graphicFrameLocks xmlns:a="http://schemas.openxmlformats.org/drawingml/2006/main" noChangeAspect="1"/>
             </wp:cNvGraphicFramePr>
@@ -14027,13 +14072,13 @@
               <a:graphicData uri="http://schemas.openxmlformats.org/drawingml/2006/picture">
                 <pic:pic xmlns:pic="http://schemas.openxmlformats.org/drawingml/2006/picture">
                   <pic:nvPicPr>
-                    <pic:cNvPr id="24" name="Image22" descr=""/>
+                    <pic:cNvPr id="28" name="Image22" descr=""/>
                     <pic:cNvPicPr>
                       <a:picLocks noChangeAspect="1" noChangeArrowheads="1"/>
                     </pic:cNvPicPr>
                   </pic:nvPicPr>
                   <pic:blipFill>
-                    <a:blip r:embed="rId53"/>
+                    <a:blip r:embed="rId57"/>
                     <a:stretch>
                       <a:fillRect/>
                     </a:stretch>
@@ -14091,7 +14136,7 @@
       </w:pPr>
       <w:r>
         <w:drawing>
-          <wp:anchor behindDoc="0" distT="0" distB="0" distL="0" distR="0" simplePos="0" locked="0" layoutInCell="1" allowOverlap="1" relativeHeight="69">
+          <wp:anchor behindDoc="0" distT="0" distB="0" distL="0" distR="0" simplePos="0" locked="0" layoutInCell="1" allowOverlap="1" relativeHeight="71">
             <wp:simplePos x="0" y="0"/>
             <wp:positionH relativeFrom="column">
               <wp:align>center</wp:align>
@@ -14102,7 +14147,7 @@
             <wp:extent cx="4486275" cy="3600450"/>
             <wp:effectExtent l="0" t="0" r="0" b="0"/>
             <wp:wrapTopAndBottom/>
-            <wp:docPr id="25" name="Image23" descr=""/>
+            <wp:docPr id="29" name="Image23" descr=""/>
             <wp:cNvGraphicFramePr>
               <a:graphicFrameLocks xmlns:a="http://schemas.openxmlformats.org/drawingml/2006/main" noChangeAspect="1"/>
             </wp:cNvGraphicFramePr>
@@ -14110,13 +14155,13 @@
               <a:graphicData uri="http://schemas.openxmlformats.org/drawingml/2006/picture">
                 <pic:pic xmlns:pic="http://schemas.openxmlformats.org/drawingml/2006/picture">
                   <pic:nvPicPr>
-                    <pic:cNvPr id="25" name="Image23" descr=""/>
+                    <pic:cNvPr id="29" name="Image23" descr=""/>
                     <pic:cNvPicPr>
                       <a:picLocks noChangeAspect="1" noChangeArrowheads="1"/>
                     </pic:cNvPicPr>
                   </pic:nvPicPr>
                   <pic:blipFill>
-                    <a:blip r:embed="rId54"/>
+                    <a:blip r:embed="rId58"/>
                     <a:stretch>
                       <a:fillRect/>
                     </a:stretch>
@@ -14515,7 +14560,7 @@
         <w:pStyle w:val="Heading2"/>
         <w:numPr>
           <w:ilvl w:val="1"/>
-          <w:numId w:val="2"/>
+          <w:numId w:val="3"/>
         </w:numPr>
         <w:rPr/>
       </w:pPr>
@@ -14815,7 +14860,7 @@
         <w:pStyle w:val="Heading2"/>
         <w:numPr>
           <w:ilvl w:val="1"/>
-          <w:numId w:val="1"/>
+          <w:numId w:val="2"/>
         </w:numPr>
         <w:rPr/>
       </w:pPr>
@@ -14832,19 +14877,7 @@
       </w:pPr>
       <w:r>
         <w:rPr/>
-        <w:t xml:space="preserve">API обеспечивают ценность для наших пользователей, позволяя им автоматизировать их взаимодействие с </w:t>
-      </w:r>
-      <w:r>
-        <w:rPr/>
-        <w:t>сервисом</w:t>
-      </w:r>
-      <w:r>
-        <w:rPr/>
-        <w:t xml:space="preserve">. DRF помогает нам автоматизировать тестирование нашего кода, </w:t>
-      </w:r>
-      <w:r>
-        <w:rPr/>
-        <w:t xml:space="preserve">предоставляя замену всем необходимым инструментам dajngo. </w:t>
+        <w:t xml:space="preserve">API обеспечивают ценность для наших пользователей, позволяя им автоматизировать их взаимодействие с сервисом. DRF помогает нам автоматизировать тестирование нашего кода, предоставляя замену всем необходимым инструментам dajngo. </w:t>
       </w:r>
     </w:p>
     <w:p>
@@ -14852,7 +14885,7 @@
         <w:pStyle w:val="13"/>
         <w:numPr>
           <w:ilvl w:val="0"/>
-          <w:numId w:val="19"/>
+          <w:numId w:val="20"/>
         </w:numPr>
         <w:jc w:val="both"/>
         <w:rPr/>
@@ -14867,7 +14900,7 @@
         <w:pStyle w:val="13"/>
         <w:numPr>
           <w:ilvl w:val="0"/>
-          <w:numId w:val="19"/>
+          <w:numId w:val="20"/>
         </w:numPr>
         <w:jc w:val="both"/>
         <w:rPr/>
@@ -14882,7 +14915,7 @@
         <w:pStyle w:val="13"/>
         <w:numPr>
           <w:ilvl w:val="0"/>
-          <w:numId w:val="19"/>
+          <w:numId w:val="20"/>
         </w:numPr>
         <w:jc w:val="both"/>
         <w:rPr/>
@@ -15247,14 +15280,906 @@
     </w:p>
     <w:p>
       <w:pPr>
+        <w:pStyle w:val="13"/>
+        <w:jc w:val="both"/>
+        <w:rPr/>
+      </w:pPr>
+      <w:r>
+        <w:rPr/>
+        <w:t>Результат покрытия кода с тестами.</w:t>
+      </w:r>
+    </w:p>
+    <w:p>
+      <w:pPr>
+        <w:pStyle w:val="13"/>
+        <w:jc w:val="both"/>
+        <w:rPr/>
+      </w:pPr>
+      <w:r>
+        <w:rPr/>
+        <w:drawing>
+          <wp:anchor behindDoc="0" distT="0" distB="0" distL="0" distR="0" simplePos="0" locked="0" layoutInCell="1" allowOverlap="1" relativeHeight="118">
+            <wp:simplePos x="0" y="0"/>
+            <wp:positionH relativeFrom="column">
+              <wp:align>center</wp:align>
+            </wp:positionH>
+            <wp:positionV relativeFrom="paragraph">
+              <wp:posOffset>635</wp:posOffset>
+            </wp:positionV>
+            <wp:extent cx="4906645" cy="4609465"/>
+            <wp:effectExtent l="0" t="0" r="0" b="0"/>
+            <wp:wrapTopAndBottom/>
+            <wp:docPr id="30" name="Image24" descr=""/>
+            <wp:cNvGraphicFramePr>
+              <a:graphicFrameLocks xmlns:a="http://schemas.openxmlformats.org/drawingml/2006/main" noChangeAspect="1"/>
+            </wp:cNvGraphicFramePr>
+            <a:graphic xmlns:a="http://schemas.openxmlformats.org/drawingml/2006/main">
+              <a:graphicData uri="http://schemas.openxmlformats.org/drawingml/2006/picture">
+                <pic:pic xmlns:pic="http://schemas.openxmlformats.org/drawingml/2006/picture">
+                  <pic:nvPicPr>
+                    <pic:cNvPr id="30" name="Image24" descr=""/>
+                    <pic:cNvPicPr>
+                      <a:picLocks noChangeAspect="1" noChangeArrowheads="1"/>
+                    </pic:cNvPicPr>
+                  </pic:nvPicPr>
+                  <pic:blipFill>
+                    <a:blip r:embed="rId59"/>
+                    <a:stretch>
+                      <a:fillRect/>
+                    </a:stretch>
+                  </pic:blipFill>
+                  <pic:spPr bwMode="auto">
+                    <a:xfrm>
+                      <a:off x="0" y="0"/>
+                      <a:ext cx="4906645" cy="4609465"/>
+                    </a:xfrm>
+                    <a:prstGeom prst="rect">
+                      <a:avLst/>
+                    </a:prstGeom>
+                  </pic:spPr>
+                </pic:pic>
+              </a:graphicData>
+            </a:graphic>
+          </wp:anchor>
+        </w:drawing>
+      </w:r>
+    </w:p>
+    <w:p>
+      <w:pPr>
+        <w:pStyle w:val="Heading2"/>
+        <w:numPr>
+          <w:ilvl w:val="1"/>
+          <w:numId w:val="1"/>
+        </w:numPr>
+        <w:rPr/>
+      </w:pPr>
+      <w:r>
+        <w:rPr/>
+        <w:t>Нагрузочное тестирование.</w:t>
+      </w:r>
+    </w:p>
+    <w:p>
+      <w:pPr>
+        <w:pStyle w:val="13"/>
+        <w:jc w:val="both"/>
+        <w:rPr/>
+      </w:pPr>
+      <w:r>
+        <w:rPr/>
+        <w:t xml:space="preserve">Нагрузочное тестирование фокусируется на моделировании и часто превышает ожидаемую рабочую нагрузку, </w:t>
+      </w:r>
+      <w:r>
+        <w:rPr/>
+        <w:t>псоылая</w:t>
+      </w:r>
+      <w:r>
+        <w:rPr/>
+        <w:t xml:space="preserve"> много одновременных запросов в течение длительного периода времени. Ключ к нагрузочному тестированию — </w:t>
+      </w:r>
+      <w:r>
+        <w:rPr/>
+        <w:t xml:space="preserve">это </w:t>
+      </w:r>
+      <w:r>
+        <w:rPr/>
+        <w:t xml:space="preserve">реализм. </w:t>
+      </w:r>
+      <w:r>
+        <w:rPr/>
+        <w:t>Нужно</w:t>
+      </w:r>
+      <w:r>
+        <w:rPr/>
+        <w:t xml:space="preserve"> хорошо знать приложение и аудиторию, чтобы можно было сбалансировать нагрузку по всему приложению таким образом, чтобы точно имитировать фактический или ожидаемый производственный трафик.</w:t>
+      </w:r>
+    </w:p>
+    <w:p>
+      <w:pPr>
+        <w:pStyle w:val="13"/>
+        <w:jc w:val="both"/>
+        <w:rPr/>
+      </w:pPr>
+      <w:r>
+        <w:rPr/>
+      </w:r>
+    </w:p>
+    <w:p>
+      <w:pPr>
+        <w:pStyle w:val="13"/>
+        <w:jc w:val="both"/>
+        <w:rPr/>
+      </w:pPr>
+      <w:r>
+        <w:rPr/>
+        <w:t>Во время выполнения нагрузочного теста у есть возможность отслеживать весь стек сервера и видеть, что происходит с течением времени, когда приложение обрабатывает нагрузку. С течением времени, нагрузка должна смещаться. Это может быть связано с кэшированием большего количества страниц или недействительностью нескольких ключей. Серверы приложений могут ожидать внешних служб, или может наблюдаться увеличение подкачки по мере исчерпания физической памяти серверов.</w:t>
+      </w:r>
+    </w:p>
+    <w:p>
+      <w:pPr>
+        <w:pStyle w:val="13"/>
+        <w:jc w:val="both"/>
+        <w:rPr/>
+      </w:pPr>
+      <w:r>
+        <w:rPr/>
+        <w:t>JMeter предоставляет графический интерфейс для построения тестов, позволяющий создавать различные элементы в дереве для создания сложных нагрузочных тестов, которые обрабатывают широкий спектр различных сценариев.</w:t>
+      </w:r>
+    </w:p>
+    <w:p>
+      <w:pPr>
+        <w:pStyle w:val="13"/>
+        <w:jc w:val="both"/>
+        <w:rPr/>
+      </w:pPr>
+      <w:r>
+        <w:rPr/>
+        <w:t>Установим.</w:t>
+      </w:r>
+    </w:p>
+    <w:p>
+      <w:pPr>
+        <w:pStyle w:val="13"/>
+        <w:jc w:val="both"/>
+        <w:rPr>
+          <w:rFonts w:ascii="Source Code Pro;monospace;serif" w:hAnsi="Source Code Pro;monospace;serif"/>
+          <w:b w:val="false"/>
+          <w:i w:val="false"/>
+          <w:caps w:val="false"/>
+          <w:smallCaps w:val="false"/>
+          <w:color w:val="222222"/>
+          <w:spacing w:val="0"/>
+          <w:sz w:val="21"/>
+        </w:rPr>
+      </w:pPr>
+      <w:r>
+        <w:rPr>
+          <w:rFonts w:ascii="Source Code Pro;monospace;serif" w:hAnsi="Source Code Pro;monospace;serif"/>
+          <w:b w:val="false"/>
+          <w:i w:val="false"/>
+          <w:caps w:val="false"/>
+          <w:smallCaps w:val="false"/>
+          <w:color w:val="222222"/>
+          <w:spacing w:val="0"/>
+          <w:sz w:val="21"/>
+        </w:rPr>
+        <w:t>$ sudo apt-get install jmeter</w:t>
+      </w:r>
+    </w:p>
+    <w:p>
+      <w:pPr>
+        <w:pStyle w:val="13"/>
+        <w:jc w:val="both"/>
+        <w:rPr>
+          <w:rFonts w:ascii="Source Code Pro;monospace;serif" w:hAnsi="Source Code Pro;monospace;serif"/>
+          <w:b w:val="false"/>
+          <w:i w:val="false"/>
+          <w:caps w:val="false"/>
+          <w:smallCaps w:val="false"/>
+          <w:color w:val="222222"/>
+          <w:spacing w:val="0"/>
+          <w:sz w:val="21"/>
+        </w:rPr>
+      </w:pPr>
+      <w:r>
+        <w:rPr>
+          <w:rFonts w:ascii="Source Code Pro;monospace;serif" w:hAnsi="Source Code Pro;monospace;serif"/>
+          <w:b w:val="false"/>
+          <w:i w:val="false"/>
+          <w:caps w:val="false"/>
+          <w:smallCaps w:val="false"/>
+          <w:color w:val="222222"/>
+          <w:spacing w:val="0"/>
+          <w:sz w:val="21"/>
+        </w:rPr>
+        <w:t>Добавим несколько настроек.</w:t>
+      </w:r>
+    </w:p>
+    <w:p>
+      <w:pPr>
+        <w:pStyle w:val="13"/>
+        <w:jc w:val="both"/>
+        <w:rPr>
+          <w:rFonts w:ascii="Source Code Pro;monospace;serif" w:hAnsi="Source Code Pro;monospace;serif"/>
+          <w:b w:val="false"/>
+          <w:i w:val="false"/>
+          <w:caps w:val="false"/>
+          <w:smallCaps w:val="false"/>
+          <w:color w:val="222222"/>
+          <w:spacing w:val="0"/>
+          <w:sz w:val="21"/>
+        </w:rPr>
+      </w:pPr>
+      <w:r>
+        <w:rPr>
+          <w:rFonts w:ascii="Source Code Pro;monospace;serif" w:hAnsi="Source Code Pro;monospace;serif"/>
+          <w:b w:val="false"/>
+          <w:i w:val="false"/>
+          <w:caps w:val="false"/>
+          <w:smallCaps w:val="false"/>
+          <w:color w:val="222222"/>
+          <w:spacing w:val="0"/>
+          <w:sz w:val="21"/>
+        </w:rPr>
+        <w:t>CookieManager.delete_null_cookies=false</w:t>
+      </w:r>
+    </w:p>
+    <w:p>
+      <w:pPr>
+        <w:pStyle w:val="13"/>
+        <w:jc w:val="both"/>
+        <w:rPr>
+          <w:rFonts w:ascii="Source Code Pro;monospace;serif" w:hAnsi="Source Code Pro;monospace;serif"/>
+          <w:b w:val="false"/>
+          <w:i w:val="false"/>
+          <w:caps w:val="false"/>
+          <w:smallCaps w:val="false"/>
+          <w:color w:val="222222"/>
+          <w:spacing w:val="0"/>
+          <w:sz w:val="21"/>
+        </w:rPr>
+      </w:pPr>
+      <w:r>
+        <w:rPr>
+          <w:rFonts w:ascii="Source Code Pro;monospace;serif" w:hAnsi="Source Code Pro;monospace;serif"/>
+          <w:b w:val="false"/>
+          <w:i w:val="false"/>
+          <w:caps w:val="false"/>
+          <w:smallCaps w:val="false"/>
+          <w:color w:val="222222"/>
+          <w:spacing w:val="0"/>
+          <w:sz w:val="21"/>
+        </w:rPr>
+        <w:t>CookieManager.save.cookies=true</w:t>
+      </w:r>
+    </w:p>
+    <w:p>
+      <w:pPr>
+        <w:pStyle w:val="13"/>
+        <w:jc w:val="both"/>
+        <w:rPr>
+          <w:rFonts w:ascii="Source Code Pro;monospace;serif" w:hAnsi="Source Code Pro;monospace;serif"/>
+          <w:b w:val="false"/>
+          <w:i w:val="false"/>
+          <w:caps w:val="false"/>
+          <w:smallCaps w:val="false"/>
+          <w:color w:val="222222"/>
+          <w:spacing w:val="0"/>
+          <w:sz w:val="21"/>
+        </w:rPr>
+      </w:pPr>
+      <w:r>
+        <w:rPr>
+          <w:rFonts w:ascii="Source Code Pro;monospace;serif" w:hAnsi="Source Code Pro;monospace;serif"/>
+          <w:b w:val="false"/>
+          <w:i w:val="false"/>
+          <w:caps w:val="false"/>
+          <w:smallCaps w:val="false"/>
+          <w:color w:val="222222"/>
+          <w:spacing w:val="0"/>
+          <w:sz w:val="21"/>
+        </w:rPr>
+        <w:t>jmeter.save.saveservice.url=true</w:t>
+      </w:r>
+    </w:p>
+    <w:p>
+      <w:pPr>
+        <w:pStyle w:val="13"/>
+        <w:jc w:val="both"/>
+        <w:rPr>
+          <w:rFonts w:ascii="Source Code Pro;monospace;serif" w:hAnsi="Source Code Pro;monospace;serif"/>
+          <w:b w:val="false"/>
+          <w:i w:val="false"/>
+          <w:caps w:val="false"/>
+          <w:smallCaps w:val="false"/>
+          <w:color w:val="222222"/>
+          <w:spacing w:val="0"/>
+          <w:sz w:val="21"/>
+        </w:rPr>
+      </w:pPr>
+      <w:r>
+        <w:rPr>
+          <w:rFonts w:ascii="Source Code Pro;monospace;serif" w:hAnsi="Source Code Pro;monospace;serif"/>
+          <w:b w:val="false"/>
+          <w:i w:val="false"/>
+          <w:caps w:val="false"/>
+          <w:smallCaps w:val="false"/>
+          <w:color w:val="222222"/>
+          <w:spacing w:val="0"/>
+          <w:sz w:val="21"/>
+        </w:rPr>
+        <w:t>jmeter.save.saveservice.requestHeaders=true</w:t>
+      </w:r>
+    </w:p>
+    <w:p>
+      <w:pPr>
+        <w:pStyle w:val="13"/>
+        <w:jc w:val="both"/>
+        <w:rPr>
+          <w:rFonts w:ascii="Source Code Pro;monospace;serif" w:hAnsi="Source Code Pro;monospace;serif"/>
+          <w:b w:val="false"/>
+          <w:i w:val="false"/>
+          <w:caps w:val="false"/>
+          <w:smallCaps w:val="false"/>
+          <w:color w:val="222222"/>
+          <w:spacing w:val="0"/>
+          <w:sz w:val="21"/>
+        </w:rPr>
+      </w:pPr>
+      <w:r>
+        <w:rPr>
+          <w:rFonts w:ascii="Source Code Pro;monospace;serif" w:hAnsi="Source Code Pro;monospace;serif"/>
+          <w:b w:val="false"/>
+          <w:i w:val="false"/>
+          <w:caps w:val="false"/>
+          <w:smallCaps w:val="false"/>
+          <w:color w:val="222222"/>
+          <w:spacing w:val="0"/>
+          <w:sz w:val="21"/>
+        </w:rPr>
+        <w:t xml:space="preserve">Параметры CookieManager обеспечивают сохранение файлов cookie с нулевыми значениями и сохранение файлов cookie в локальных переменных, на которые можно ссылаться из планов тестирования JMeter. Параметры saveservice </w:t>
+      </w:r>
+      <w:r>
+        <w:rPr>
+          <w:rFonts w:ascii="Source Code Pro;monospace;serif" w:hAnsi="Source Code Pro;monospace;serif"/>
+          <w:b w:val="false"/>
+          <w:i w:val="false"/>
+          <w:caps w:val="false"/>
+          <w:smallCaps w:val="false"/>
+          <w:color w:val="222222"/>
+          <w:spacing w:val="0"/>
+          <w:sz w:val="21"/>
+        </w:rPr>
+        <w:t>убеждаются</w:t>
+      </w:r>
+      <w:r>
+        <w:rPr>
+          <w:rFonts w:ascii="Source Code Pro;monospace;serif" w:hAnsi="Source Code Pro;monospace;serif"/>
+          <w:b w:val="false"/>
+          <w:i w:val="false"/>
+          <w:caps w:val="false"/>
+          <w:smallCaps w:val="false"/>
+          <w:color w:val="222222"/>
+          <w:spacing w:val="0"/>
+          <w:sz w:val="21"/>
+        </w:rPr>
+        <w:t>, что URL-адреса и заголовки запросов сохраняются в файл журнала при запуске JMeter headless.</w:t>
+      </w:r>
+    </w:p>
+    <w:p>
+      <w:pPr>
+        <w:pStyle w:val="13"/>
+        <w:jc w:val="both"/>
+        <w:rPr>
+          <w:rFonts w:ascii="Source Code Pro;monospace;serif" w:hAnsi="Source Code Pro;monospace;serif"/>
+          <w:b w:val="false"/>
+          <w:i w:val="false"/>
+          <w:caps w:val="false"/>
+          <w:smallCaps w:val="false"/>
+          <w:color w:val="222222"/>
+          <w:spacing w:val="0"/>
+          <w:sz w:val="21"/>
+        </w:rPr>
+      </w:pPr>
+      <w:r>
+        <w:rPr>
+          <w:rFonts w:ascii="Source Code Pro;monospace;serif" w:hAnsi="Source Code Pro;monospace;serif"/>
+          <w:b w:val="false"/>
+          <w:i w:val="false"/>
+          <w:caps w:val="false"/>
+          <w:smallCaps w:val="false"/>
+          <w:color w:val="222222"/>
+          <w:spacing w:val="0"/>
+          <w:sz w:val="21"/>
+        </w:rPr>
+        <w:t xml:space="preserve">Первое, что нужно создать в плане тестирования, - это группа потоков. После создания </w:t>
+      </w:r>
+      <w:r>
+        <w:rPr>
+          <w:rFonts w:ascii="Source Code Pro;monospace;serif" w:hAnsi="Source Code Pro;monospace;serif"/>
+          <w:b w:val="false"/>
+          <w:i w:val="false"/>
+          <w:caps w:val="false"/>
+          <w:smallCaps w:val="false"/>
+          <w:color w:val="222222"/>
+          <w:spacing w:val="0"/>
+          <w:sz w:val="21"/>
+        </w:rPr>
+        <w:t>нужно создать запрос по умолчанию и настроить IP адресс и порт.</w:t>
+      </w:r>
+    </w:p>
+    <w:p>
+      <w:pPr>
+        <w:pStyle w:val="13"/>
+        <w:jc w:val="both"/>
+        <w:rPr>
+          <w:rFonts w:ascii="Source Code Pro;monospace;serif" w:hAnsi="Source Code Pro;monospace;serif"/>
+          <w:b w:val="false"/>
+          <w:i w:val="false"/>
+          <w:caps w:val="false"/>
+          <w:smallCaps w:val="false"/>
+          <w:color w:val="222222"/>
+          <w:spacing w:val="0"/>
+          <w:sz w:val="21"/>
+        </w:rPr>
+      </w:pPr>
+      <w:r>
+        <w:rPr>
+          <w:rFonts w:ascii="Source Code Pro;monospace;serif" w:hAnsi="Source Code Pro;monospace;serif"/>
+          <w:b w:val="false"/>
+          <w:i w:val="false"/>
+          <w:caps w:val="false"/>
+          <w:smallCaps w:val="false"/>
+          <w:color w:val="222222"/>
+          <w:spacing w:val="0"/>
+          <w:sz w:val="21"/>
+        </w:rPr>
+      </w:r>
+    </w:p>
+    <w:p>
+      <w:pPr>
+        <w:pStyle w:val="13"/>
+        <w:jc w:val="both"/>
+        <w:rPr>
+          <w:rFonts w:ascii="Source Code Pro;monospace;serif" w:hAnsi="Source Code Pro;monospace;serif"/>
+          <w:b w:val="false"/>
+          <w:i w:val="false"/>
+          <w:caps w:val="false"/>
+          <w:smallCaps w:val="false"/>
+          <w:color w:val="222222"/>
+          <w:spacing w:val="0"/>
+          <w:sz w:val="21"/>
+        </w:rPr>
+      </w:pPr>
+      <w:r>
+        <w:rPr>
+          <w:rFonts w:ascii="Source Code Pro;monospace;serif" w:hAnsi="Source Code Pro;monospace;serif"/>
+          <w:b w:val="false"/>
+          <w:i w:val="false"/>
+          <w:caps w:val="false"/>
+          <w:smallCaps w:val="false"/>
+          <w:color w:val="222222"/>
+          <w:spacing w:val="0"/>
+          <w:sz w:val="21"/>
+        </w:rPr>
+        <w:drawing>
+          <wp:anchor behindDoc="0" distT="0" distB="0" distL="0" distR="0" simplePos="0" locked="0" layoutInCell="1" allowOverlap="1" relativeHeight="119">
+            <wp:simplePos x="0" y="0"/>
+            <wp:positionH relativeFrom="column">
+              <wp:align>center</wp:align>
+            </wp:positionH>
+            <wp:positionV relativeFrom="paragraph">
+              <wp:posOffset>635</wp:posOffset>
+            </wp:positionV>
+            <wp:extent cx="6048375" cy="1683385"/>
+            <wp:effectExtent l="0" t="0" r="0" b="0"/>
+            <wp:wrapTopAndBottom/>
+            <wp:docPr id="31" name="Image25" descr=""/>
+            <wp:cNvGraphicFramePr>
+              <a:graphicFrameLocks xmlns:a="http://schemas.openxmlformats.org/drawingml/2006/main" noChangeAspect="1"/>
+            </wp:cNvGraphicFramePr>
+            <a:graphic xmlns:a="http://schemas.openxmlformats.org/drawingml/2006/main">
+              <a:graphicData uri="http://schemas.openxmlformats.org/drawingml/2006/picture">
+                <pic:pic xmlns:pic="http://schemas.openxmlformats.org/drawingml/2006/picture">
+                  <pic:nvPicPr>
+                    <pic:cNvPr id="31" name="Image25" descr=""/>
+                    <pic:cNvPicPr>
+                      <a:picLocks noChangeAspect="1" noChangeArrowheads="1"/>
+                    </pic:cNvPicPr>
+                  </pic:nvPicPr>
+                  <pic:blipFill>
+                    <a:blip r:embed="rId60"/>
+                    <a:stretch>
+                      <a:fillRect/>
+                    </a:stretch>
+                  </pic:blipFill>
+                  <pic:spPr bwMode="auto">
+                    <a:xfrm>
+                      <a:off x="0" y="0"/>
+                      <a:ext cx="6048375" cy="1683385"/>
+                    </a:xfrm>
+                    <a:prstGeom prst="rect">
+                      <a:avLst/>
+                    </a:prstGeom>
+                  </pic:spPr>
+                </pic:pic>
+              </a:graphicData>
+            </a:graphic>
+          </wp:anchor>
+        </w:drawing>
+      </w:r>
+    </w:p>
+    <w:p>
+      <w:pPr>
+        <w:pStyle w:val="13"/>
+        <w:jc w:val="both"/>
+        <w:rPr>
+          <w:rFonts w:ascii="Source Code Pro;monospace;serif" w:hAnsi="Source Code Pro;monospace;serif"/>
+          <w:b w:val="false"/>
+          <w:i w:val="false"/>
+          <w:caps w:val="false"/>
+          <w:smallCaps w:val="false"/>
+          <w:color w:val="222222"/>
+          <w:spacing w:val="0"/>
+          <w:sz w:val="21"/>
+        </w:rPr>
+      </w:pPr>
+      <w:r>
+        <w:rPr>
+          <w:rFonts w:ascii="Source Code Pro;monospace;serif" w:hAnsi="Source Code Pro;monospace;serif"/>
+          <w:b w:val="false"/>
+          <w:i w:val="false"/>
+          <w:caps w:val="false"/>
+          <w:smallCaps w:val="false"/>
+          <w:color w:val="222222"/>
+          <w:spacing w:val="0"/>
+          <w:sz w:val="21"/>
+        </w:rPr>
+        <w:t>Далее создадим запрос к главной странице. У укажем url путь к главной странице.</w:t>
+      </w:r>
+    </w:p>
+    <w:p>
+      <w:pPr>
+        <w:pStyle w:val="13"/>
+        <w:jc w:val="both"/>
+        <w:rPr>
+          <w:rFonts w:ascii="Source Code Pro;monospace;serif" w:hAnsi="Source Code Pro;monospace;serif"/>
+          <w:b w:val="false"/>
+          <w:i w:val="false"/>
+          <w:caps w:val="false"/>
+          <w:smallCaps w:val="false"/>
+          <w:color w:val="222222"/>
+          <w:spacing w:val="0"/>
+          <w:sz w:val="21"/>
+        </w:rPr>
+      </w:pPr>
+      <w:r>
+        <w:rPr>
+          <w:rFonts w:ascii="Source Code Pro;monospace;serif" w:hAnsi="Source Code Pro;monospace;serif"/>
+          <w:b w:val="false"/>
+          <w:i w:val="false"/>
+          <w:caps w:val="false"/>
+          <w:smallCaps w:val="false"/>
+          <w:color w:val="222222"/>
+          <w:spacing w:val="0"/>
+          <w:sz w:val="21"/>
+        </w:rPr>
+        <w:drawing>
+          <wp:anchor behindDoc="0" distT="0" distB="0" distL="0" distR="0" simplePos="0" locked="0" layoutInCell="1" allowOverlap="1" relativeHeight="120">
+            <wp:simplePos x="0" y="0"/>
+            <wp:positionH relativeFrom="column">
+              <wp:align>center</wp:align>
+            </wp:positionH>
+            <wp:positionV relativeFrom="paragraph">
+              <wp:posOffset>635</wp:posOffset>
+            </wp:positionV>
+            <wp:extent cx="6048375" cy="1403985"/>
+            <wp:effectExtent l="0" t="0" r="0" b="0"/>
+            <wp:wrapTopAndBottom/>
+            <wp:docPr id="32" name="Image26" descr=""/>
+            <wp:cNvGraphicFramePr>
+              <a:graphicFrameLocks xmlns:a="http://schemas.openxmlformats.org/drawingml/2006/main" noChangeAspect="1"/>
+            </wp:cNvGraphicFramePr>
+            <a:graphic xmlns:a="http://schemas.openxmlformats.org/drawingml/2006/main">
+              <a:graphicData uri="http://schemas.openxmlformats.org/drawingml/2006/picture">
+                <pic:pic xmlns:pic="http://schemas.openxmlformats.org/drawingml/2006/picture">
+                  <pic:nvPicPr>
+                    <pic:cNvPr id="32" name="Image26" descr=""/>
+                    <pic:cNvPicPr>
+                      <a:picLocks noChangeAspect="1" noChangeArrowheads="1"/>
+                    </pic:cNvPicPr>
+                  </pic:nvPicPr>
+                  <pic:blipFill>
+                    <a:blip r:embed="rId61"/>
+                    <a:stretch>
+                      <a:fillRect/>
+                    </a:stretch>
+                  </pic:blipFill>
+                  <pic:spPr bwMode="auto">
+                    <a:xfrm>
+                      <a:off x="0" y="0"/>
+                      <a:ext cx="6048375" cy="1403985"/>
+                    </a:xfrm>
+                    <a:prstGeom prst="rect">
+                      <a:avLst/>
+                    </a:prstGeom>
+                  </pic:spPr>
+                </pic:pic>
+              </a:graphicData>
+            </a:graphic>
+          </wp:anchor>
+        </w:drawing>
+      </w:r>
+    </w:p>
+    <w:p>
+      <w:pPr>
+        <w:pStyle w:val="13"/>
+        <w:jc w:val="both"/>
+        <w:rPr>
+          <w:rFonts w:ascii="Source Code Pro;monospace;serif" w:hAnsi="Source Code Pro;monospace;serif"/>
+          <w:b w:val="false"/>
+          <w:i w:val="false"/>
+          <w:caps w:val="false"/>
+          <w:smallCaps w:val="false"/>
+          <w:color w:val="222222"/>
+          <w:spacing w:val="0"/>
+          <w:sz w:val="21"/>
+        </w:rPr>
+      </w:pPr>
+      <w:r>
+        <w:rPr>
+          <w:rFonts w:ascii="Source Code Pro;monospace;serif" w:hAnsi="Source Code Pro;monospace;serif"/>
+          <w:b w:val="false"/>
+          <w:i w:val="false"/>
+          <w:caps w:val="false"/>
+          <w:smallCaps w:val="false"/>
+          <w:color w:val="222222"/>
+          <w:spacing w:val="0"/>
+          <w:sz w:val="21"/>
+        </w:rPr>
+        <w:t xml:space="preserve">Далее добавим отчет в виде таблицы. И запустим тест с </w:t>
+      </w:r>
+      <w:r>
+        <w:rPr>
+          <w:rFonts w:ascii="Source Code Pro;monospace;serif" w:hAnsi="Source Code Pro;monospace;serif"/>
+          <w:b w:val="false"/>
+          <w:i w:val="false"/>
+          <w:caps w:val="false"/>
+          <w:smallCaps w:val="false"/>
+          <w:color w:val="222222"/>
+          <w:spacing w:val="0"/>
+          <w:sz w:val="21"/>
+        </w:rPr>
+        <w:t>1</w:t>
+      </w:r>
+      <w:r>
+        <w:rPr>
+          <w:rFonts w:ascii="Source Code Pro;monospace;serif" w:hAnsi="Source Code Pro;monospace;serif"/>
+          <w:b w:val="false"/>
+          <w:i w:val="false"/>
+          <w:caps w:val="false"/>
+          <w:smallCaps w:val="false"/>
+          <w:color w:val="222222"/>
+          <w:spacing w:val="0"/>
+          <w:sz w:val="21"/>
+        </w:rPr>
+        <w:t>00 пользователями(потоками).</w:t>
+      </w:r>
+    </w:p>
+    <w:p>
+      <w:pPr>
+        <w:pStyle w:val="13"/>
+        <w:jc w:val="both"/>
+        <w:rPr>
+          <w:rFonts w:ascii="Source Code Pro;monospace;serif" w:hAnsi="Source Code Pro;monospace;serif"/>
+          <w:b w:val="false"/>
+          <w:i w:val="false"/>
+          <w:caps w:val="false"/>
+          <w:smallCaps w:val="false"/>
+          <w:color w:val="222222"/>
+          <w:spacing w:val="0"/>
+          <w:sz w:val="21"/>
+        </w:rPr>
+      </w:pPr>
+      <w:r>
+        <w:drawing>
+          <wp:anchor behindDoc="0" distT="0" distB="0" distL="0" distR="0" simplePos="0" locked="0" layoutInCell="1" allowOverlap="1" relativeHeight="121">
+            <wp:simplePos x="0" y="0"/>
+            <wp:positionH relativeFrom="column">
+              <wp:align>center</wp:align>
+            </wp:positionH>
+            <wp:positionV relativeFrom="paragraph">
+              <wp:posOffset>635</wp:posOffset>
+            </wp:positionV>
+            <wp:extent cx="6048375" cy="1376045"/>
+            <wp:effectExtent l="0" t="0" r="0" b="0"/>
+            <wp:wrapTopAndBottom/>
+            <wp:docPr id="33" name="Image27" descr=""/>
+            <wp:cNvGraphicFramePr>
+              <a:graphicFrameLocks xmlns:a="http://schemas.openxmlformats.org/drawingml/2006/main" noChangeAspect="1"/>
+            </wp:cNvGraphicFramePr>
+            <a:graphic xmlns:a="http://schemas.openxmlformats.org/drawingml/2006/main">
+              <a:graphicData uri="http://schemas.openxmlformats.org/drawingml/2006/picture">
+                <pic:pic xmlns:pic="http://schemas.openxmlformats.org/drawingml/2006/picture">
+                  <pic:nvPicPr>
+                    <pic:cNvPr id="33" name="Image27" descr=""/>
+                    <pic:cNvPicPr>
+                      <a:picLocks noChangeAspect="1" noChangeArrowheads="1"/>
+                    </pic:cNvPicPr>
+                  </pic:nvPicPr>
+                  <pic:blipFill>
+                    <a:blip r:embed="rId62"/>
+                    <a:stretch>
+                      <a:fillRect/>
+                    </a:stretch>
+                  </pic:blipFill>
+                  <pic:spPr bwMode="auto">
+                    <a:xfrm>
+                      <a:off x="0" y="0"/>
+                      <a:ext cx="6048375" cy="1376045"/>
+                    </a:xfrm>
+                    <a:prstGeom prst="rect">
+                      <a:avLst/>
+                    </a:prstGeom>
+                  </pic:spPr>
+                </pic:pic>
+              </a:graphicData>
+            </a:graphic>
+          </wp:anchor>
+        </w:drawing>
+      </w:r>
+      <w:r>
+        <w:rPr>
+          <w:rFonts w:ascii="Source Code Pro;monospace;serif" w:hAnsi="Source Code Pro;monospace;serif"/>
+          <w:b w:val="false"/>
+          <w:i w:val="false"/>
+          <w:caps w:val="false"/>
+          <w:smallCaps w:val="false"/>
+          <w:color w:val="222222"/>
+          <w:spacing w:val="0"/>
+          <w:sz w:val="21"/>
+        </w:rPr>
+        <w:t>Как видно процент ошибок равен 0. А средняя задержка 54 милисикунды Ниже представлен график.</w:t>
+      </w:r>
+    </w:p>
+    <w:p>
+      <w:pPr>
+        <w:pStyle w:val="13"/>
+        <w:jc w:val="both"/>
+        <w:rPr>
+          <w:rFonts w:ascii="Source Code Pro;monospace;serif" w:hAnsi="Source Code Pro;monospace;serif"/>
+          <w:b w:val="false"/>
+          <w:i w:val="false"/>
+          <w:caps w:val="false"/>
+          <w:smallCaps w:val="false"/>
+          <w:color w:val="222222"/>
+          <w:spacing w:val="0"/>
+          <w:sz w:val="21"/>
+        </w:rPr>
+      </w:pPr>
+      <w:r>
+        <w:rPr>
+          <w:rFonts w:ascii="Source Code Pro;monospace;serif" w:hAnsi="Source Code Pro;monospace;serif"/>
+          <w:b w:val="false"/>
+          <w:i w:val="false"/>
+          <w:caps w:val="false"/>
+          <w:smallCaps w:val="false"/>
+          <w:color w:val="222222"/>
+          <w:spacing w:val="0"/>
+          <w:sz w:val="21"/>
+        </w:rPr>
+        <w:drawing>
+          <wp:anchor behindDoc="0" distT="0" distB="0" distL="0" distR="0" simplePos="0" locked="0" layoutInCell="1" allowOverlap="1" relativeHeight="122">
+            <wp:simplePos x="0" y="0"/>
+            <wp:positionH relativeFrom="column">
+              <wp:align>center</wp:align>
+            </wp:positionH>
+            <wp:positionV relativeFrom="paragraph">
+              <wp:posOffset>635</wp:posOffset>
+            </wp:positionV>
+            <wp:extent cx="6048375" cy="3285490"/>
+            <wp:effectExtent l="0" t="0" r="0" b="0"/>
+            <wp:wrapTopAndBottom/>
+            <wp:docPr id="34" name="Image28" descr=""/>
+            <wp:cNvGraphicFramePr>
+              <a:graphicFrameLocks xmlns:a="http://schemas.openxmlformats.org/drawingml/2006/main" noChangeAspect="1"/>
+            </wp:cNvGraphicFramePr>
+            <a:graphic xmlns:a="http://schemas.openxmlformats.org/drawingml/2006/main">
+              <a:graphicData uri="http://schemas.openxmlformats.org/drawingml/2006/picture">
+                <pic:pic xmlns:pic="http://schemas.openxmlformats.org/drawingml/2006/picture">
+                  <pic:nvPicPr>
+                    <pic:cNvPr id="34" name="Image28" descr=""/>
+                    <pic:cNvPicPr>
+                      <a:picLocks noChangeAspect="1" noChangeArrowheads="1"/>
+                    </pic:cNvPicPr>
+                  </pic:nvPicPr>
+                  <pic:blipFill>
+                    <a:blip r:embed="rId63"/>
+                    <a:stretch>
+                      <a:fillRect/>
+                    </a:stretch>
+                  </pic:blipFill>
+                  <pic:spPr bwMode="auto">
+                    <a:xfrm>
+                      <a:off x="0" y="0"/>
+                      <a:ext cx="6048375" cy="3285490"/>
+                    </a:xfrm>
+                    <a:prstGeom prst="rect">
+                      <a:avLst/>
+                    </a:prstGeom>
+                  </pic:spPr>
+                </pic:pic>
+              </a:graphicData>
+            </a:graphic>
+          </wp:anchor>
+        </w:drawing>
+      </w:r>
+    </w:p>
+    <w:p>
+      <w:pPr>
+        <w:pStyle w:val="13"/>
+        <w:jc w:val="both"/>
+        <w:rPr>
+          <w:rFonts w:ascii="Source Code Pro;monospace;serif" w:hAnsi="Source Code Pro;monospace;serif"/>
+          <w:b w:val="false"/>
+          <w:i w:val="false"/>
+          <w:caps w:val="false"/>
+          <w:smallCaps w:val="false"/>
+          <w:color w:val="222222"/>
+          <w:spacing w:val="0"/>
+          <w:sz w:val="21"/>
+        </w:rPr>
+      </w:pPr>
+      <w:r>
+        <w:rPr>
+          <w:rFonts w:ascii="Source Code Pro;monospace;serif" w:hAnsi="Source Code Pro;monospace;serif"/>
+          <w:b w:val="false"/>
+          <w:i w:val="false"/>
+          <w:caps w:val="false"/>
+          <w:smallCaps w:val="false"/>
+          <w:color w:val="222222"/>
+          <w:spacing w:val="0"/>
+          <w:sz w:val="21"/>
+        </w:rPr>
+      </w:r>
+    </w:p>
+    <w:p>
+      <w:pPr>
+        <w:pStyle w:val="13"/>
+        <w:jc w:val="both"/>
+        <w:rPr>
+          <w:rFonts w:ascii="Source Code Pro;monospace;serif" w:hAnsi="Source Code Pro;monospace;serif"/>
+          <w:b w:val="false"/>
+          <w:i w:val="false"/>
+          <w:caps w:val="false"/>
+          <w:smallCaps w:val="false"/>
+          <w:color w:val="222222"/>
+          <w:spacing w:val="0"/>
+          <w:sz w:val="21"/>
+        </w:rPr>
+      </w:pPr>
+      <w:r>
+        <w:rPr>
+          <w:rFonts w:ascii="Source Code Pro;monospace;serif" w:hAnsi="Source Code Pro;monospace;serif"/>
+          <w:b w:val="false"/>
+          <w:i w:val="false"/>
+          <w:caps w:val="false"/>
+          <w:smallCaps w:val="false"/>
+          <w:color w:val="222222"/>
+          <w:spacing w:val="0"/>
+          <w:sz w:val="21"/>
+        </w:rPr>
+      </w:r>
+    </w:p>
+    <w:p>
+      <w:pPr>
         <w:pStyle w:val="Heading1"/>
         <w:ind w:left="720" w:firstLine="709"/>
         <w:rPr/>
       </w:pPr>
-      <w:bookmarkStart w:id="80" w:name="_Toc7183620"/>
-      <w:bookmarkStart w:id="81" w:name="_Toc7210535"/>
-      <w:bookmarkStart w:id="82" w:name="_Toc6781703"/>
-      <w:bookmarkStart w:id="83" w:name="_Toc7210181"/>
+      <w:bookmarkStart w:id="80" w:name="_Toc7210181"/>
+      <w:bookmarkStart w:id="81" w:name="_Toc6781703"/>
+      <w:bookmarkStart w:id="82" w:name="_Toc7210535"/>
+      <w:bookmarkStart w:id="83" w:name="_Toc7183620"/>
       <w:bookmarkStart w:id="84" w:name="_Toc454861233"/>
       <w:bookmarkEnd w:id="84"/>
       <w:r>
@@ -15538,11 +16463,11 @@
         <w:jc w:val="center"/>
         <w:rPr/>
       </w:pPr>
-      <w:bookmarkStart w:id="85" w:name="_Toc7210536"/>
-      <w:bookmarkStart w:id="86" w:name="_Toc7210182"/>
+      <w:bookmarkStart w:id="85" w:name="_Toc6781704"/>
+      <w:bookmarkStart w:id="86" w:name="_Toc477508920"/>
       <w:bookmarkStart w:id="87" w:name="_Toc7183621"/>
-      <w:bookmarkStart w:id="88" w:name="_Toc477508920"/>
-      <w:bookmarkStart w:id="89" w:name="_Toc6781704"/>
+      <w:bookmarkStart w:id="88" w:name="_Toc7210182"/>
+      <w:bookmarkStart w:id="89" w:name="_Toc7210536"/>
       <w:r>
         <w:rPr>
           <w:lang w:val="en-US"/>
@@ -15573,7 +16498,7 @@
         <w:pStyle w:val="ListNumber"/>
         <w:numPr>
           <w:ilvl w:val="0"/>
-          <w:numId w:val="13"/>
+          <w:numId w:val="14"/>
         </w:numPr>
         <w:rPr/>
       </w:pPr>
@@ -15593,7 +16518,7 @@
         <w:pStyle w:val="ListNumber"/>
         <w:numPr>
           <w:ilvl w:val="0"/>
-          <w:numId w:val="9"/>
+          <w:numId w:val="10"/>
         </w:numPr>
         <w:rPr/>
       </w:pPr>
@@ -15607,7 +16532,7 @@
         <w:pStyle w:val="ListNumber"/>
         <w:numPr>
           <w:ilvl w:val="0"/>
-          <w:numId w:val="9"/>
+          <w:numId w:val="10"/>
         </w:numPr>
         <w:rPr/>
       </w:pPr>
@@ -15633,7 +16558,7 @@
         <w:pStyle w:val="ListNumber"/>
         <w:numPr>
           <w:ilvl w:val="0"/>
-          <w:numId w:val="9"/>
+          <w:numId w:val="10"/>
         </w:numPr>
         <w:rPr/>
       </w:pPr>
@@ -15657,7 +16582,7 @@
         <w:pStyle w:val="ListNumber"/>
         <w:numPr>
           <w:ilvl w:val="0"/>
-          <w:numId w:val="9"/>
+          <w:numId w:val="10"/>
         </w:numPr>
         <w:rPr/>
       </w:pPr>
@@ -15677,7 +16602,7 @@
         <w:pStyle w:val="ListNumber"/>
         <w:numPr>
           <w:ilvl w:val="0"/>
-          <w:numId w:val="9"/>
+          <w:numId w:val="10"/>
         </w:numPr>
         <w:rPr>
           <w:lang w:val="en-US"/>
@@ -15703,10 +16628,10 @@
       </w:r>
     </w:p>
     <w:sectPr>
-      <w:headerReference w:type="default" r:id="rId55"/>
-      <w:headerReference w:type="first" r:id="rId56"/>
-      <w:footerReference w:type="default" r:id="rId57"/>
-      <w:footerReference w:type="first" r:id="rId58"/>
+      <w:headerReference w:type="default" r:id="rId64"/>
+      <w:headerReference w:type="first" r:id="rId65"/>
+      <w:footerReference w:type="default" r:id="rId66"/>
+      <w:footerReference w:type="first" r:id="rId67"/>
       <w:type w:val="nextPage"/>
       <w:pgSz w:w="11906" w:h="16838"/>
       <w:pgMar w:left="1701" w:right="680" w:header="680" w:top="1134" w:footer="720" w:bottom="1134" w:gutter="0"/>
@@ -15733,7 +16658,7 @@
       <mc:AlternateContent>
         <mc:Choice Requires="wps">
           <w:drawing>
-            <wp:anchor behindDoc="1" distT="0" distB="0" distL="0" distR="0" simplePos="0" locked="0" layoutInCell="1" allowOverlap="1" relativeHeight="44" wp14:anchorId="5CE1E891">
+            <wp:anchor behindDoc="1" distT="0" distB="0" distL="0" distR="0" simplePos="0" locked="0" layoutInCell="1" allowOverlap="1" relativeHeight="47" wp14:anchorId="5CE1E891">
               <wp:simplePos x="0" y="0"/>
               <wp:positionH relativeFrom="margin">
                 <wp:align>center</wp:align>
@@ -15741,10 +16666,10 @@
               <wp:positionV relativeFrom="paragraph">
                 <wp:posOffset>635</wp:posOffset>
               </wp:positionV>
-              <wp:extent cx="633095" cy="203835"/>
+              <wp:extent cx="633730" cy="203835"/>
               <wp:effectExtent l="0" t="0" r="0" b="0"/>
               <wp:wrapSquare wrapText="largest"/>
-              <wp:docPr id="26" name="Frame1"/>
+              <wp:docPr id="35" name="Frame1"/>
               <a:graphic xmlns:a="http://schemas.openxmlformats.org/drawingml/2006/main">
                 <a:graphicData uri="http://schemas.microsoft.com/office/word/2010/wordprocessingShape">
                   <wps:wsp>
@@ -15752,7 +16677,7 @@
                     <wps:spPr>
                       <a:xfrm>
                         <a:off x="0" y="0"/>
-                        <a:ext cx="632520" cy="203040"/>
+                        <a:ext cx="633240" cy="203040"/>
                       </a:xfrm>
                       <a:prstGeom prst="rect">
                         <a:avLst/>
@@ -15798,7 +16723,7 @@
                             <w:rPr>
                               <w:rStyle w:val="Pagenumber"/>
                             </w:rPr>
-                            <w:t>45</w:t>
+                            <w:t>48</w:t>
                           </w:r>
                           <w:r>
                             <w:rPr>
@@ -15820,7 +16745,7 @@
         </mc:Choice>
         <mc:Fallback>
           <w:pict>
-            <v:rect id="shape_0" ID="Frame1" stroked="f" style="position:absolute;margin-left:213.2pt;margin-top:0.05pt;width:49.75pt;height:15.95pt;mso-position-horizontal:center;mso-position-horizontal-relative:margin" wp14:anchorId="5CE1E891">
+            <v:rect id="shape_0" ID="Frame1" stroked="f" style="position:absolute;margin-left:213.15pt;margin-top:0.05pt;width:49.8pt;height:15.95pt;mso-position-horizontal:center;mso-position-horizontal-relative:margin" wp14:anchorId="5CE1E891">
               <w10:wrap type="square"/>
               <v:fill o:detectmouseclick="t" on="false"/>
               <v:stroke color="#3465a4" joinstyle="round" endcap="flat"/>
@@ -15854,7 +16779,7 @@
                       <w:rPr>
                         <w:rStyle w:val="Pagenumber"/>
                       </w:rPr>
-                      <w:t>45</w:t>
+                      <w:t>48</w:t>
                     </w:r>
                     <w:r>
                       <w:rPr>
@@ -16558,6 +17483,114 @@
   <w:abstractNum w:abstractNumId="6">
     <w:lvl w:ilvl="0">
       <w:start w:val="1"/>
+      <w:numFmt w:val="none"/>
+      <w:suff w:val="nothing"/>
+      <w:lvlText w:val=""/>
+      <w:lvlJc w:val="left"/>
+      <w:pPr>
+        <w:ind w:left="0" w:hanging="0"/>
+      </w:pPr>
+    </w:lvl>
+    <w:lvl w:ilvl="1">
+      <w:start w:val="1"/>
+      <w:numFmt w:val="decimal"/>
+      <w:lvlText w:val="%2"/>
+      <w:lvlJc w:val="left"/>
+      <w:pPr>
+        <w:tabs>
+          <w:tab w:val="num" w:pos="1296"/>
+        </w:tabs>
+        <w:ind w:left="1296" w:hanging="576"/>
+      </w:pPr>
+    </w:lvl>
+    <w:lvl w:ilvl="2">
+      <w:start w:val="1"/>
+      <w:numFmt w:val="decimal"/>
+      <w:lvlText w:val="%2.%3"/>
+      <w:lvlJc w:val="left"/>
+      <w:pPr>
+        <w:tabs>
+          <w:tab w:val="num" w:pos="1440"/>
+        </w:tabs>
+        <w:ind w:left="1440" w:hanging="720"/>
+      </w:pPr>
+    </w:lvl>
+    <w:lvl w:ilvl="3">
+      <w:start w:val="1"/>
+      <w:numFmt w:val="decimal"/>
+      <w:lvlText w:val="%2.%3.%4"/>
+      <w:lvlJc w:val="left"/>
+      <w:pPr>
+        <w:tabs>
+          <w:tab w:val="num" w:pos="1584"/>
+        </w:tabs>
+        <w:ind w:left="1584" w:hanging="864"/>
+      </w:pPr>
+    </w:lvl>
+    <w:lvl w:ilvl="4">
+      <w:start w:val="1"/>
+      <w:numFmt w:val="decimal"/>
+      <w:lvlText w:val="%2.%3.%4.%5"/>
+      <w:lvlJc w:val="left"/>
+      <w:pPr>
+        <w:tabs>
+          <w:tab w:val="num" w:pos="1728"/>
+        </w:tabs>
+        <w:ind w:left="1728" w:hanging="1008"/>
+      </w:pPr>
+    </w:lvl>
+    <w:lvl w:ilvl="5">
+      <w:start w:val="1"/>
+      <w:numFmt w:val="decimal"/>
+      <w:lvlText w:val="%2.%3.%4.%5.%6"/>
+      <w:lvlJc w:val="left"/>
+      <w:pPr>
+        <w:tabs>
+          <w:tab w:val="num" w:pos="1872"/>
+        </w:tabs>
+        <w:ind w:left="1872" w:hanging="1152"/>
+      </w:pPr>
+    </w:lvl>
+    <w:lvl w:ilvl="6">
+      <w:start w:val="1"/>
+      <w:numFmt w:val="decimal"/>
+      <w:lvlText w:val="%2.%3.%4.%5.%6.%7"/>
+      <w:lvlJc w:val="left"/>
+      <w:pPr>
+        <w:tabs>
+          <w:tab w:val="num" w:pos="2016"/>
+        </w:tabs>
+        <w:ind w:left="2016" w:hanging="1296"/>
+      </w:pPr>
+    </w:lvl>
+    <w:lvl w:ilvl="7">
+      <w:start w:val="1"/>
+      <w:numFmt w:val="decimal"/>
+      <w:lvlText w:val="%2.%3.%4.%5.%6.%7.%8"/>
+      <w:lvlJc w:val="left"/>
+      <w:pPr>
+        <w:tabs>
+          <w:tab w:val="num" w:pos="2160"/>
+        </w:tabs>
+        <w:ind w:left="2160" w:hanging="1440"/>
+      </w:pPr>
+    </w:lvl>
+    <w:lvl w:ilvl="8">
+      <w:start w:val="1"/>
+      <w:numFmt w:val="decimal"/>
+      <w:lvlText w:val="%2.%3.%4.%5.%6.%7.%8.%9"/>
+      <w:lvlJc w:val="left"/>
+      <w:pPr>
+        <w:tabs>
+          <w:tab w:val="num" w:pos="2304"/>
+        </w:tabs>
+        <w:ind w:left="2304" w:hanging="1584"/>
+      </w:pPr>
+    </w:lvl>
+  </w:abstractNum>
+  <w:abstractNum w:abstractNumId="7">
+    <w:lvl w:ilvl="0">
+      <w:start w:val="1"/>
       <w:numFmt w:val="bullet"/>
       <w:lvlText w:val=""/>
       <w:lvlJc w:val="left"/>
@@ -16669,7 +17702,7 @@
       </w:pPr>
     </w:lvl>
   </w:abstractNum>
-  <w:abstractNum w:abstractNumId="7">
+  <w:abstractNum w:abstractNumId="8">
     <w:lvl w:ilvl="0">
       <w:start w:val="1"/>
       <w:numFmt w:val="decimal"/>
@@ -16779,7 +17812,7 @@
       </w:pPr>
     </w:lvl>
   </w:abstractNum>
-  <w:abstractNum w:abstractNumId="8">
+  <w:abstractNum w:abstractNumId="9">
     <w:lvl w:ilvl="0">
       <w:start w:val="1"/>
       <w:numFmt w:val="decimal"/>
@@ -16892,7 +17925,7 @@
       </w:pPr>
     </w:lvl>
   </w:abstractNum>
-  <w:abstractNum w:abstractNumId="9">
+  <w:abstractNum w:abstractNumId="10">
     <w:lvl w:ilvl="0">
       <w:start w:val="1"/>
       <w:numFmt w:val="decimal"/>
@@ -17002,7 +18035,7 @@
       </w:pPr>
     </w:lvl>
   </w:abstractNum>
-  <w:abstractNum w:abstractNumId="10">
+  <w:abstractNum w:abstractNumId="11">
     <w:lvl w:ilvl="0">
       <w:start w:val="1"/>
       <w:numFmt w:val="bullet"/>
@@ -17114,125 +18147,6 @@
       <w:lvlJc w:val="left"/>
       <w:pPr>
         <w:ind w:left="7920" w:hanging="360"/>
-      </w:pPr>
-      <w:rPr>
-        <w:rFonts w:ascii="Wingdings" w:hAnsi="Wingdings" w:cs="Wingdings" w:hint="default"/>
-        <w:rFonts w:cs="Wingdings"/>
-      </w:rPr>
-    </w:lvl>
-  </w:abstractNum>
-  <w:abstractNum w:abstractNumId="11">
-    <w:lvl w:ilvl="0">
-      <w:start w:val="1"/>
-      <w:numFmt w:val="bullet"/>
-      <w:lvlText w:val=""/>
-      <w:lvlJc w:val="left"/>
-      <w:pPr>
-        <w:ind w:left="1429" w:hanging="360"/>
-      </w:pPr>
-      <w:rPr>
-        <w:rFonts w:ascii="Symbol" w:hAnsi="Symbol" w:cs="Symbol" w:hint="default"/>
-        <w:rFonts w:cs="Symbol"/>
-      </w:rPr>
-    </w:lvl>
-    <w:lvl w:ilvl="1">
-      <w:start w:val="1"/>
-      <w:numFmt w:val="bullet"/>
-      <w:lvlText w:val="o"/>
-      <w:lvlJc w:val="left"/>
-      <w:pPr>
-        <w:ind w:left="2149" w:hanging="360"/>
-      </w:pPr>
-      <w:rPr>
-        <w:rFonts w:ascii="Courier New" w:hAnsi="Courier New" w:cs="Courier New" w:hint="default"/>
-        <w:rFonts w:cs="Courier New"/>
-      </w:rPr>
-    </w:lvl>
-    <w:lvl w:ilvl="2">
-      <w:start w:val="1"/>
-      <w:numFmt w:val="bullet"/>
-      <w:lvlText w:val=""/>
-      <w:lvlJc w:val="left"/>
-      <w:pPr>
-        <w:ind w:left="2869" w:hanging="360"/>
-      </w:pPr>
-      <w:rPr>
-        <w:rFonts w:ascii="Wingdings" w:hAnsi="Wingdings" w:cs="Wingdings" w:hint="default"/>
-        <w:rFonts w:cs="Wingdings"/>
-      </w:rPr>
-    </w:lvl>
-    <w:lvl w:ilvl="3">
-      <w:start w:val="1"/>
-      <w:numFmt w:val="bullet"/>
-      <w:lvlText w:val=""/>
-      <w:lvlJc w:val="left"/>
-      <w:pPr>
-        <w:ind w:left="3589" w:hanging="360"/>
-      </w:pPr>
-      <w:rPr>
-        <w:rFonts w:ascii="Symbol" w:hAnsi="Symbol" w:cs="Symbol" w:hint="default"/>
-        <w:rFonts w:cs="Symbol"/>
-      </w:rPr>
-    </w:lvl>
-    <w:lvl w:ilvl="4">
-      <w:start w:val="1"/>
-      <w:numFmt w:val="bullet"/>
-      <w:lvlText w:val="o"/>
-      <w:lvlJc w:val="left"/>
-      <w:pPr>
-        <w:ind w:left="4309" w:hanging="360"/>
-      </w:pPr>
-      <w:rPr>
-        <w:rFonts w:ascii="Courier New" w:hAnsi="Courier New" w:cs="Courier New" w:hint="default"/>
-        <w:rFonts w:cs="Courier New"/>
-      </w:rPr>
-    </w:lvl>
-    <w:lvl w:ilvl="5">
-      <w:start w:val="1"/>
-      <w:numFmt w:val="bullet"/>
-      <w:lvlText w:val=""/>
-      <w:lvlJc w:val="left"/>
-      <w:pPr>
-        <w:ind w:left="5029" w:hanging="360"/>
-      </w:pPr>
-      <w:rPr>
-        <w:rFonts w:ascii="Wingdings" w:hAnsi="Wingdings" w:cs="Wingdings" w:hint="default"/>
-        <w:rFonts w:cs="Wingdings"/>
-      </w:rPr>
-    </w:lvl>
-    <w:lvl w:ilvl="6">
-      <w:start w:val="1"/>
-      <w:numFmt w:val="bullet"/>
-      <w:lvlText w:val=""/>
-      <w:lvlJc w:val="left"/>
-      <w:pPr>
-        <w:ind w:left="5749" w:hanging="360"/>
-      </w:pPr>
-      <w:rPr>
-        <w:rFonts w:ascii="Symbol" w:hAnsi="Symbol" w:cs="Symbol" w:hint="default"/>
-        <w:rFonts w:cs="Symbol"/>
-      </w:rPr>
-    </w:lvl>
-    <w:lvl w:ilvl="7">
-      <w:start w:val="1"/>
-      <w:numFmt w:val="bullet"/>
-      <w:lvlText w:val="o"/>
-      <w:lvlJc w:val="left"/>
-      <w:pPr>
-        <w:ind w:left="6469" w:hanging="360"/>
-      </w:pPr>
-      <w:rPr>
-        <w:rFonts w:ascii="Courier New" w:hAnsi="Courier New" w:cs="Courier New" w:hint="default"/>
-        <w:rFonts w:cs="Courier New"/>
-      </w:rPr>
-    </w:lvl>
-    <w:lvl w:ilvl="8">
-      <w:start w:val="1"/>
-      <w:numFmt w:val="bullet"/>
-      <w:lvlText w:val=""/>
-      <w:lvlJc w:val="left"/>
-      <w:pPr>
-        <w:ind w:left="7189" w:hanging="360"/>
       </w:pPr>
       <w:rPr>
         <w:rFonts w:ascii="Wingdings" w:hAnsi="Wingdings" w:cs="Wingdings" w:hint="default"/>
@@ -17362,160 +18276,41 @@
   <w:abstractNum w:abstractNumId="13">
     <w:lvl w:ilvl="0">
       <w:start w:val="1"/>
-      <w:numFmt w:val="decimal"/>
-      <w:lvlText w:val="%1"/>
+      <w:numFmt w:val="bullet"/>
+      <w:lvlText w:val=""/>
       <w:lvlJc w:val="left"/>
       <w:pPr>
-        <w:tabs>
-          <w:tab w:val="num" w:pos="1069"/>
-        </w:tabs>
-        <w:ind w:left="0" w:hanging="-709"/>
-      </w:pPr>
-    </w:lvl>
-    <w:lvl w:ilvl="1">
-      <w:start w:val="1"/>
-      <w:numFmt w:val="decimal"/>
-      <w:lvlText w:val="%2."/>
-      <w:lvlJc w:val="left"/>
-      <w:pPr>
-        <w:tabs>
-          <w:tab w:val="num" w:pos="1080"/>
-        </w:tabs>
-        <w:ind w:left="1080" w:hanging="360"/>
-      </w:pPr>
-    </w:lvl>
-    <w:lvl w:ilvl="2">
-      <w:start w:val="1"/>
-      <w:numFmt w:val="decimal"/>
-      <w:lvlText w:val="%3."/>
-      <w:lvlJc w:val="left"/>
-      <w:pPr>
-        <w:tabs>
-          <w:tab w:val="num" w:pos="1440"/>
-        </w:tabs>
-        <w:ind w:left="1440" w:hanging="360"/>
-      </w:pPr>
-    </w:lvl>
-    <w:lvl w:ilvl="3">
-      <w:start w:val="1"/>
-      <w:numFmt w:val="decimal"/>
-      <w:lvlText w:val="%4."/>
-      <w:lvlJc w:val="left"/>
-      <w:pPr>
-        <w:tabs>
-          <w:tab w:val="num" w:pos="1800"/>
-        </w:tabs>
-        <w:ind w:left="1800" w:hanging="360"/>
-      </w:pPr>
-    </w:lvl>
-    <w:lvl w:ilvl="4">
-      <w:start w:val="1"/>
-      <w:numFmt w:val="decimal"/>
-      <w:lvlText w:val="%5."/>
-      <w:lvlJc w:val="left"/>
-      <w:pPr>
-        <w:tabs>
-          <w:tab w:val="num" w:pos="2160"/>
-        </w:tabs>
-        <w:ind w:left="2160" w:hanging="360"/>
-      </w:pPr>
-    </w:lvl>
-    <w:lvl w:ilvl="5">
-      <w:start w:val="1"/>
-      <w:numFmt w:val="decimal"/>
-      <w:lvlText w:val="%6."/>
-      <w:lvlJc w:val="left"/>
-      <w:pPr>
-        <w:tabs>
-          <w:tab w:val="num" w:pos="2520"/>
-        </w:tabs>
-        <w:ind w:left="2520" w:hanging="360"/>
-      </w:pPr>
-    </w:lvl>
-    <w:lvl w:ilvl="6">
-      <w:start w:val="1"/>
-      <w:numFmt w:val="decimal"/>
-      <w:lvlText w:val="%7."/>
-      <w:lvlJc w:val="left"/>
-      <w:pPr>
-        <w:tabs>
-          <w:tab w:val="num" w:pos="2880"/>
-        </w:tabs>
-        <w:ind w:left="2880" w:hanging="360"/>
-      </w:pPr>
-    </w:lvl>
-    <w:lvl w:ilvl="7">
-      <w:start w:val="1"/>
-      <w:numFmt w:val="decimal"/>
-      <w:lvlText w:val="%8."/>
-      <w:lvlJc w:val="left"/>
-      <w:pPr>
-        <w:tabs>
-          <w:tab w:val="num" w:pos="3240"/>
-        </w:tabs>
-        <w:ind w:left="3240" w:hanging="360"/>
-      </w:pPr>
-    </w:lvl>
-    <w:lvl w:ilvl="8">
-      <w:start w:val="1"/>
-      <w:numFmt w:val="decimal"/>
-      <w:lvlText w:val="%9."/>
-      <w:lvlJc w:val="left"/>
-      <w:pPr>
-        <w:tabs>
-          <w:tab w:val="num" w:pos="3600"/>
-        </w:tabs>
-        <w:ind w:left="3600" w:hanging="360"/>
-      </w:pPr>
-    </w:lvl>
-  </w:abstractNum>
-  <w:abstractNum w:abstractNumId="14">
-    <w:lvl w:ilvl="0">
-      <w:start w:val="1"/>
-      <w:numFmt w:val="bullet"/>
-      <w:lvlText w:val=""/>
-      <w:lvlJc w:val="left"/>
-      <w:pPr>
-        <w:tabs>
-          <w:tab w:val="num" w:pos="720"/>
-        </w:tabs>
-        <w:ind w:left="720" w:hanging="360"/>
+        <w:ind w:left="1429" w:hanging="360"/>
       </w:pPr>
       <w:rPr>
         <w:rFonts w:ascii="Symbol" w:hAnsi="Symbol" w:cs="Symbol" w:hint="default"/>
-        <w:rFonts w:cs="OpenSymbol"/>
+        <w:rFonts w:cs="Symbol"/>
       </w:rPr>
     </w:lvl>
     <w:lvl w:ilvl="1">
       <w:start w:val="1"/>
       <w:numFmt w:val="bullet"/>
-      <w:lvlText w:val="◦"/>
+      <w:lvlText w:val="o"/>
       <w:lvlJc w:val="left"/>
       <w:pPr>
-        <w:tabs>
-          <w:tab w:val="num" w:pos="1080"/>
-        </w:tabs>
-        <w:ind w:left="1080" w:hanging="360"/>
+        <w:ind w:left="2149" w:hanging="360"/>
       </w:pPr>
       <w:rPr>
-        <w:rFonts w:ascii="OpenSymbol" w:hAnsi="OpenSymbol" w:cs="OpenSymbol" w:hint="default"/>
-        <w:rFonts w:cs="OpenSymbol"/>
+        <w:rFonts w:ascii="Courier New" w:hAnsi="Courier New" w:cs="Courier New" w:hint="default"/>
+        <w:rFonts w:cs="Courier New"/>
       </w:rPr>
     </w:lvl>
     <w:lvl w:ilvl="2">
       <w:start w:val="1"/>
       <w:numFmt w:val="bullet"/>
-      <w:lvlText w:val="▪"/>
+      <w:lvlText w:val=""/>
       <w:lvlJc w:val="left"/>
       <w:pPr>
-        <w:tabs>
-          <w:tab w:val="num" w:pos="1440"/>
-        </w:tabs>
-        <w:ind w:left="1440" w:hanging="360"/>
+        <w:ind w:left="2869" w:hanging="360"/>
       </w:pPr>
       <w:rPr>
-        <w:rFonts w:ascii="OpenSymbol" w:hAnsi="OpenSymbol" w:cs="OpenSymbol" w:hint="default"/>
-        <w:rFonts w:cs="OpenSymbol"/>
+        <w:rFonts w:ascii="Wingdings" w:hAnsi="Wingdings" w:cs="Wingdings" w:hint="default"/>
+        <w:rFonts w:cs="Wingdings"/>
       </w:rPr>
     </w:lvl>
     <w:lvl w:ilvl="3">
@@ -17524,46 +18319,37 @@
       <w:lvlText w:val=""/>
       <w:lvlJc w:val="left"/>
       <w:pPr>
-        <w:tabs>
-          <w:tab w:val="num" w:pos="1800"/>
-        </w:tabs>
-        <w:ind w:left="1800" w:hanging="360"/>
+        <w:ind w:left="3589" w:hanging="360"/>
       </w:pPr>
       <w:rPr>
         <w:rFonts w:ascii="Symbol" w:hAnsi="Symbol" w:cs="Symbol" w:hint="default"/>
-        <w:rFonts w:cs="OpenSymbol"/>
+        <w:rFonts w:cs="Symbol"/>
       </w:rPr>
     </w:lvl>
     <w:lvl w:ilvl="4">
       <w:start w:val="1"/>
       <w:numFmt w:val="bullet"/>
-      <w:lvlText w:val="◦"/>
+      <w:lvlText w:val="o"/>
       <w:lvlJc w:val="left"/>
       <w:pPr>
-        <w:tabs>
-          <w:tab w:val="num" w:pos="2160"/>
-        </w:tabs>
-        <w:ind w:left="2160" w:hanging="360"/>
+        <w:ind w:left="4309" w:hanging="360"/>
       </w:pPr>
       <w:rPr>
-        <w:rFonts w:ascii="OpenSymbol" w:hAnsi="OpenSymbol" w:cs="OpenSymbol" w:hint="default"/>
-        <w:rFonts w:cs="OpenSymbol"/>
+        <w:rFonts w:ascii="Courier New" w:hAnsi="Courier New" w:cs="Courier New" w:hint="default"/>
+        <w:rFonts w:cs="Courier New"/>
       </w:rPr>
     </w:lvl>
     <w:lvl w:ilvl="5">
       <w:start w:val="1"/>
       <w:numFmt w:val="bullet"/>
-      <w:lvlText w:val="▪"/>
+      <w:lvlText w:val=""/>
       <w:lvlJc w:val="left"/>
       <w:pPr>
-        <w:tabs>
-          <w:tab w:val="num" w:pos="2520"/>
-        </w:tabs>
-        <w:ind w:left="2520" w:hanging="360"/>
+        <w:ind w:left="5029" w:hanging="360"/>
       </w:pPr>
       <w:rPr>
-        <w:rFonts w:ascii="OpenSymbol" w:hAnsi="OpenSymbol" w:cs="OpenSymbol" w:hint="default"/>
-        <w:rFonts w:cs="OpenSymbol"/>
+        <w:rFonts w:ascii="Wingdings" w:hAnsi="Wingdings" w:cs="Wingdings" w:hint="default"/>
+        <w:rFonts w:cs="Wingdings"/>
       </w:rPr>
     </w:lvl>
     <w:lvl w:ilvl="6">
@@ -17572,36 +18358,141 @@
       <w:lvlText w:val=""/>
       <w:lvlJc w:val="left"/>
       <w:pPr>
-        <w:tabs>
-          <w:tab w:val="num" w:pos="2880"/>
-        </w:tabs>
-        <w:ind w:left="2880" w:hanging="360"/>
+        <w:ind w:left="5749" w:hanging="360"/>
       </w:pPr>
       <w:rPr>
         <w:rFonts w:ascii="Symbol" w:hAnsi="Symbol" w:cs="Symbol" w:hint="default"/>
-        <w:rFonts w:cs="OpenSymbol"/>
+        <w:rFonts w:cs="Symbol"/>
       </w:rPr>
     </w:lvl>
     <w:lvl w:ilvl="7">
       <w:start w:val="1"/>
       <w:numFmt w:val="bullet"/>
-      <w:lvlText w:val="◦"/>
+      <w:lvlText w:val="o"/>
       <w:lvlJc w:val="left"/>
       <w:pPr>
-        <w:tabs>
-          <w:tab w:val="num" w:pos="3240"/>
-        </w:tabs>
-        <w:ind w:left="3240" w:hanging="360"/>
+        <w:ind w:left="6469" w:hanging="360"/>
       </w:pPr>
       <w:rPr>
-        <w:rFonts w:ascii="OpenSymbol" w:hAnsi="OpenSymbol" w:cs="OpenSymbol" w:hint="default"/>
-        <w:rFonts w:cs="OpenSymbol"/>
+        <w:rFonts w:ascii="Courier New" w:hAnsi="Courier New" w:cs="Courier New" w:hint="default"/>
+        <w:rFonts w:cs="Courier New"/>
       </w:rPr>
     </w:lvl>
     <w:lvl w:ilvl="8">
       <w:start w:val="1"/>
       <w:numFmt w:val="bullet"/>
-      <w:lvlText w:val="▪"/>
+      <w:lvlText w:val=""/>
+      <w:lvlJc w:val="left"/>
+      <w:pPr>
+        <w:ind w:left="7189" w:hanging="360"/>
+      </w:pPr>
+      <w:rPr>
+        <w:rFonts w:ascii="Wingdings" w:hAnsi="Wingdings" w:cs="Wingdings" w:hint="default"/>
+        <w:rFonts w:cs="Wingdings"/>
+      </w:rPr>
+    </w:lvl>
+  </w:abstractNum>
+  <w:abstractNum w:abstractNumId="14">
+    <w:lvl w:ilvl="0">
+      <w:start w:val="1"/>
+      <w:numFmt w:val="decimal"/>
+      <w:lvlText w:val="%1"/>
+      <w:lvlJc w:val="left"/>
+      <w:pPr>
+        <w:tabs>
+          <w:tab w:val="num" w:pos="1069"/>
+        </w:tabs>
+        <w:ind w:left="0" w:hanging="-709"/>
+      </w:pPr>
+    </w:lvl>
+    <w:lvl w:ilvl="1">
+      <w:start w:val="1"/>
+      <w:numFmt w:val="decimal"/>
+      <w:lvlText w:val="%2."/>
+      <w:lvlJc w:val="left"/>
+      <w:pPr>
+        <w:tabs>
+          <w:tab w:val="num" w:pos="1080"/>
+        </w:tabs>
+        <w:ind w:left="1080" w:hanging="360"/>
+      </w:pPr>
+    </w:lvl>
+    <w:lvl w:ilvl="2">
+      <w:start w:val="1"/>
+      <w:numFmt w:val="decimal"/>
+      <w:lvlText w:val="%3."/>
+      <w:lvlJc w:val="left"/>
+      <w:pPr>
+        <w:tabs>
+          <w:tab w:val="num" w:pos="1440"/>
+        </w:tabs>
+        <w:ind w:left="1440" w:hanging="360"/>
+      </w:pPr>
+    </w:lvl>
+    <w:lvl w:ilvl="3">
+      <w:start w:val="1"/>
+      <w:numFmt w:val="decimal"/>
+      <w:lvlText w:val="%4."/>
+      <w:lvlJc w:val="left"/>
+      <w:pPr>
+        <w:tabs>
+          <w:tab w:val="num" w:pos="1800"/>
+        </w:tabs>
+        <w:ind w:left="1800" w:hanging="360"/>
+      </w:pPr>
+    </w:lvl>
+    <w:lvl w:ilvl="4">
+      <w:start w:val="1"/>
+      <w:numFmt w:val="decimal"/>
+      <w:lvlText w:val="%5."/>
+      <w:lvlJc w:val="left"/>
+      <w:pPr>
+        <w:tabs>
+          <w:tab w:val="num" w:pos="2160"/>
+        </w:tabs>
+        <w:ind w:left="2160" w:hanging="360"/>
+      </w:pPr>
+    </w:lvl>
+    <w:lvl w:ilvl="5">
+      <w:start w:val="1"/>
+      <w:numFmt w:val="decimal"/>
+      <w:lvlText w:val="%6."/>
+      <w:lvlJc w:val="left"/>
+      <w:pPr>
+        <w:tabs>
+          <w:tab w:val="num" w:pos="2520"/>
+        </w:tabs>
+        <w:ind w:left="2520" w:hanging="360"/>
+      </w:pPr>
+    </w:lvl>
+    <w:lvl w:ilvl="6">
+      <w:start w:val="1"/>
+      <w:numFmt w:val="decimal"/>
+      <w:lvlText w:val="%7."/>
+      <w:lvlJc w:val="left"/>
+      <w:pPr>
+        <w:tabs>
+          <w:tab w:val="num" w:pos="2880"/>
+        </w:tabs>
+        <w:ind w:left="2880" w:hanging="360"/>
+      </w:pPr>
+    </w:lvl>
+    <w:lvl w:ilvl="7">
+      <w:start w:val="1"/>
+      <w:numFmt w:val="decimal"/>
+      <w:lvlText w:val="%8."/>
+      <w:lvlJc w:val="left"/>
+      <w:pPr>
+        <w:tabs>
+          <w:tab w:val="num" w:pos="3240"/>
+        </w:tabs>
+        <w:ind w:left="3240" w:hanging="360"/>
+      </w:pPr>
+    </w:lvl>
+    <w:lvl w:ilvl="8">
+      <w:start w:val="1"/>
+      <w:numFmt w:val="decimal"/>
+      <w:lvlText w:val="%9."/>
       <w:lvlJc w:val="left"/>
       <w:pPr>
         <w:tabs>
@@ -17609,10 +18500,6 @@
         </w:tabs>
         <w:ind w:left="3600" w:hanging="360"/>
       </w:pPr>
-      <w:rPr>
-        <w:rFonts w:ascii="OpenSymbol" w:hAnsi="OpenSymbol" w:cs="OpenSymbol" w:hint="default"/>
-        <w:rFonts w:cs="OpenSymbol"/>
-      </w:rPr>
     </w:lvl>
   </w:abstractNum>
   <w:abstractNum w:abstractNumId="15">
@@ -18200,6 +19087,152 @@
     </w:lvl>
   </w:abstractNum>
   <w:abstractNum w:abstractNumId="19">
+    <w:lvl w:ilvl="0">
+      <w:start w:val="1"/>
+      <w:numFmt w:val="bullet"/>
+      <w:lvlText w:val=""/>
+      <w:lvlJc w:val="left"/>
+      <w:pPr>
+        <w:tabs>
+          <w:tab w:val="num" w:pos="720"/>
+        </w:tabs>
+        <w:ind w:left="720" w:hanging="360"/>
+      </w:pPr>
+      <w:rPr>
+        <w:rFonts w:ascii="Symbol" w:hAnsi="Symbol" w:cs="Symbol" w:hint="default"/>
+        <w:rFonts w:cs="OpenSymbol"/>
+      </w:rPr>
+    </w:lvl>
+    <w:lvl w:ilvl="1">
+      <w:start w:val="1"/>
+      <w:numFmt w:val="bullet"/>
+      <w:lvlText w:val="◦"/>
+      <w:lvlJc w:val="left"/>
+      <w:pPr>
+        <w:tabs>
+          <w:tab w:val="num" w:pos="1080"/>
+        </w:tabs>
+        <w:ind w:left="1080" w:hanging="360"/>
+      </w:pPr>
+      <w:rPr>
+        <w:rFonts w:ascii="OpenSymbol" w:hAnsi="OpenSymbol" w:cs="OpenSymbol" w:hint="default"/>
+        <w:rFonts w:cs="OpenSymbol"/>
+      </w:rPr>
+    </w:lvl>
+    <w:lvl w:ilvl="2">
+      <w:start w:val="1"/>
+      <w:numFmt w:val="bullet"/>
+      <w:lvlText w:val="▪"/>
+      <w:lvlJc w:val="left"/>
+      <w:pPr>
+        <w:tabs>
+          <w:tab w:val="num" w:pos="1440"/>
+        </w:tabs>
+        <w:ind w:left="1440" w:hanging="360"/>
+      </w:pPr>
+      <w:rPr>
+        <w:rFonts w:ascii="OpenSymbol" w:hAnsi="OpenSymbol" w:cs="OpenSymbol" w:hint="default"/>
+        <w:rFonts w:cs="OpenSymbol"/>
+      </w:rPr>
+    </w:lvl>
+    <w:lvl w:ilvl="3">
+      <w:start w:val="1"/>
+      <w:numFmt w:val="bullet"/>
+      <w:lvlText w:val=""/>
+      <w:lvlJc w:val="left"/>
+      <w:pPr>
+        <w:tabs>
+          <w:tab w:val="num" w:pos="1800"/>
+        </w:tabs>
+        <w:ind w:left="1800" w:hanging="360"/>
+      </w:pPr>
+      <w:rPr>
+        <w:rFonts w:ascii="Symbol" w:hAnsi="Symbol" w:cs="Symbol" w:hint="default"/>
+        <w:rFonts w:cs="OpenSymbol"/>
+      </w:rPr>
+    </w:lvl>
+    <w:lvl w:ilvl="4">
+      <w:start w:val="1"/>
+      <w:numFmt w:val="bullet"/>
+      <w:lvlText w:val="◦"/>
+      <w:lvlJc w:val="left"/>
+      <w:pPr>
+        <w:tabs>
+          <w:tab w:val="num" w:pos="2160"/>
+        </w:tabs>
+        <w:ind w:left="2160" w:hanging="360"/>
+      </w:pPr>
+      <w:rPr>
+        <w:rFonts w:ascii="OpenSymbol" w:hAnsi="OpenSymbol" w:cs="OpenSymbol" w:hint="default"/>
+        <w:rFonts w:cs="OpenSymbol"/>
+      </w:rPr>
+    </w:lvl>
+    <w:lvl w:ilvl="5">
+      <w:start w:val="1"/>
+      <w:numFmt w:val="bullet"/>
+      <w:lvlText w:val="▪"/>
+      <w:lvlJc w:val="left"/>
+      <w:pPr>
+        <w:tabs>
+          <w:tab w:val="num" w:pos="2520"/>
+        </w:tabs>
+        <w:ind w:left="2520" w:hanging="360"/>
+      </w:pPr>
+      <w:rPr>
+        <w:rFonts w:ascii="OpenSymbol" w:hAnsi="OpenSymbol" w:cs="OpenSymbol" w:hint="default"/>
+        <w:rFonts w:cs="OpenSymbol"/>
+      </w:rPr>
+    </w:lvl>
+    <w:lvl w:ilvl="6">
+      <w:start w:val="1"/>
+      <w:numFmt w:val="bullet"/>
+      <w:lvlText w:val=""/>
+      <w:lvlJc w:val="left"/>
+      <w:pPr>
+        <w:tabs>
+          <w:tab w:val="num" w:pos="2880"/>
+        </w:tabs>
+        <w:ind w:left="2880" w:hanging="360"/>
+      </w:pPr>
+      <w:rPr>
+        <w:rFonts w:ascii="Symbol" w:hAnsi="Symbol" w:cs="Symbol" w:hint="default"/>
+        <w:rFonts w:cs="OpenSymbol"/>
+      </w:rPr>
+    </w:lvl>
+    <w:lvl w:ilvl="7">
+      <w:start w:val="1"/>
+      <w:numFmt w:val="bullet"/>
+      <w:lvlText w:val="◦"/>
+      <w:lvlJc w:val="left"/>
+      <w:pPr>
+        <w:tabs>
+          <w:tab w:val="num" w:pos="3240"/>
+        </w:tabs>
+        <w:ind w:left="3240" w:hanging="360"/>
+      </w:pPr>
+      <w:rPr>
+        <w:rFonts w:ascii="OpenSymbol" w:hAnsi="OpenSymbol" w:cs="OpenSymbol" w:hint="default"/>
+        <w:rFonts w:cs="OpenSymbol"/>
+      </w:rPr>
+    </w:lvl>
+    <w:lvl w:ilvl="8">
+      <w:start w:val="1"/>
+      <w:numFmt w:val="bullet"/>
+      <w:lvlText w:val="▪"/>
+      <w:lvlJc w:val="left"/>
+      <w:pPr>
+        <w:tabs>
+          <w:tab w:val="num" w:pos="3600"/>
+        </w:tabs>
+        <w:ind w:left="3600" w:hanging="360"/>
+      </w:pPr>
+      <w:rPr>
+        <w:rFonts w:ascii="OpenSymbol" w:hAnsi="OpenSymbol" w:cs="OpenSymbol" w:hint="default"/>
+        <w:rFonts w:cs="OpenSymbol"/>
+      </w:rPr>
+    </w:lvl>
+  </w:abstractNum>
+  <w:abstractNum w:abstractNumId="20">
     <w:lvl w:ilvl="0">
       <w:start w:val="1"/>
       <w:numFmt w:val="bullet"/>
@@ -18401,6 +19434,9 @@
   </w:num>
   <w:num w:numId="19">
     <w:abstractNumId w:val="19"/>
+  </w:num>
+  <w:num w:numId="20">
+    <w:abstractNumId w:val="20"/>
   </w:num>
 </w:numbering>
 </file>
@@ -21734,6 +22770,617 @@
   </w:style>
   <w:style w:type="character" w:styleId="ListLabel369">
     <w:name w:val="ListLabel 369"/>
+    <w:qFormat/>
+    <w:rPr>
+      <w:color w:val="000000"/>
+      <w:u w:val="none"/>
+    </w:rPr>
+  </w:style>
+  <w:style w:type="character" w:styleId="ListLabel370">
+    <w:name w:val="ListLabel 370"/>
+    <w:qFormat/>
+    <w:rPr>
+      <w:rFonts w:cs="Symbol"/>
+    </w:rPr>
+  </w:style>
+  <w:style w:type="character" w:styleId="ListLabel371">
+    <w:name w:val="ListLabel 371"/>
+    <w:qFormat/>
+    <w:rPr>
+      <w:sz w:val="30"/>
+    </w:rPr>
+  </w:style>
+  <w:style w:type="character" w:styleId="ListLabel372">
+    <w:name w:val="ListLabel 372"/>
+    <w:qFormat/>
+    <w:rPr>
+      <w:rFonts w:cs="Symbol"/>
+    </w:rPr>
+  </w:style>
+  <w:style w:type="character" w:styleId="ListLabel373">
+    <w:name w:val="ListLabel 373"/>
+    <w:qFormat/>
+    <w:rPr>
+      <w:rFonts w:cs="Courier New"/>
+    </w:rPr>
+  </w:style>
+  <w:style w:type="character" w:styleId="ListLabel374">
+    <w:name w:val="ListLabel 374"/>
+    <w:qFormat/>
+    <w:rPr>
+      <w:rFonts w:cs="Wingdings"/>
+    </w:rPr>
+  </w:style>
+  <w:style w:type="character" w:styleId="ListLabel375">
+    <w:name w:val="ListLabel 375"/>
+    <w:qFormat/>
+    <w:rPr>
+      <w:rFonts w:cs="Symbol"/>
+    </w:rPr>
+  </w:style>
+  <w:style w:type="character" w:styleId="ListLabel376">
+    <w:name w:val="ListLabel 376"/>
+    <w:qFormat/>
+    <w:rPr>
+      <w:rFonts w:cs="Courier New"/>
+    </w:rPr>
+  </w:style>
+  <w:style w:type="character" w:styleId="ListLabel377">
+    <w:name w:val="ListLabel 377"/>
+    <w:qFormat/>
+    <w:rPr>
+      <w:rFonts w:cs="Wingdings"/>
+    </w:rPr>
+  </w:style>
+  <w:style w:type="character" w:styleId="ListLabel378">
+    <w:name w:val="ListLabel 378"/>
+    <w:qFormat/>
+    <w:rPr>
+      <w:rFonts w:cs="Symbol"/>
+    </w:rPr>
+  </w:style>
+  <w:style w:type="character" w:styleId="ListLabel379">
+    <w:name w:val="ListLabel 379"/>
+    <w:qFormat/>
+    <w:rPr>
+      <w:rFonts w:cs="Courier New"/>
+    </w:rPr>
+  </w:style>
+  <w:style w:type="character" w:styleId="ListLabel380">
+    <w:name w:val="ListLabel 380"/>
+    <w:qFormat/>
+    <w:rPr>
+      <w:rFonts w:cs="Wingdings"/>
+    </w:rPr>
+  </w:style>
+  <w:style w:type="character" w:styleId="ListLabel381">
+    <w:name w:val="ListLabel 381"/>
+    <w:qFormat/>
+    <w:rPr>
+      <w:rFonts w:cs="Symbol"/>
+    </w:rPr>
+  </w:style>
+  <w:style w:type="character" w:styleId="ListLabel382">
+    <w:name w:val="ListLabel 382"/>
+    <w:qFormat/>
+    <w:rPr>
+      <w:rFonts w:cs="Courier New"/>
+    </w:rPr>
+  </w:style>
+  <w:style w:type="character" w:styleId="ListLabel383">
+    <w:name w:val="ListLabel 383"/>
+    <w:qFormat/>
+    <w:rPr>
+      <w:rFonts w:cs="Wingdings"/>
+    </w:rPr>
+  </w:style>
+  <w:style w:type="character" w:styleId="ListLabel384">
+    <w:name w:val="ListLabel 384"/>
+    <w:qFormat/>
+    <w:rPr>
+      <w:rFonts w:cs="Symbol"/>
+    </w:rPr>
+  </w:style>
+  <w:style w:type="character" w:styleId="ListLabel385">
+    <w:name w:val="ListLabel 385"/>
+    <w:qFormat/>
+    <w:rPr>
+      <w:rFonts w:cs="Courier New"/>
+    </w:rPr>
+  </w:style>
+  <w:style w:type="character" w:styleId="ListLabel386">
+    <w:name w:val="ListLabel 386"/>
+    <w:qFormat/>
+    <w:rPr>
+      <w:rFonts w:cs="Wingdings"/>
+    </w:rPr>
+  </w:style>
+  <w:style w:type="character" w:styleId="ListLabel387">
+    <w:name w:val="ListLabel 387"/>
+    <w:qFormat/>
+    <w:rPr>
+      <w:rFonts w:cs="Symbol"/>
+    </w:rPr>
+  </w:style>
+  <w:style w:type="character" w:styleId="ListLabel388">
+    <w:name w:val="ListLabel 388"/>
+    <w:qFormat/>
+    <w:rPr>
+      <w:rFonts w:cs="Courier New"/>
+    </w:rPr>
+  </w:style>
+  <w:style w:type="character" w:styleId="ListLabel389">
+    <w:name w:val="ListLabel 389"/>
+    <w:qFormat/>
+    <w:rPr>
+      <w:rFonts w:cs="Wingdings"/>
+    </w:rPr>
+  </w:style>
+  <w:style w:type="character" w:styleId="ListLabel390">
+    <w:name w:val="ListLabel 390"/>
+    <w:qFormat/>
+    <w:rPr>
+      <w:rFonts w:cs="Symbol"/>
+    </w:rPr>
+  </w:style>
+  <w:style w:type="character" w:styleId="ListLabel391">
+    <w:name w:val="ListLabel 391"/>
+    <w:qFormat/>
+    <w:rPr>
+      <w:rFonts w:cs="Courier New"/>
+    </w:rPr>
+  </w:style>
+  <w:style w:type="character" w:styleId="ListLabel392">
+    <w:name w:val="ListLabel 392"/>
+    <w:qFormat/>
+    <w:rPr>
+      <w:rFonts w:cs="Wingdings"/>
+    </w:rPr>
+  </w:style>
+  <w:style w:type="character" w:styleId="ListLabel393">
+    <w:name w:val="ListLabel 393"/>
+    <w:qFormat/>
+    <w:rPr>
+      <w:rFonts w:cs="Symbol"/>
+    </w:rPr>
+  </w:style>
+  <w:style w:type="character" w:styleId="ListLabel394">
+    <w:name w:val="ListLabel 394"/>
+    <w:qFormat/>
+    <w:rPr>
+      <w:rFonts w:cs="Courier New"/>
+    </w:rPr>
+  </w:style>
+  <w:style w:type="character" w:styleId="ListLabel395">
+    <w:name w:val="ListLabel 395"/>
+    <w:qFormat/>
+    <w:rPr>
+      <w:rFonts w:cs="Wingdings"/>
+    </w:rPr>
+  </w:style>
+  <w:style w:type="character" w:styleId="ListLabel396">
+    <w:name w:val="ListLabel 396"/>
+    <w:qFormat/>
+    <w:rPr>
+      <w:rFonts w:cs="Symbol"/>
+    </w:rPr>
+  </w:style>
+  <w:style w:type="character" w:styleId="ListLabel397">
+    <w:name w:val="ListLabel 397"/>
+    <w:qFormat/>
+    <w:rPr>
+      <w:rFonts w:cs="Courier New"/>
+    </w:rPr>
+  </w:style>
+  <w:style w:type="character" w:styleId="ListLabel398">
+    <w:name w:val="ListLabel 398"/>
+    <w:qFormat/>
+    <w:rPr>
+      <w:rFonts w:cs="Wingdings"/>
+    </w:rPr>
+  </w:style>
+  <w:style w:type="character" w:styleId="ListLabel399">
+    <w:name w:val="ListLabel 399"/>
+    <w:qFormat/>
+    <w:rPr>
+      <w:rFonts w:cs="OpenSymbol"/>
+    </w:rPr>
+  </w:style>
+  <w:style w:type="character" w:styleId="ListLabel400">
+    <w:name w:val="ListLabel 400"/>
+    <w:qFormat/>
+    <w:rPr>
+      <w:rFonts w:cs="OpenSymbol"/>
+    </w:rPr>
+  </w:style>
+  <w:style w:type="character" w:styleId="ListLabel401">
+    <w:name w:val="ListLabel 401"/>
+    <w:qFormat/>
+    <w:rPr>
+      <w:rFonts w:cs="OpenSymbol"/>
+    </w:rPr>
+  </w:style>
+  <w:style w:type="character" w:styleId="ListLabel402">
+    <w:name w:val="ListLabel 402"/>
+    <w:qFormat/>
+    <w:rPr>
+      <w:rFonts w:cs="OpenSymbol"/>
+    </w:rPr>
+  </w:style>
+  <w:style w:type="character" w:styleId="ListLabel403">
+    <w:name w:val="ListLabel 403"/>
+    <w:qFormat/>
+    <w:rPr>
+      <w:rFonts w:cs="OpenSymbol"/>
+    </w:rPr>
+  </w:style>
+  <w:style w:type="character" w:styleId="ListLabel404">
+    <w:name w:val="ListLabel 404"/>
+    <w:qFormat/>
+    <w:rPr>
+      <w:rFonts w:cs="OpenSymbol"/>
+    </w:rPr>
+  </w:style>
+  <w:style w:type="character" w:styleId="ListLabel405">
+    <w:name w:val="ListLabel 405"/>
+    <w:qFormat/>
+    <w:rPr>
+      <w:rFonts w:cs="OpenSymbol"/>
+    </w:rPr>
+  </w:style>
+  <w:style w:type="character" w:styleId="ListLabel406">
+    <w:name w:val="ListLabel 406"/>
+    <w:qFormat/>
+    <w:rPr>
+      <w:rFonts w:cs="OpenSymbol"/>
+    </w:rPr>
+  </w:style>
+  <w:style w:type="character" w:styleId="ListLabel407">
+    <w:name w:val="ListLabel 407"/>
+    <w:qFormat/>
+    <w:rPr>
+      <w:rFonts w:cs="OpenSymbol"/>
+    </w:rPr>
+  </w:style>
+  <w:style w:type="character" w:styleId="ListLabel408">
+    <w:name w:val="ListLabel 408"/>
+    <w:qFormat/>
+    <w:rPr>
+      <w:rFonts w:cs="OpenSymbol"/>
+    </w:rPr>
+  </w:style>
+  <w:style w:type="character" w:styleId="ListLabel409">
+    <w:name w:val="ListLabel 409"/>
+    <w:qFormat/>
+    <w:rPr>
+      <w:rFonts w:cs="OpenSymbol"/>
+    </w:rPr>
+  </w:style>
+  <w:style w:type="character" w:styleId="ListLabel410">
+    <w:name w:val="ListLabel 410"/>
+    <w:qFormat/>
+    <w:rPr>
+      <w:rFonts w:cs="OpenSymbol"/>
+    </w:rPr>
+  </w:style>
+  <w:style w:type="character" w:styleId="ListLabel411">
+    <w:name w:val="ListLabel 411"/>
+    <w:qFormat/>
+    <w:rPr>
+      <w:rFonts w:cs="OpenSymbol"/>
+    </w:rPr>
+  </w:style>
+  <w:style w:type="character" w:styleId="ListLabel412">
+    <w:name w:val="ListLabel 412"/>
+    <w:qFormat/>
+    <w:rPr>
+      <w:rFonts w:cs="OpenSymbol"/>
+    </w:rPr>
+  </w:style>
+  <w:style w:type="character" w:styleId="ListLabel413">
+    <w:name w:val="ListLabel 413"/>
+    <w:qFormat/>
+    <w:rPr>
+      <w:rFonts w:cs="OpenSymbol"/>
+    </w:rPr>
+  </w:style>
+  <w:style w:type="character" w:styleId="ListLabel414">
+    <w:name w:val="ListLabel 414"/>
+    <w:qFormat/>
+    <w:rPr>
+      <w:rFonts w:cs="OpenSymbol"/>
+    </w:rPr>
+  </w:style>
+  <w:style w:type="character" w:styleId="ListLabel415">
+    <w:name w:val="ListLabel 415"/>
+    <w:qFormat/>
+    <w:rPr>
+      <w:rFonts w:cs="OpenSymbol"/>
+    </w:rPr>
+  </w:style>
+  <w:style w:type="character" w:styleId="ListLabel416">
+    <w:name w:val="ListLabel 416"/>
+    <w:qFormat/>
+    <w:rPr>
+      <w:rFonts w:cs="OpenSymbol"/>
+    </w:rPr>
+  </w:style>
+  <w:style w:type="character" w:styleId="ListLabel417">
+    <w:name w:val="ListLabel 417"/>
+    <w:qFormat/>
+    <w:rPr>
+      <w:rFonts w:cs="OpenSymbol"/>
+    </w:rPr>
+  </w:style>
+  <w:style w:type="character" w:styleId="ListLabel418">
+    <w:name w:val="ListLabel 418"/>
+    <w:qFormat/>
+    <w:rPr>
+      <w:rFonts w:cs="OpenSymbol"/>
+    </w:rPr>
+  </w:style>
+  <w:style w:type="character" w:styleId="ListLabel419">
+    <w:name w:val="ListLabel 419"/>
+    <w:qFormat/>
+    <w:rPr>
+      <w:rFonts w:cs="OpenSymbol"/>
+    </w:rPr>
+  </w:style>
+  <w:style w:type="character" w:styleId="ListLabel420">
+    <w:name w:val="ListLabel 420"/>
+    <w:qFormat/>
+    <w:rPr>
+      <w:rFonts w:cs="OpenSymbol"/>
+    </w:rPr>
+  </w:style>
+  <w:style w:type="character" w:styleId="ListLabel421">
+    <w:name w:val="ListLabel 421"/>
+    <w:qFormat/>
+    <w:rPr>
+      <w:rFonts w:cs="OpenSymbol"/>
+    </w:rPr>
+  </w:style>
+  <w:style w:type="character" w:styleId="ListLabel422">
+    <w:name w:val="ListLabel 422"/>
+    <w:qFormat/>
+    <w:rPr>
+      <w:rFonts w:cs="OpenSymbol"/>
+    </w:rPr>
+  </w:style>
+  <w:style w:type="character" w:styleId="ListLabel423">
+    <w:name w:val="ListLabel 423"/>
+    <w:qFormat/>
+    <w:rPr>
+      <w:rFonts w:cs="OpenSymbol"/>
+    </w:rPr>
+  </w:style>
+  <w:style w:type="character" w:styleId="ListLabel424">
+    <w:name w:val="ListLabel 424"/>
+    <w:qFormat/>
+    <w:rPr>
+      <w:rFonts w:cs="OpenSymbol"/>
+    </w:rPr>
+  </w:style>
+  <w:style w:type="character" w:styleId="ListLabel425">
+    <w:name w:val="ListLabel 425"/>
+    <w:qFormat/>
+    <w:rPr>
+      <w:rFonts w:cs="OpenSymbol"/>
+    </w:rPr>
+  </w:style>
+  <w:style w:type="character" w:styleId="ListLabel426">
+    <w:name w:val="ListLabel 426"/>
+    <w:qFormat/>
+    <w:rPr>
+      <w:rFonts w:cs="OpenSymbol"/>
+    </w:rPr>
+  </w:style>
+  <w:style w:type="character" w:styleId="ListLabel427">
+    <w:name w:val="ListLabel 427"/>
+    <w:qFormat/>
+    <w:rPr>
+      <w:rFonts w:cs="OpenSymbol"/>
+    </w:rPr>
+  </w:style>
+  <w:style w:type="character" w:styleId="ListLabel428">
+    <w:name w:val="ListLabel 428"/>
+    <w:qFormat/>
+    <w:rPr>
+      <w:rFonts w:cs="OpenSymbol"/>
+    </w:rPr>
+  </w:style>
+  <w:style w:type="character" w:styleId="ListLabel429">
+    <w:name w:val="ListLabel 429"/>
+    <w:qFormat/>
+    <w:rPr>
+      <w:rFonts w:cs="OpenSymbol"/>
+    </w:rPr>
+  </w:style>
+  <w:style w:type="character" w:styleId="ListLabel430">
+    <w:name w:val="ListLabel 430"/>
+    <w:qFormat/>
+    <w:rPr>
+      <w:rFonts w:cs="OpenSymbol"/>
+    </w:rPr>
+  </w:style>
+  <w:style w:type="character" w:styleId="ListLabel431">
+    <w:name w:val="ListLabel 431"/>
+    <w:qFormat/>
+    <w:rPr>
+      <w:rFonts w:cs="OpenSymbol"/>
+    </w:rPr>
+  </w:style>
+  <w:style w:type="character" w:styleId="ListLabel432">
+    <w:name w:val="ListLabel 432"/>
+    <w:qFormat/>
+    <w:rPr>
+      <w:rFonts w:cs="OpenSymbol"/>
+    </w:rPr>
+  </w:style>
+  <w:style w:type="character" w:styleId="ListLabel433">
+    <w:name w:val="ListLabel 433"/>
+    <w:qFormat/>
+    <w:rPr>
+      <w:rFonts w:cs="OpenSymbol"/>
+    </w:rPr>
+  </w:style>
+  <w:style w:type="character" w:styleId="ListLabel434">
+    <w:name w:val="ListLabel 434"/>
+    <w:qFormat/>
+    <w:rPr>
+      <w:rFonts w:cs="OpenSymbol"/>
+    </w:rPr>
+  </w:style>
+  <w:style w:type="character" w:styleId="ListLabel435">
+    <w:name w:val="ListLabel 435"/>
+    <w:qFormat/>
+    <w:rPr>
+      <w:rFonts w:cs="OpenSymbol"/>
+    </w:rPr>
+  </w:style>
+  <w:style w:type="character" w:styleId="ListLabel436">
+    <w:name w:val="ListLabel 436"/>
+    <w:qFormat/>
+    <w:rPr>
+      <w:rFonts w:cs="OpenSymbol"/>
+    </w:rPr>
+  </w:style>
+  <w:style w:type="character" w:styleId="ListLabel437">
+    <w:name w:val="ListLabel 437"/>
+    <w:qFormat/>
+    <w:rPr>
+      <w:rFonts w:cs="OpenSymbol"/>
+    </w:rPr>
+  </w:style>
+  <w:style w:type="character" w:styleId="ListLabel438">
+    <w:name w:val="ListLabel 438"/>
+    <w:qFormat/>
+    <w:rPr>
+      <w:rFonts w:cs="OpenSymbol"/>
+    </w:rPr>
+  </w:style>
+  <w:style w:type="character" w:styleId="ListLabel439">
+    <w:name w:val="ListLabel 439"/>
+    <w:qFormat/>
+    <w:rPr>
+      <w:rFonts w:cs="OpenSymbol"/>
+    </w:rPr>
+  </w:style>
+  <w:style w:type="character" w:styleId="ListLabel440">
+    <w:name w:val="ListLabel 440"/>
+    <w:qFormat/>
+    <w:rPr>
+      <w:rFonts w:cs="OpenSymbol"/>
+    </w:rPr>
+  </w:style>
+  <w:style w:type="character" w:styleId="ListLabel441">
+    <w:name w:val="ListLabel 441"/>
+    <w:qFormat/>
+    <w:rPr>
+      <w:rFonts w:cs="OpenSymbol"/>
+    </w:rPr>
+  </w:style>
+  <w:style w:type="character" w:styleId="ListLabel442">
+    <w:name w:val="ListLabel 442"/>
+    <w:qFormat/>
+    <w:rPr>
+      <w:rFonts w:cs="OpenSymbol"/>
+    </w:rPr>
+  </w:style>
+  <w:style w:type="character" w:styleId="ListLabel443">
+    <w:name w:val="ListLabel 443"/>
+    <w:qFormat/>
+    <w:rPr>
+      <w:rFonts w:cs="OpenSymbol"/>
+    </w:rPr>
+  </w:style>
+  <w:style w:type="character" w:styleId="ListLabel444">
+    <w:name w:val="ListLabel 444"/>
+    <w:qFormat/>
+    <w:rPr>
+      <w:rFonts w:cs="OpenSymbol"/>
+    </w:rPr>
+  </w:style>
+  <w:style w:type="character" w:styleId="ListLabel445">
+    <w:name w:val="ListLabel 445"/>
+    <w:qFormat/>
+    <w:rPr>
+      <w:rFonts w:cs="OpenSymbol"/>
+    </w:rPr>
+  </w:style>
+  <w:style w:type="character" w:styleId="ListLabel446">
+    <w:name w:val="ListLabel 446"/>
+    <w:qFormat/>
+    <w:rPr>
+      <w:rFonts w:cs="OpenSymbol"/>
+    </w:rPr>
+  </w:style>
+  <w:style w:type="character" w:styleId="ListLabel447">
+    <w:name w:val="ListLabel 447"/>
+    <w:qFormat/>
+    <w:rPr>
+      <w:rFonts w:cs="OpenSymbol"/>
+    </w:rPr>
+  </w:style>
+  <w:style w:type="character" w:styleId="ListLabel448">
+    <w:name w:val="ListLabel 448"/>
+    <w:qFormat/>
+    <w:rPr>
+      <w:rFonts w:cs="OpenSymbol"/>
+    </w:rPr>
+  </w:style>
+  <w:style w:type="character" w:styleId="ListLabel449">
+    <w:name w:val="ListLabel 449"/>
+    <w:qFormat/>
+    <w:rPr>
+      <w:rFonts w:cs="OpenSymbol"/>
+    </w:rPr>
+  </w:style>
+  <w:style w:type="character" w:styleId="ListLabel450">
+    <w:name w:val="ListLabel 450"/>
+    <w:qFormat/>
+    <w:rPr>
+      <w:rFonts w:cs="OpenSymbol"/>
+    </w:rPr>
+  </w:style>
+  <w:style w:type="character" w:styleId="ListLabel451">
+    <w:name w:val="ListLabel 451"/>
+    <w:qFormat/>
+    <w:rPr>
+      <w:rFonts w:cs="OpenSymbol"/>
+    </w:rPr>
+  </w:style>
+  <w:style w:type="character" w:styleId="ListLabel452">
+    <w:name w:val="ListLabel 452"/>
+    <w:qFormat/>
+    <w:rPr>
+      <w:rFonts w:cs="OpenSymbol"/>
+    </w:rPr>
+  </w:style>
+  <w:style w:type="character" w:styleId="ListLabel453">
+    <w:name w:val="ListLabel 453"/>
+    <w:qFormat/>
+    <w:rPr/>
+  </w:style>
+  <w:style w:type="character" w:styleId="ListLabel454">
+    <w:name w:val="ListLabel 454"/>
+    <w:qFormat/>
+    <w:rPr>
+      <w:color w:val="000000"/>
+      <w:szCs w:val="28"/>
+      <w:u w:val="none"/>
+    </w:rPr>
+  </w:style>
+  <w:style w:type="character" w:styleId="ListLabel455">
+    <w:name w:val="ListLabel 455"/>
+    <w:qFormat/>
+    <w:rPr>
+      <w:color w:val="000000" w:themeColor="text1"/>
+      <w:u w:val="none"/>
+    </w:rPr>
+  </w:style>
+  <w:style w:type="character" w:styleId="ListLabel456">
+    <w:name w:val="ListLabel 456"/>
     <w:qFormat/>
     <w:rPr>
       <w:color w:val="000000"/>
